--- a/Linux_notes.docx
+++ b/Linux_notes.docx
@@ -2,39 +2,6 @@
 <file path=word/document.xml><?xml version="1.0" encoding="utf-8"?>
 <w:document xmlns:wpc="http://schemas.microsoft.com/office/word/2010/wordprocessingCanvas" xmlns:mc="http://schemas.openxmlformats.org/markup-compatibility/2006" xmlns:o="urn:schemas-microsoft-com:office:office" xmlns:r="http://schemas.openxmlformats.org/officeDocument/2006/relationships" xmlns:m="http://schemas.openxmlformats.org/officeDocument/2006/math" xmlns:v="urn:schemas-microsoft-com:vml" xmlns:wp14="http://schemas.microsoft.com/office/word/2010/wordprocessingDrawing" xmlns:wp="http://schemas.openxmlformats.org/drawingml/2006/wordprocessingDrawing" xmlns:w10="urn:schemas-microsoft-com:office:word" xmlns:w="http://schemas.openxmlformats.org/wordprocessingml/2006/main" xmlns:w14="http://schemas.microsoft.com/office/word/2010/wordml" xmlns:w15="http://schemas.microsoft.com/office/word/2012/wordml" xmlns:wpg="http://schemas.microsoft.com/office/word/2010/wordprocessingGroup" xmlns:wpi="http://schemas.microsoft.com/office/word/2010/wordprocessingInk" xmlns:wne="http://schemas.microsoft.com/office/word/2006/wordml" xmlns:wps="http://schemas.microsoft.com/office/word/2010/wordprocessingShape" mc:Ignorable="w14 w15 wp14">
   <w:body>
-    <w:p>
-      <w:pPr>
-        <w:spacing w:after="0" w:line="240" w:lineRule="auto"/>
-        <w:rPr>
-          <w:rFonts w:ascii="Calibri" w:eastAsia="Calibri" w:hAnsi="Calibri" w:cs="Calibri"/>
-        </w:rPr>
-      </w:pPr>
-    </w:p>
-    <w:p>
-      <w:pPr>
-        <w:spacing w:after="0" w:line="240" w:lineRule="auto"/>
-        <w:rPr>
-          <w:rFonts w:ascii="Calibri" w:eastAsia="Calibri" w:hAnsi="Calibri" w:cs="Calibri"/>
-        </w:rPr>
-      </w:pPr>
-      <w:r>
-        <w:rPr>
-          <w:rFonts w:ascii="Calibri" w:eastAsia="Calibri" w:hAnsi="Calibri" w:cs="Calibri"/>
-        </w:rPr>
-        <w:t xml:space="preserve"> </w:t>
-      </w:r>
-    </w:p>
-    <w:p>
-      <w:pPr>
-        <w:spacing w:after="0" w:line="240" w:lineRule="auto"/>
-        <w:rPr>
-          <w:rFonts w:ascii="Cambria" w:eastAsia="Cambria" w:hAnsi="Cambria" w:cs="Cambria"/>
-          <w:b/>
-          <w:color w:val="365F91"/>
-          <w:sz w:val="28"/>
-        </w:rPr>
-      </w:pPr>
-    </w:p>
     <w:p>
       <w:pPr>
         <w:keepNext/>
@@ -2022,7 +1989,6 @@
           <w:sz w:val="26"/>
           <w:lang w:val="en-GB"/>
         </w:rPr>
-        <w:lastRenderedPageBreak/>
         <w:t>Remote access</w:t>
       </w:r>
     </w:p>
@@ -2077,6 +2043,7 @@
           <w:rFonts w:ascii="Calibri" w:eastAsia="Calibri" w:hAnsi="Calibri" w:cs="Calibri"/>
           <w:lang w:val="en-GB"/>
         </w:rPr>
+        <w:lastRenderedPageBreak/>
         <w:t>-</w:t>
       </w:r>
       <w:proofErr w:type="spellStart"/>
@@ -3084,7 +3051,6 @@
           <w:sz w:val="26"/>
           <w:lang w:val="en-GB"/>
         </w:rPr>
-        <w:lastRenderedPageBreak/>
         <w:t>Install Wiring Pi</w:t>
       </w:r>
     </w:p>
@@ -3154,6 +3120,7 @@
           <w:sz w:val="26"/>
           <w:lang w:val="en-GB"/>
         </w:rPr>
+        <w:lastRenderedPageBreak/>
         <w:t>Install P4J</w:t>
       </w:r>
     </w:p>
@@ -4126,6 +4093,7 @@
           <w:szCs w:val="23"/>
           <w:shd w:val="clear" w:color="auto" w:fill="F9F9F9"/>
         </w:rPr>
+        <w:lastRenderedPageBreak/>
         <w:t xml:space="preserve">smbpasswd -a </w:t>
       </w:r>
       <w:r>
@@ -4712,7 +4680,6 @@
           <w:lang w:val="en-GB"/>
         </w:rPr>
       </w:pPr>
-      <w:bookmarkStart w:id="0" w:name="_GoBack"/>
       <w:proofErr w:type="spellStart"/>
       <w:proofErr w:type="gramStart"/>
       <w:r>
@@ -4732,7 +4699,6 @@
         <w:t xml:space="preserve"> service samba restart</w:t>
       </w:r>
     </w:p>
-    <w:bookmarkEnd w:id="0"/>
     <w:p>
       <w:pPr>
         <w:keepNext/>
@@ -5313,7 +5279,6 @@
           <w:sz w:val="20"/>
           <w:lang w:val="en-GB"/>
         </w:rPr>
-        <w:lastRenderedPageBreak/>
         <w:t>cd</w:t>
       </w:r>
       <w:proofErr w:type="gramEnd"/>
@@ -7083,6 +7048,477 @@
           <w:lang w:val="en-GB"/>
         </w:rPr>
       </w:pPr>
+    </w:p>
+    <w:p>
+      <w:pPr>
+        <w:pStyle w:val="Heading1"/>
+        <w:rPr>
+          <w:rFonts w:eastAsia="Calibri"/>
+          <w:lang w:val="en-GB"/>
+        </w:rPr>
+      </w:pPr>
+      <w:r>
+        <w:rPr>
+          <w:rFonts w:eastAsia="Calibri"/>
+          <w:lang w:val="en-GB"/>
+        </w:rPr>
+        <w:t>Audio via USB</w:t>
+      </w:r>
+    </w:p>
+    <w:p>
+      <w:pPr>
+        <w:spacing w:after="0" w:line="240" w:lineRule="auto"/>
+        <w:rPr>
+          <w:rFonts w:ascii="Calibri" w:eastAsia="Calibri" w:hAnsi="Calibri" w:cs="Calibri"/>
+          <w:lang w:val="en-GB"/>
+        </w:rPr>
+      </w:pPr>
+      <w:hyperlink r:id="rId26" w:history="1">
+        <w:r>
+          <w:rPr>
+            <w:rStyle w:val="Hyperlink"/>
+            <w:rFonts w:ascii="Calibri" w:eastAsia="Calibri" w:hAnsi="Calibri" w:cs="Calibri"/>
+            <w:lang w:val="en-GB"/>
+          </w:rPr>
+          <w:t>http://computers.tutsplus.com/articles/using-a-usb-audio-device-with-a-raspberry-pi--mac-55876</w:t>
+        </w:r>
+      </w:hyperlink>
+    </w:p>
+    <w:p>
+      <w:pPr>
+        <w:spacing w:after="0" w:line="240" w:lineRule="auto"/>
+        <w:rPr>
+          <w:rFonts w:ascii="Calibri" w:eastAsia="Calibri" w:hAnsi="Calibri" w:cs="Calibri"/>
+          <w:lang w:val="en-GB"/>
+        </w:rPr>
+      </w:pPr>
+      <w:hyperlink r:id="rId27" w:history="1">
+        <w:r>
+          <w:rPr>
+            <w:rStyle w:val="Hyperlink"/>
+            <w:rFonts w:ascii="Calibri" w:eastAsia="Calibri" w:hAnsi="Calibri" w:cs="Calibri"/>
+            <w:lang w:val="en-GB"/>
+          </w:rPr>
+          <w:t>http://plugable.com/2014/11/06/how-to-switch-to-usb-audio-on-raspberry-pi</w:t>
+        </w:r>
+      </w:hyperlink>
+    </w:p>
+    <w:p>
+      <w:pPr>
+        <w:spacing w:after="0" w:line="240" w:lineRule="auto"/>
+        <w:rPr>
+          <w:rFonts w:ascii="Calibri" w:eastAsia="Calibri" w:hAnsi="Calibri" w:cs="Calibri"/>
+          <w:lang w:val="en-GB"/>
+        </w:rPr>
+      </w:pPr>
+    </w:p>
+    <w:p>
+      <w:pPr>
+        <w:spacing w:after="0" w:line="240" w:lineRule="auto"/>
+        <w:rPr>
+          <w:rFonts w:ascii="Calibri" w:eastAsia="Calibri" w:hAnsi="Calibri" w:cs="Calibri"/>
+          <w:lang w:val="en-GB"/>
+        </w:rPr>
+      </w:pPr>
+      <w:proofErr w:type="spellStart"/>
+      <w:proofErr w:type="gramStart"/>
+      <w:r>
+        <w:rPr>
+          <w:rFonts w:ascii="Calibri" w:eastAsia="Calibri" w:hAnsi="Calibri" w:cs="Calibri"/>
+          <w:lang w:val="en-GB"/>
+        </w:rPr>
+        <w:t>lsusb</w:t>
+      </w:r>
+      <w:proofErr w:type="spellEnd"/>
+      <w:proofErr w:type="gramEnd"/>
+    </w:p>
+    <w:p>
+      <w:pPr>
+        <w:spacing w:after="0" w:line="240" w:lineRule="auto"/>
+        <w:rPr>
+          <w:rFonts w:ascii="Calibri" w:eastAsia="Calibri" w:hAnsi="Calibri" w:cs="Calibri"/>
+          <w:lang w:val="en-GB"/>
+        </w:rPr>
+      </w:pPr>
+      <w:proofErr w:type="spellStart"/>
+      <w:proofErr w:type="gramStart"/>
+      <w:r>
+        <w:rPr>
+          <w:rFonts w:ascii="Calibri" w:eastAsia="Calibri" w:hAnsi="Calibri" w:cs="Calibri"/>
+          <w:lang w:val="en-GB"/>
+        </w:rPr>
+        <w:t>amixer</w:t>
+      </w:r>
+      <w:proofErr w:type="spellEnd"/>
+      <w:proofErr w:type="gramEnd"/>
+    </w:p>
+    <w:p>
+      <w:pPr>
+        <w:spacing w:after="0" w:line="240" w:lineRule="auto"/>
+        <w:rPr>
+          <w:rFonts w:ascii="Calibri" w:eastAsia="Calibri" w:hAnsi="Calibri" w:cs="Calibri"/>
+          <w:lang w:val="en-GB"/>
+        </w:rPr>
+      </w:pPr>
+    </w:p>
+    <w:p>
+      <w:pPr>
+        <w:spacing w:after="0" w:line="240" w:lineRule="auto"/>
+        <w:rPr>
+          <w:rFonts w:ascii="Calibri" w:eastAsia="Calibri" w:hAnsi="Calibri" w:cs="Calibri"/>
+          <w:lang w:val="en-GB"/>
+        </w:rPr>
+      </w:pPr>
+      <w:proofErr w:type="spellStart"/>
+      <w:proofErr w:type="gramStart"/>
+      <w:r>
+        <w:rPr>
+          <w:rFonts w:ascii="Calibri" w:eastAsia="Calibri" w:hAnsi="Calibri" w:cs="Calibri"/>
+          <w:lang w:val="en-GB"/>
+        </w:rPr>
+        <w:t>sudo</w:t>
+      </w:r>
+      <w:proofErr w:type="spellEnd"/>
+      <w:proofErr w:type="gramEnd"/>
+      <w:r>
+        <w:rPr>
+          <w:rFonts w:ascii="Calibri" w:eastAsia="Calibri" w:hAnsi="Calibri" w:cs="Calibri"/>
+          <w:lang w:val="en-GB"/>
+        </w:rPr>
+        <w:t xml:space="preserve"> </w:t>
+      </w:r>
+      <w:proofErr w:type="spellStart"/>
+      <w:r>
+        <w:rPr>
+          <w:rFonts w:ascii="Calibri" w:eastAsia="Calibri" w:hAnsi="Calibri" w:cs="Calibri"/>
+          <w:lang w:val="en-GB"/>
+        </w:rPr>
+        <w:t>nano</w:t>
+      </w:r>
+      <w:proofErr w:type="spellEnd"/>
+      <w:r>
+        <w:rPr>
+          <w:rFonts w:ascii="Calibri" w:eastAsia="Calibri" w:hAnsi="Calibri" w:cs="Calibri"/>
+          <w:lang w:val="en-GB"/>
+        </w:rPr>
+        <w:t xml:space="preserve"> /</w:t>
+      </w:r>
+      <w:proofErr w:type="spellStart"/>
+      <w:r>
+        <w:rPr>
+          <w:rFonts w:ascii="Calibri" w:eastAsia="Calibri" w:hAnsi="Calibri" w:cs="Calibri"/>
+          <w:lang w:val="en-GB"/>
+        </w:rPr>
+        <w:t>etc</w:t>
+      </w:r>
+      <w:proofErr w:type="spellEnd"/>
+      <w:r>
+        <w:rPr>
+          <w:rFonts w:ascii="Calibri" w:eastAsia="Calibri" w:hAnsi="Calibri" w:cs="Calibri"/>
+          <w:lang w:val="en-GB"/>
+        </w:rPr>
+        <w:t>/</w:t>
+      </w:r>
+      <w:proofErr w:type="spellStart"/>
+      <w:r>
+        <w:rPr>
+          <w:rFonts w:ascii="Calibri" w:eastAsia="Calibri" w:hAnsi="Calibri" w:cs="Calibri"/>
+          <w:lang w:val="en-GB"/>
+        </w:rPr>
+        <w:t>modprobe.d</w:t>
+      </w:r>
+      <w:proofErr w:type="spellEnd"/>
+      <w:r>
+        <w:rPr>
+          <w:rFonts w:ascii="Calibri" w:eastAsia="Calibri" w:hAnsi="Calibri" w:cs="Calibri"/>
+          <w:lang w:val="en-GB"/>
+        </w:rPr>
+        <w:t>/</w:t>
+      </w:r>
+      <w:proofErr w:type="spellStart"/>
+      <w:r>
+        <w:rPr>
+          <w:rFonts w:ascii="Calibri" w:eastAsia="Calibri" w:hAnsi="Calibri" w:cs="Calibri"/>
+          <w:lang w:val="en-GB"/>
+        </w:rPr>
+        <w:t>alsa-base.conf</w:t>
+      </w:r>
+      <w:proofErr w:type="spellEnd"/>
+    </w:p>
+    <w:p>
+      <w:pPr>
+        <w:spacing w:after="0" w:line="240" w:lineRule="auto"/>
+        <w:ind w:firstLine="708"/>
+        <w:rPr>
+          <w:rFonts w:ascii="Calibri" w:eastAsia="Calibri" w:hAnsi="Calibri" w:cs="Calibri"/>
+          <w:lang w:val="en-GB"/>
+        </w:rPr>
+      </w:pPr>
+      <w:proofErr w:type="gramStart"/>
+      <w:r>
+        <w:rPr>
+          <w:rFonts w:ascii="Calibri" w:eastAsia="Calibri" w:hAnsi="Calibri" w:cs="Calibri"/>
+          <w:lang w:val="en-GB"/>
+        </w:rPr>
+        <w:t>options</w:t>
+      </w:r>
+      <w:proofErr w:type="gramEnd"/>
+      <w:r>
+        <w:rPr>
+          <w:rFonts w:ascii="Calibri" w:eastAsia="Calibri" w:hAnsi="Calibri" w:cs="Calibri"/>
+          <w:lang w:val="en-GB"/>
+        </w:rPr>
+        <w:t xml:space="preserve"> </w:t>
+      </w:r>
+      <w:proofErr w:type="spellStart"/>
+      <w:r>
+        <w:rPr>
+          <w:rFonts w:ascii="Calibri" w:eastAsia="Calibri" w:hAnsi="Calibri" w:cs="Calibri"/>
+          <w:lang w:val="en-GB"/>
+        </w:rPr>
+        <w:t>snd</w:t>
+      </w:r>
+      <w:proofErr w:type="spellEnd"/>
+      <w:r>
+        <w:rPr>
+          <w:rFonts w:ascii="Calibri" w:eastAsia="Calibri" w:hAnsi="Calibri" w:cs="Calibri"/>
+          <w:lang w:val="en-GB"/>
+        </w:rPr>
+        <w:t>-</w:t>
+      </w:r>
+      <w:proofErr w:type="spellStart"/>
+      <w:r>
+        <w:rPr>
+          <w:rFonts w:ascii="Calibri" w:eastAsia="Calibri" w:hAnsi="Calibri" w:cs="Calibri"/>
+          <w:lang w:val="en-GB"/>
+        </w:rPr>
+        <w:t>usb</w:t>
+      </w:r>
+      <w:proofErr w:type="spellEnd"/>
+      <w:r>
+        <w:rPr>
+          <w:rFonts w:ascii="Calibri" w:eastAsia="Calibri" w:hAnsi="Calibri" w:cs="Calibri"/>
+          <w:lang w:val="en-GB"/>
+        </w:rPr>
+        <w:t>-audio index=0</w:t>
+      </w:r>
+    </w:p>
+    <w:p>
+      <w:pPr>
+        <w:spacing w:after="0" w:line="240" w:lineRule="auto"/>
+        <w:ind w:firstLine="708"/>
+        <w:rPr>
+          <w:rFonts w:ascii="Calibri" w:eastAsia="Calibri" w:hAnsi="Calibri" w:cs="Calibri"/>
+          <w:lang w:val="en-GB"/>
+        </w:rPr>
+      </w:pPr>
+      <w:proofErr w:type="gramStart"/>
+      <w:r>
+        <w:rPr>
+          <w:rFonts w:ascii="Calibri" w:eastAsia="Calibri" w:hAnsi="Calibri" w:cs="Calibri"/>
+          <w:lang w:val="en-GB"/>
+        </w:rPr>
+        <w:t>options</w:t>
+      </w:r>
+      <w:proofErr w:type="gramEnd"/>
+      <w:r>
+        <w:rPr>
+          <w:rFonts w:ascii="Calibri" w:eastAsia="Calibri" w:hAnsi="Calibri" w:cs="Calibri"/>
+          <w:lang w:val="en-GB"/>
+        </w:rPr>
+        <w:t xml:space="preserve"> snd_bcm2835 index=1</w:t>
+      </w:r>
+    </w:p>
+    <w:p>
+      <w:pPr>
+        <w:spacing w:after="0" w:line="240" w:lineRule="auto"/>
+        <w:rPr>
+          <w:rFonts w:ascii="Calibri" w:eastAsia="Calibri" w:hAnsi="Calibri" w:cs="Calibri"/>
+          <w:lang w:val="en-GB"/>
+        </w:rPr>
+      </w:pPr>
+      <w:proofErr w:type="spellStart"/>
+      <w:proofErr w:type="gramStart"/>
+      <w:r>
+        <w:rPr>
+          <w:rFonts w:ascii="Calibri" w:eastAsia="Calibri" w:hAnsi="Calibri" w:cs="Calibri"/>
+          <w:lang w:val="en-GB"/>
+        </w:rPr>
+        <w:t>alsamixer</w:t>
+      </w:r>
+      <w:proofErr w:type="spellEnd"/>
+      <w:proofErr w:type="gramEnd"/>
+    </w:p>
+    <w:p>
+      <w:pPr>
+        <w:spacing w:after="0" w:line="240" w:lineRule="auto"/>
+        <w:rPr>
+          <w:rFonts w:ascii="Calibri" w:eastAsia="Calibri" w:hAnsi="Calibri" w:cs="Calibri"/>
+          <w:lang w:val="en-GB"/>
+        </w:rPr>
+      </w:pPr>
+    </w:p>
+    <w:p>
+      <w:pPr>
+        <w:spacing w:after="0" w:line="240" w:lineRule="auto"/>
+        <w:rPr>
+          <w:rFonts w:ascii="Calibri" w:eastAsia="Calibri" w:hAnsi="Calibri" w:cs="Calibri"/>
+          <w:lang w:val="en-GB"/>
+        </w:rPr>
+      </w:pPr>
+    </w:p>
+    <w:p>
+      <w:pPr>
+        <w:spacing w:after="0" w:line="240" w:lineRule="auto"/>
+        <w:rPr>
+          <w:rFonts w:ascii="Calibri" w:eastAsia="Calibri" w:hAnsi="Calibri" w:cs="Calibri"/>
+          <w:b/>
+          <w:lang w:val="en-GB"/>
+        </w:rPr>
+      </w:pPr>
+      <w:r>
+        <w:rPr>
+          <w:rFonts w:ascii="Calibri" w:eastAsia="Calibri" w:hAnsi="Calibri" w:cs="Calibri"/>
+          <w:b/>
+          <w:lang w:val="en-GB"/>
+        </w:rPr>
+        <w:t>My AUDIO</w:t>
+      </w:r>
+      <w:r>
+        <w:rPr>
+          <w:rFonts w:ascii="Calibri" w:eastAsia="Calibri" w:hAnsi="Calibri" w:cs="Calibri"/>
+          <w:b/>
+          <w:lang w:val="en-GB"/>
+        </w:rPr>
+        <w:t xml:space="preserve"> (disable integrated)</w:t>
+      </w:r>
+      <w:r>
+        <w:rPr>
+          <w:rFonts w:ascii="Calibri" w:eastAsia="Calibri" w:hAnsi="Calibri" w:cs="Calibri"/>
+          <w:b/>
+          <w:lang w:val="en-GB"/>
+        </w:rPr>
+        <w:t>:</w:t>
+      </w:r>
+    </w:p>
+    <w:p>
+      <w:pPr>
+        <w:spacing w:after="0" w:line="240" w:lineRule="auto"/>
+        <w:rPr>
+          <w:rFonts w:ascii="Calibri" w:eastAsia="Calibri" w:hAnsi="Calibri" w:cs="Calibri"/>
+          <w:b/>
+          <w:lang w:val="en-GB"/>
+        </w:rPr>
+      </w:pPr>
+      <w:hyperlink r:id="rId28" w:history="1">
+        <w:r>
+          <w:rPr>
+            <w:rStyle w:val="Hyperlink"/>
+            <w:rFonts w:ascii="Calibri" w:eastAsia="Calibri" w:hAnsi="Calibri" w:cs="Calibri"/>
+            <w:b/>
+            <w:lang w:val="en-GB"/>
+          </w:rPr>
+          <w:t>https://www.raspberrypi.org/forums/viewtopic.php?f=66&amp;t=18573</w:t>
+        </w:r>
+      </w:hyperlink>
+    </w:p>
+    <w:p>
+      <w:pPr>
+        <w:spacing w:after="0" w:line="240" w:lineRule="auto"/>
+        <w:rPr>
+          <w:rFonts w:ascii="Calibri" w:eastAsia="Calibri" w:hAnsi="Calibri" w:cs="Calibri"/>
+          <w:b/>
+          <w:color w:val="FF0000"/>
+          <w:lang w:val="en-GB"/>
+        </w:rPr>
+      </w:pPr>
+      <w:bookmarkStart w:id="0" w:name="_GoBack"/>
+    </w:p>
+    <w:p>
+      <w:pPr>
+        <w:spacing w:after="0" w:line="240" w:lineRule="auto"/>
+        <w:rPr>
+          <w:rFonts w:ascii="Calibri" w:eastAsia="Calibri" w:hAnsi="Calibri" w:cs="Calibri"/>
+          <w:color w:val="FF0000"/>
+          <w:lang w:val="en-GB"/>
+        </w:rPr>
+      </w:pPr>
+      <w:proofErr w:type="spellStart"/>
+      <w:proofErr w:type="gramStart"/>
+      <w:r>
+        <w:rPr>
+          <w:rFonts w:ascii="Calibri" w:eastAsia="Calibri" w:hAnsi="Calibri" w:cs="Calibri"/>
+          <w:color w:val="FF0000"/>
+          <w:lang w:val="en-GB"/>
+        </w:rPr>
+        <w:t>sudo</w:t>
+      </w:r>
+      <w:proofErr w:type="spellEnd"/>
+      <w:proofErr w:type="gramEnd"/>
+      <w:r>
+        <w:rPr>
+          <w:rFonts w:ascii="Calibri" w:eastAsia="Calibri" w:hAnsi="Calibri" w:cs="Calibri"/>
+          <w:color w:val="FF0000"/>
+          <w:lang w:val="en-GB"/>
+        </w:rPr>
+        <w:t xml:space="preserve"> </w:t>
+      </w:r>
+      <w:proofErr w:type="spellStart"/>
+      <w:r>
+        <w:rPr>
+          <w:rFonts w:ascii="Calibri" w:eastAsia="Calibri" w:hAnsi="Calibri" w:cs="Calibri"/>
+          <w:color w:val="FF0000"/>
+          <w:lang w:val="en-GB"/>
+        </w:rPr>
+        <w:t>nano</w:t>
+      </w:r>
+      <w:proofErr w:type="spellEnd"/>
+      <w:r>
+        <w:rPr>
+          <w:rFonts w:ascii="Calibri" w:eastAsia="Calibri" w:hAnsi="Calibri" w:cs="Calibri"/>
+          <w:color w:val="FF0000"/>
+          <w:lang w:val="en-GB"/>
+        </w:rPr>
+        <w:t xml:space="preserve"> /</w:t>
+      </w:r>
+      <w:proofErr w:type="spellStart"/>
+      <w:r>
+        <w:rPr>
+          <w:rFonts w:ascii="Calibri" w:eastAsia="Calibri" w:hAnsi="Calibri" w:cs="Calibri"/>
+          <w:color w:val="FF0000"/>
+          <w:lang w:val="en-GB"/>
+        </w:rPr>
+        <w:t>etc</w:t>
+      </w:r>
+      <w:proofErr w:type="spellEnd"/>
+      <w:r>
+        <w:rPr>
+          <w:rFonts w:ascii="Calibri" w:eastAsia="Calibri" w:hAnsi="Calibri" w:cs="Calibri"/>
+          <w:color w:val="FF0000"/>
+          <w:lang w:val="en-GB"/>
+        </w:rPr>
+        <w:t>/modules</w:t>
+      </w:r>
+    </w:p>
+    <w:p>
+      <w:pPr>
+        <w:spacing w:after="0" w:line="240" w:lineRule="auto"/>
+        <w:rPr>
+          <w:rFonts w:ascii="Calibri" w:eastAsia="Calibri" w:hAnsi="Calibri" w:cs="Calibri"/>
+          <w:color w:val="FF0000"/>
+          <w:lang w:val="en-GB"/>
+        </w:rPr>
+      </w:pPr>
+      <w:r>
+        <w:rPr>
+          <w:rFonts w:ascii="Calibri" w:eastAsia="Calibri" w:hAnsi="Calibri" w:cs="Calibri"/>
+          <w:color w:val="FF0000"/>
+          <w:lang w:val="en-GB"/>
+        </w:rPr>
+        <w:tab/>
+        <w:t>#snd-bcm2835</w:t>
+      </w:r>
+      <w:bookmarkEnd w:id="0"/>
     </w:p>
     <w:sectPr>
       <w:pgSz w:w="11906" w:h="16838"/>

--- a/Linux_notes.docx
+++ b/Linux_notes.docx
@@ -135,23 +135,7 @@
                 <w:rFonts w:ascii="Calibri" w:eastAsia="Calibri" w:hAnsi="Calibri" w:cs="Calibri"/>
                 <w:lang w:val="en-GB"/>
               </w:rPr>
-              <w:t xml:space="preserve">Go to </w:t>
-            </w:r>
-            <w:proofErr w:type="spellStart"/>
-            <w:r>
-              <w:rPr>
-                <w:rFonts w:ascii="Calibri" w:eastAsia="Calibri" w:hAnsi="Calibri" w:cs="Calibri"/>
-                <w:lang w:val="en-GB"/>
-              </w:rPr>
-              <w:t>sysadmin</w:t>
-            </w:r>
-            <w:proofErr w:type="spellEnd"/>
-            <w:r>
-              <w:rPr>
-                <w:rFonts w:ascii="Calibri" w:eastAsia="Calibri" w:hAnsi="Calibri" w:cs="Calibri"/>
-                <w:lang w:val="en-GB"/>
-              </w:rPr>
-              <w:t>/root mode</w:t>
+              <w:t>Go to sysadmin/root mode</w:t>
             </w:r>
           </w:p>
         </w:tc>
@@ -508,23 +492,7 @@
                 <w:rFonts w:ascii="Calibri" w:eastAsia="Calibri" w:hAnsi="Calibri" w:cs="Calibri"/>
                 <w:lang w:val="en-GB"/>
               </w:rPr>
-              <w:t xml:space="preserve">shutdown -r now  (or </w:t>
-            </w:r>
-            <w:proofErr w:type="spellStart"/>
-            <w:r>
-              <w:rPr>
-                <w:rFonts w:ascii="Calibri" w:eastAsia="Calibri" w:hAnsi="Calibri" w:cs="Calibri"/>
-                <w:lang w:val="en-GB"/>
-              </w:rPr>
-              <w:t>sudo</w:t>
-            </w:r>
-            <w:proofErr w:type="spellEnd"/>
-            <w:r>
-              <w:rPr>
-                <w:rFonts w:ascii="Calibri" w:eastAsia="Calibri" w:hAnsi="Calibri" w:cs="Calibri"/>
-                <w:lang w:val="en-GB"/>
-              </w:rPr>
-              <w:t xml:space="preserve"> reboot)</w:t>
+              <w:t>shutdown -r now  (or sudo reboot)</w:t>
             </w:r>
           </w:p>
         </w:tc>
@@ -591,39 +559,7 @@
                 <w:rFonts w:ascii="Calibri" w:eastAsia="Calibri" w:hAnsi="Calibri" w:cs="Calibri"/>
                 <w:lang w:val="en-GB"/>
               </w:rPr>
-              <w:t>/</w:t>
-            </w:r>
-            <w:proofErr w:type="spellStart"/>
-            <w:r>
-              <w:rPr>
-                <w:rFonts w:ascii="Calibri" w:eastAsia="Calibri" w:hAnsi="Calibri" w:cs="Calibri"/>
-                <w:lang w:val="en-GB"/>
-              </w:rPr>
-              <w:t>etc</w:t>
-            </w:r>
-            <w:proofErr w:type="spellEnd"/>
-            <w:r>
-              <w:rPr>
-                <w:rFonts w:ascii="Calibri" w:eastAsia="Calibri" w:hAnsi="Calibri" w:cs="Calibri"/>
-                <w:lang w:val="en-GB"/>
-              </w:rPr>
-              <w:t>/</w:t>
-            </w:r>
-            <w:proofErr w:type="spellStart"/>
-            <w:r>
-              <w:rPr>
-                <w:rFonts w:ascii="Calibri" w:eastAsia="Calibri" w:hAnsi="Calibri" w:cs="Calibri"/>
-                <w:lang w:val="en-GB"/>
-              </w:rPr>
-              <w:t>init.d</w:t>
-            </w:r>
-            <w:proofErr w:type="spellEnd"/>
-            <w:r>
-              <w:rPr>
-                <w:rFonts w:ascii="Calibri" w:eastAsia="Calibri" w:hAnsi="Calibri" w:cs="Calibri"/>
-                <w:lang w:val="en-GB"/>
-              </w:rPr>
-              <w:t>/networking restart</w:t>
+              <w:t>/etc/init.d/networking restart</w:t>
             </w:r>
           </w:p>
         </w:tc>
@@ -1573,46 +1509,28 @@
           <w:lang w:val="en-GB"/>
         </w:rPr>
       </w:pPr>
-      <w:proofErr w:type="gramStart"/>
-      <w:r>
-        <w:rPr>
-          <w:rFonts w:ascii="Calibri" w:eastAsia="Calibri" w:hAnsi="Calibri" w:cs="Calibri"/>
-          <w:lang w:val="en-GB"/>
-        </w:rPr>
-        <w:t>apt-get</w:t>
-      </w:r>
-      <w:proofErr w:type="gramEnd"/>
-      <w:r>
-        <w:rPr>
-          <w:rFonts w:ascii="Calibri" w:eastAsia="Calibri" w:hAnsi="Calibri" w:cs="Calibri"/>
-          <w:lang w:val="en-GB"/>
-        </w:rPr>
-        <w:t xml:space="preserve"> update (update all packages)</w:t>
-      </w:r>
-    </w:p>
-    <w:p>
-      <w:pPr>
-        <w:spacing w:after="0" w:line="240" w:lineRule="auto"/>
-        <w:rPr>
-          <w:rFonts w:ascii="Calibri" w:eastAsia="Calibri" w:hAnsi="Calibri" w:cs="Calibri"/>
-          <w:lang w:val="en-GB"/>
-        </w:rPr>
-      </w:pPr>
-      <w:proofErr w:type="gramStart"/>
-      <w:r>
-        <w:rPr>
-          <w:rFonts w:ascii="Calibri" w:eastAsia="Calibri" w:hAnsi="Calibri" w:cs="Calibri"/>
-          <w:lang w:val="en-GB"/>
-        </w:rPr>
-        <w:t>apt-get</w:t>
-      </w:r>
-      <w:proofErr w:type="gramEnd"/>
-      <w:r>
-        <w:rPr>
-          <w:rFonts w:ascii="Calibri" w:eastAsia="Calibri" w:hAnsi="Calibri" w:cs="Calibri"/>
-          <w:lang w:val="en-GB"/>
-        </w:rPr>
-        <w:t xml:space="preserve"> upgrade   (upgrade all packages)</w:t>
+      <w:r>
+        <w:rPr>
+          <w:rFonts w:ascii="Calibri" w:eastAsia="Calibri" w:hAnsi="Calibri" w:cs="Calibri"/>
+          <w:lang w:val="en-GB"/>
+        </w:rPr>
+        <w:t>apt-get update (update all packages)</w:t>
+      </w:r>
+    </w:p>
+    <w:p>
+      <w:pPr>
+        <w:spacing w:after="0" w:line="240" w:lineRule="auto"/>
+        <w:rPr>
+          <w:rFonts w:ascii="Calibri" w:eastAsia="Calibri" w:hAnsi="Calibri" w:cs="Calibri"/>
+          <w:lang w:val="en-GB"/>
+        </w:rPr>
+      </w:pPr>
+      <w:r>
+        <w:rPr>
+          <w:rFonts w:ascii="Calibri" w:eastAsia="Calibri" w:hAnsi="Calibri" w:cs="Calibri"/>
+          <w:lang w:val="en-GB"/>
+        </w:rPr>
+        <w:t>apt-get upgrade   (upgrade all packages)</w:t>
       </w:r>
     </w:p>
     <w:p>
@@ -1627,7 +1545,6 @@
           <w:lang w:val="en-GB"/>
         </w:rPr>
       </w:pPr>
-      <w:proofErr w:type="gramStart"/>
       <w:r>
         <w:rPr>
           <w:rFonts w:ascii="Cambria" w:eastAsia="Cambria" w:hAnsi="Cambria" w:cs="Cambria"/>
@@ -1635,128 +1552,55 @@
           <w:color w:val="4F81BD"/>
           <w:lang w:val="en-GB"/>
         </w:rPr>
-        <w:t>sample</w:t>
-      </w:r>
-      <w:proofErr w:type="gramEnd"/>
-      <w:r>
-        <w:rPr>
-          <w:rFonts w:ascii="Cambria" w:eastAsia="Cambria" w:hAnsi="Cambria" w:cs="Cambria"/>
-          <w:b/>
-          <w:color w:val="4F81BD"/>
-          <w:lang w:val="en-GB"/>
-        </w:rPr>
-        <w:t xml:space="preserve"> install-</w:t>
-      </w:r>
-      <w:proofErr w:type="spellStart"/>
-      <w:r>
-        <w:rPr>
-          <w:rFonts w:ascii="Cambria" w:eastAsia="Cambria" w:hAnsi="Cambria" w:cs="Cambria"/>
-          <w:b/>
-          <w:color w:val="4F81BD"/>
-          <w:lang w:val="en-GB"/>
-        </w:rPr>
-        <w:t>deinstall</w:t>
-      </w:r>
-      <w:proofErr w:type="spellEnd"/>
-      <w:r>
-        <w:rPr>
-          <w:rFonts w:ascii="Cambria" w:eastAsia="Cambria" w:hAnsi="Cambria" w:cs="Cambria"/>
-          <w:b/>
-          <w:color w:val="4F81BD"/>
-          <w:lang w:val="en-GB"/>
-        </w:rPr>
-        <w:t xml:space="preserve"> tree package</w:t>
-      </w:r>
-    </w:p>
-    <w:p>
-      <w:pPr>
-        <w:spacing w:after="0" w:line="240" w:lineRule="auto"/>
-        <w:rPr>
-          <w:rFonts w:ascii="Calibri" w:eastAsia="Calibri" w:hAnsi="Calibri" w:cs="Calibri"/>
-          <w:lang w:val="en-GB"/>
-        </w:rPr>
-      </w:pPr>
-      <w:proofErr w:type="gramStart"/>
-      <w:r>
-        <w:rPr>
-          <w:rFonts w:ascii="Calibri" w:eastAsia="Calibri" w:hAnsi="Calibri" w:cs="Calibri"/>
-          <w:lang w:val="en-GB"/>
-        </w:rPr>
-        <w:t>apt-get</w:t>
-      </w:r>
-      <w:proofErr w:type="gramEnd"/>
-      <w:r>
-        <w:rPr>
-          <w:rFonts w:ascii="Calibri" w:eastAsia="Calibri" w:hAnsi="Calibri" w:cs="Calibri"/>
-          <w:lang w:val="en-GB"/>
-        </w:rPr>
-        <w:t xml:space="preserve"> install tree –y</w:t>
-      </w:r>
-    </w:p>
-    <w:p>
-      <w:pPr>
-        <w:spacing w:after="0" w:line="240" w:lineRule="auto"/>
-        <w:rPr>
-          <w:rFonts w:ascii="Calibri" w:eastAsia="Calibri" w:hAnsi="Calibri" w:cs="Calibri"/>
-          <w:lang w:val="en-GB"/>
-        </w:rPr>
-      </w:pPr>
-      <w:proofErr w:type="gramStart"/>
-      <w:r>
-        <w:rPr>
-          <w:rFonts w:ascii="Calibri" w:eastAsia="Calibri" w:hAnsi="Calibri" w:cs="Calibri"/>
-          <w:lang w:val="en-GB"/>
-        </w:rPr>
-        <w:t>man</w:t>
-      </w:r>
-      <w:proofErr w:type="gramEnd"/>
-      <w:r>
-        <w:rPr>
-          <w:rFonts w:ascii="Calibri" w:eastAsia="Calibri" w:hAnsi="Calibri" w:cs="Calibri"/>
-          <w:lang w:val="en-GB"/>
-        </w:rPr>
-        <w:t xml:space="preserve"> tree   (manual documentation for tree package)</w:t>
-      </w:r>
-    </w:p>
-    <w:p>
-      <w:pPr>
-        <w:spacing w:after="0" w:line="240" w:lineRule="auto"/>
-        <w:rPr>
-          <w:rFonts w:ascii="Calibri" w:eastAsia="Calibri" w:hAnsi="Calibri" w:cs="Calibri"/>
-          <w:lang w:val="en-GB"/>
-        </w:rPr>
-      </w:pPr>
-      <w:proofErr w:type="gramStart"/>
-      <w:r>
-        <w:rPr>
-          <w:rFonts w:ascii="Calibri" w:eastAsia="Calibri" w:hAnsi="Calibri" w:cs="Calibri"/>
-          <w:lang w:val="en-GB"/>
-        </w:rPr>
-        <w:t>apt-get</w:t>
-      </w:r>
-      <w:proofErr w:type="gramEnd"/>
-      <w:r>
-        <w:rPr>
-          <w:rFonts w:ascii="Calibri" w:eastAsia="Calibri" w:hAnsi="Calibri" w:cs="Calibri"/>
-          <w:lang w:val="en-GB"/>
-        </w:rPr>
-        <w:t xml:space="preserve"> remove tree (or </w:t>
-      </w:r>
-      <w:proofErr w:type="spellStart"/>
-      <w:r>
-        <w:rPr>
-          <w:rFonts w:ascii="Calibri" w:eastAsia="Calibri" w:hAnsi="Calibri" w:cs="Calibri"/>
-          <w:lang w:val="en-GB"/>
-        </w:rPr>
-        <w:t>sudo</w:t>
-      </w:r>
-      <w:proofErr w:type="spellEnd"/>
-      <w:r>
-        <w:rPr>
-          <w:rFonts w:ascii="Calibri" w:eastAsia="Calibri" w:hAnsi="Calibri" w:cs="Calibri"/>
-          <w:lang w:val="en-GB"/>
-        </w:rPr>
-        <w:t xml:space="preserve"> apt-get purge tree)</w:t>
+        <w:t>sample install-deinstall tree package</w:t>
+      </w:r>
+    </w:p>
+    <w:p>
+      <w:pPr>
+        <w:spacing w:after="0" w:line="240" w:lineRule="auto"/>
+        <w:rPr>
+          <w:rFonts w:ascii="Calibri" w:eastAsia="Calibri" w:hAnsi="Calibri" w:cs="Calibri"/>
+          <w:lang w:val="en-GB"/>
+        </w:rPr>
+      </w:pPr>
+      <w:r>
+        <w:rPr>
+          <w:rFonts w:ascii="Calibri" w:eastAsia="Calibri" w:hAnsi="Calibri" w:cs="Calibri"/>
+          <w:lang w:val="en-GB"/>
+        </w:rPr>
+        <w:t>apt-get install tree –y</w:t>
+      </w:r>
+    </w:p>
+    <w:p>
+      <w:pPr>
+        <w:spacing w:after="0" w:line="240" w:lineRule="auto"/>
+        <w:rPr>
+          <w:rFonts w:ascii="Calibri" w:eastAsia="Calibri" w:hAnsi="Calibri" w:cs="Calibri"/>
+          <w:lang w:val="en-GB"/>
+        </w:rPr>
+      </w:pPr>
+      <w:r>
+        <w:rPr>
+          <w:rFonts w:ascii="Calibri" w:eastAsia="Calibri" w:hAnsi="Calibri" w:cs="Calibri"/>
+          <w:lang w:val="en-GB"/>
+        </w:rPr>
+        <w:t>man tree   (manual documentation for tree package)</w:t>
+      </w:r>
+    </w:p>
+    <w:p>
+      <w:pPr>
+        <w:spacing w:after="0" w:line="240" w:lineRule="auto"/>
+        <w:rPr>
+          <w:rFonts w:ascii="Calibri" w:eastAsia="Calibri" w:hAnsi="Calibri" w:cs="Calibri"/>
+          <w:lang w:val="en-GB"/>
+        </w:rPr>
+      </w:pPr>
+      <w:r>
+        <w:rPr>
+          <w:rFonts w:ascii="Calibri" w:eastAsia="Calibri" w:hAnsi="Calibri" w:cs="Calibri"/>
+          <w:lang w:val="en-GB"/>
+        </w:rPr>
+        <w:t>apt-get remove tree (or sudo apt-get purge tree)</w:t>
       </w:r>
     </w:p>
     <w:p>
@@ -1815,109 +1659,38 @@
           <w:lang w:val="en-GB"/>
         </w:rPr>
       </w:pPr>
-      <w:proofErr w:type="spellStart"/>
-      <w:proofErr w:type="gramStart"/>
-      <w:r>
-        <w:rPr>
-          <w:rFonts w:ascii="Calibri" w:eastAsia="Calibri" w:hAnsi="Calibri" w:cs="Calibri"/>
-          <w:lang w:val="en-GB"/>
-        </w:rPr>
-        <w:t>qemu-img</w:t>
-      </w:r>
-      <w:proofErr w:type="spellEnd"/>
-      <w:proofErr w:type="gramEnd"/>
-      <w:r>
-        <w:rPr>
-          <w:rFonts w:ascii="Calibri" w:eastAsia="Calibri" w:hAnsi="Calibri" w:cs="Calibri"/>
-          <w:lang w:val="en-GB"/>
-        </w:rPr>
-        <w:t xml:space="preserve"> resize &lt;</w:t>
-      </w:r>
-      <w:proofErr w:type="spellStart"/>
-      <w:r>
-        <w:rPr>
-          <w:rFonts w:ascii="Calibri" w:eastAsia="Calibri" w:hAnsi="Calibri" w:cs="Calibri"/>
-          <w:lang w:val="en-GB"/>
-        </w:rPr>
-        <w:t>imagename</w:t>
-      </w:r>
-      <w:proofErr w:type="spellEnd"/>
-      <w:r>
-        <w:rPr>
-          <w:rFonts w:ascii="Calibri" w:eastAsia="Calibri" w:hAnsi="Calibri" w:cs="Calibri"/>
-          <w:lang w:val="en-GB"/>
-        </w:rPr>
-        <w:t>&gt; +2G</w:t>
-      </w:r>
-    </w:p>
-    <w:p>
-      <w:pPr>
-        <w:spacing w:after="0" w:line="240" w:lineRule="auto"/>
-        <w:rPr>
-          <w:rFonts w:ascii="Calibri" w:eastAsia="Calibri" w:hAnsi="Calibri" w:cs="Calibri"/>
-          <w:lang w:val="en-GB"/>
-        </w:rPr>
-      </w:pPr>
-      <w:proofErr w:type="spellStart"/>
-      <w:proofErr w:type="gramStart"/>
-      <w:r>
-        <w:rPr>
-          <w:rFonts w:ascii="Calibri" w:eastAsia="Calibri" w:hAnsi="Calibri" w:cs="Calibri"/>
-          <w:lang w:val="en-GB"/>
-        </w:rPr>
-        <w:t>fdisk</w:t>
-      </w:r>
-      <w:proofErr w:type="spellEnd"/>
-      <w:proofErr w:type="gramEnd"/>
-      <w:r>
-        <w:rPr>
-          <w:rFonts w:ascii="Calibri" w:eastAsia="Calibri" w:hAnsi="Calibri" w:cs="Calibri"/>
-          <w:lang w:val="en-GB"/>
-        </w:rPr>
-        <w:t xml:space="preserve"> /</w:t>
-      </w:r>
-      <w:proofErr w:type="spellStart"/>
-      <w:r>
-        <w:rPr>
-          <w:rFonts w:ascii="Calibri" w:eastAsia="Calibri" w:hAnsi="Calibri" w:cs="Calibri"/>
-          <w:lang w:val="en-GB"/>
-        </w:rPr>
-        <w:t>dev</w:t>
-      </w:r>
-      <w:proofErr w:type="spellEnd"/>
-      <w:r>
-        <w:rPr>
-          <w:rFonts w:ascii="Calibri" w:eastAsia="Calibri" w:hAnsi="Calibri" w:cs="Calibri"/>
-          <w:lang w:val="en-GB"/>
-        </w:rPr>
-        <w:t>/</w:t>
-      </w:r>
-      <w:proofErr w:type="spellStart"/>
-      <w:r>
-        <w:rPr>
-          <w:rFonts w:ascii="Calibri" w:eastAsia="Calibri" w:hAnsi="Calibri" w:cs="Calibri"/>
-          <w:lang w:val="en-GB"/>
-        </w:rPr>
-        <w:t>sda</w:t>
-      </w:r>
-      <w:proofErr w:type="spellEnd"/>
-      <w:r>
-        <w:rPr>
-          <w:rFonts w:ascii="Calibri" w:eastAsia="Calibri" w:hAnsi="Calibri" w:cs="Calibri"/>
-          <w:lang w:val="en-GB"/>
-        </w:rPr>
-        <w:t xml:space="preserve">  (remember start block, delete partition 2, add partition with start block)</w:t>
-      </w:r>
-    </w:p>
-    <w:p>
-      <w:pPr>
-        <w:spacing w:after="0" w:line="240" w:lineRule="auto"/>
-        <w:rPr>
-          <w:rFonts w:ascii="Calibri" w:eastAsia="Calibri" w:hAnsi="Calibri" w:cs="Calibri"/>
-          <w:lang w:val="en-GB"/>
-        </w:rPr>
-      </w:pPr>
-      <w:proofErr w:type="gramStart"/>
+      <w:r>
+        <w:rPr>
+          <w:rFonts w:ascii="Calibri" w:eastAsia="Calibri" w:hAnsi="Calibri" w:cs="Calibri"/>
+          <w:lang w:val="en-GB"/>
+        </w:rPr>
+        <w:t>qemu-img resize &lt;imagename&gt; +2G</w:t>
+      </w:r>
+    </w:p>
+    <w:p>
+      <w:pPr>
+        <w:spacing w:after="0" w:line="240" w:lineRule="auto"/>
+        <w:rPr>
+          <w:rFonts w:ascii="Calibri" w:eastAsia="Calibri" w:hAnsi="Calibri" w:cs="Calibri"/>
+          <w:lang w:val="en-GB"/>
+        </w:rPr>
+      </w:pPr>
+      <w:r>
+        <w:rPr>
+          <w:rFonts w:ascii="Calibri" w:eastAsia="Calibri" w:hAnsi="Calibri" w:cs="Calibri"/>
+          <w:lang w:val="en-GB"/>
+        </w:rPr>
+        <w:t>fdisk /dev/sda  (remember start block, delete partition 2, add partition with start block)</w:t>
+      </w:r>
+    </w:p>
+    <w:p>
+      <w:pPr>
+        <w:spacing w:after="0" w:line="240" w:lineRule="auto"/>
+        <w:rPr>
+          <w:rFonts w:ascii="Calibri" w:eastAsia="Calibri" w:hAnsi="Calibri" w:cs="Calibri"/>
+          <w:lang w:val="en-GB"/>
+        </w:rPr>
+      </w:pPr>
       <w:r>
         <w:rPr>
           <w:rFonts w:ascii="Calibri" w:eastAsia="Calibri" w:hAnsi="Calibri" w:cs="Calibri"/>
@@ -1925,38 +1698,21 @@
         </w:rPr>
         <w:t>reboot</w:t>
       </w:r>
-      <w:proofErr w:type="gramEnd"/>
-    </w:p>
-    <w:p>
-      <w:pPr>
-        <w:spacing w:after="0" w:line="240" w:lineRule="auto"/>
-        <w:rPr>
-          <w:rFonts w:ascii="Calibri" w:eastAsia="Calibri" w:hAnsi="Calibri" w:cs="Calibri"/>
-          <w:lang w:val="en-GB"/>
-        </w:rPr>
-      </w:pPr>
-      <w:r>
-        <w:rPr>
-          <w:rFonts w:ascii="Calibri" w:eastAsia="Calibri" w:hAnsi="Calibri" w:cs="Calibri"/>
-          <w:lang w:val="en-GB"/>
-        </w:rPr>
-        <w:t>resize2fs /</w:t>
-      </w:r>
-      <w:proofErr w:type="spellStart"/>
-      <w:r>
-        <w:rPr>
-          <w:rFonts w:ascii="Calibri" w:eastAsia="Calibri" w:hAnsi="Calibri" w:cs="Calibri"/>
-          <w:lang w:val="en-GB"/>
-        </w:rPr>
-        <w:t>dev</w:t>
-      </w:r>
-      <w:proofErr w:type="spellEnd"/>
-      <w:r>
-        <w:rPr>
-          <w:rFonts w:ascii="Calibri" w:eastAsia="Calibri" w:hAnsi="Calibri" w:cs="Calibri"/>
-          <w:lang w:val="en-GB"/>
-        </w:rPr>
-        <w:t>/sda2</w:t>
+    </w:p>
+    <w:p>
+      <w:pPr>
+        <w:spacing w:after="0" w:line="240" w:lineRule="auto"/>
+        <w:rPr>
+          <w:rFonts w:ascii="Calibri" w:eastAsia="Calibri" w:hAnsi="Calibri" w:cs="Calibri"/>
+          <w:lang w:val="en-GB"/>
+        </w:rPr>
+      </w:pPr>
+      <w:r>
+        <w:rPr>
+          <w:rFonts w:ascii="Calibri" w:eastAsia="Calibri" w:hAnsi="Calibri" w:cs="Calibri"/>
+          <w:lang w:val="en-GB"/>
+        </w:rPr>
+        <w:t>resize2fs /dev/sda2</w:t>
       </w:r>
     </w:p>
     <w:p>
@@ -2044,71 +1800,7 @@
           <w:lang w:val="en-GB"/>
         </w:rPr>
         <w:lastRenderedPageBreak/>
-        <w:t>-</w:t>
-      </w:r>
-      <w:proofErr w:type="spellStart"/>
-      <w:r>
-        <w:rPr>
-          <w:rFonts w:ascii="Calibri" w:eastAsia="Calibri" w:hAnsi="Calibri" w:cs="Calibri"/>
-          <w:lang w:val="en-GB"/>
-        </w:rPr>
-        <w:t>redir</w:t>
-      </w:r>
-      <w:proofErr w:type="spellEnd"/>
-      <w:r>
-        <w:rPr>
-          <w:rFonts w:ascii="Calibri" w:eastAsia="Calibri" w:hAnsi="Calibri" w:cs="Calibri"/>
-          <w:lang w:val="en-GB"/>
-        </w:rPr>
-        <w:t xml:space="preserve"> tcp</w:t>
-      </w:r>
-      <w:proofErr w:type="gramStart"/>
-      <w:r>
-        <w:rPr>
-          <w:rFonts w:ascii="Calibri" w:eastAsia="Calibri" w:hAnsi="Calibri" w:cs="Calibri"/>
-          <w:lang w:val="en-GB"/>
-        </w:rPr>
-        <w:t>:230</w:t>
-      </w:r>
-      <w:proofErr w:type="gramEnd"/>
-      <w:r>
-        <w:rPr>
-          <w:rFonts w:ascii="Calibri" w:eastAsia="Calibri" w:hAnsi="Calibri" w:cs="Calibri"/>
-          <w:lang w:val="en-GB"/>
-        </w:rPr>
-        <w:t>::3389 -</w:t>
-      </w:r>
-      <w:proofErr w:type="spellStart"/>
-      <w:r>
-        <w:rPr>
-          <w:rFonts w:ascii="Calibri" w:eastAsia="Calibri" w:hAnsi="Calibri" w:cs="Calibri"/>
-          <w:lang w:val="en-GB"/>
-        </w:rPr>
-        <w:t>redir</w:t>
-      </w:r>
-      <w:proofErr w:type="spellEnd"/>
-      <w:r>
-        <w:rPr>
-          <w:rFonts w:ascii="Calibri" w:eastAsia="Calibri" w:hAnsi="Calibri" w:cs="Calibri"/>
-          <w:lang w:val="en-GB"/>
-        </w:rPr>
-        <w:t xml:space="preserve"> tcp:22::22 -</w:t>
-      </w:r>
-      <w:proofErr w:type="spellStart"/>
-      <w:r>
-        <w:rPr>
-          <w:rFonts w:ascii="Calibri" w:eastAsia="Calibri" w:hAnsi="Calibri" w:cs="Calibri"/>
-          <w:lang w:val="en-GB"/>
-        </w:rPr>
-        <w:t>redir</w:t>
-      </w:r>
-      <w:proofErr w:type="spellEnd"/>
-      <w:r>
-        <w:rPr>
-          <w:rFonts w:ascii="Calibri" w:eastAsia="Calibri" w:hAnsi="Calibri" w:cs="Calibri"/>
-          <w:lang w:val="en-GB"/>
-        </w:rPr>
-        <w:t xml:space="preserve"> tcp:8999::8999</w:t>
+        <w:t>-redir tcp:230::3389 -redir tcp:22::22 -redir tcp:8999::8999</w:t>
       </w:r>
     </w:p>
     <w:p>
@@ -2198,23 +1890,7 @@
           <w:rFonts w:ascii="Calibri" w:eastAsia="Calibri" w:hAnsi="Calibri" w:cs="Calibri"/>
           <w:lang w:val="en-GB"/>
         </w:rPr>
-        <w:t xml:space="preserve">1) Install </w:t>
-      </w:r>
-      <w:proofErr w:type="spellStart"/>
-      <w:r>
-        <w:rPr>
-          <w:rFonts w:ascii="Calibri" w:eastAsia="Calibri" w:hAnsi="Calibri" w:cs="Calibri"/>
-          <w:lang w:val="en-GB"/>
-        </w:rPr>
-        <w:t>openvpn</w:t>
-      </w:r>
-      <w:proofErr w:type="spellEnd"/>
-      <w:r>
-        <w:rPr>
-          <w:rFonts w:ascii="Calibri" w:eastAsia="Calibri" w:hAnsi="Calibri" w:cs="Calibri"/>
-          <w:lang w:val="en-GB"/>
-        </w:rPr>
-        <w:t xml:space="preserve"> on your Windows system. This will install one or more "TAP" network devices on your system. I have no idea what the letters "TAP" stand for.</w:t>
+        <w:t>1) Install openvpn on your Windows system. This will install one or more "TAP" network devices on your system. I have no idea what the letters "TAP" stand for.</w:t>
       </w:r>
     </w:p>
     <w:p>
@@ -2233,23 +1909,7 @@
           <w:rFonts w:ascii="Calibri" w:eastAsia="Calibri" w:hAnsi="Calibri" w:cs="Calibri"/>
           <w:lang w:val="en-GB"/>
         </w:rPr>
-        <w:t xml:space="preserve">2) Use the "network control panel" to setup a "bridge" between your real connection (usually </w:t>
-      </w:r>
-      <w:proofErr w:type="spellStart"/>
-      <w:r>
-        <w:rPr>
-          <w:rFonts w:ascii="Calibri" w:eastAsia="Calibri" w:hAnsi="Calibri" w:cs="Calibri"/>
-          <w:lang w:val="en-GB"/>
-        </w:rPr>
-        <w:t>ethernet</w:t>
-      </w:r>
-      <w:proofErr w:type="spellEnd"/>
-      <w:r>
-        <w:rPr>
-          <w:rFonts w:ascii="Calibri" w:eastAsia="Calibri" w:hAnsi="Calibri" w:cs="Calibri"/>
-          <w:lang w:val="en-GB"/>
-        </w:rPr>
-        <w:t>) and the "TAP" device.</w:t>
+        <w:t>2) Use the "network control panel" to setup a "bridge" between your real connection (usually ethernet) and the "TAP" device.</w:t>
       </w:r>
     </w:p>
     <w:p>
@@ -2268,23 +1928,7 @@
           <w:rFonts w:ascii="Calibri" w:eastAsia="Calibri" w:hAnsi="Calibri" w:cs="Calibri"/>
           <w:lang w:val="en-GB"/>
         </w:rPr>
-        <w:t xml:space="preserve">3) Change your QEMU.BAT file to say -net </w:t>
-      </w:r>
-      <w:proofErr w:type="spellStart"/>
-      <w:r>
-        <w:rPr>
-          <w:rFonts w:ascii="Calibri" w:eastAsia="Calibri" w:hAnsi="Calibri" w:cs="Calibri"/>
-          <w:lang w:val="en-GB"/>
-        </w:rPr>
-        <w:t>nic</w:t>
-      </w:r>
-      <w:proofErr w:type="spellEnd"/>
-      <w:r>
-        <w:rPr>
-          <w:rFonts w:ascii="Calibri" w:eastAsia="Calibri" w:hAnsi="Calibri" w:cs="Calibri"/>
-          <w:lang w:val="en-GB"/>
-        </w:rPr>
-        <w:t xml:space="preserve"> -net if=tap</w:t>
+        <w:t>3) Change your QEMU.BAT file to say -net nic -net if=tap</w:t>
       </w:r>
     </w:p>
     <w:p>
@@ -2339,55 +1983,12 @@
           <w:lang w:val="en-GB"/>
         </w:rPr>
       </w:pPr>
-      <w:proofErr w:type="spellStart"/>
-      <w:proofErr w:type="gramStart"/>
-      <w:r>
-        <w:rPr>
-          <w:rFonts w:ascii="Calibri" w:eastAsia="Calibri" w:hAnsi="Calibri" w:cs="Calibri"/>
-          <w:lang w:val="en-GB"/>
-        </w:rPr>
-        <w:t>sudo</w:t>
-      </w:r>
-      <w:proofErr w:type="spellEnd"/>
-      <w:proofErr w:type="gramEnd"/>
-      <w:r>
-        <w:rPr>
-          <w:rFonts w:ascii="Calibri" w:eastAsia="Calibri" w:hAnsi="Calibri" w:cs="Calibri"/>
-          <w:lang w:val="en-GB"/>
-        </w:rPr>
-        <w:t xml:space="preserve"> </w:t>
-      </w:r>
-      <w:proofErr w:type="spellStart"/>
-      <w:r>
-        <w:rPr>
-          <w:rFonts w:ascii="Calibri" w:eastAsia="Calibri" w:hAnsi="Calibri" w:cs="Calibri"/>
-          <w:lang w:val="en-GB"/>
-        </w:rPr>
-        <w:t>nano</w:t>
-      </w:r>
-      <w:proofErr w:type="spellEnd"/>
-      <w:r>
-        <w:rPr>
-          <w:rFonts w:ascii="Calibri" w:eastAsia="Calibri" w:hAnsi="Calibri" w:cs="Calibri"/>
-          <w:lang w:val="en-GB"/>
-        </w:rPr>
-        <w:t xml:space="preserve"> /</w:t>
-      </w:r>
-      <w:proofErr w:type="spellStart"/>
-      <w:r>
-        <w:rPr>
-          <w:rFonts w:ascii="Calibri" w:eastAsia="Calibri" w:hAnsi="Calibri" w:cs="Calibri"/>
-          <w:lang w:val="en-GB"/>
-        </w:rPr>
-        <w:t>etc</w:t>
-      </w:r>
-      <w:proofErr w:type="spellEnd"/>
-      <w:r>
-        <w:rPr>
-          <w:rFonts w:ascii="Calibri" w:eastAsia="Calibri" w:hAnsi="Calibri" w:cs="Calibri"/>
-          <w:lang w:val="en-GB"/>
-        </w:rPr>
-        <w:t>/network/interfaces</w:t>
+      <w:r>
+        <w:rPr>
+          <w:rFonts w:ascii="Calibri" w:eastAsia="Calibri" w:hAnsi="Calibri" w:cs="Calibri"/>
+          <w:lang w:val="en-GB"/>
+        </w:rPr>
+        <w:t>sudo nano /etc/network/interfaces</w:t>
       </w:r>
     </w:p>
     <w:p>
@@ -2399,39 +2000,12 @@
           <w:lang w:val="en-GB"/>
         </w:rPr>
       </w:pPr>
-      <w:proofErr w:type="spellStart"/>
-      <w:proofErr w:type="gramStart"/>
-      <w:r>
-        <w:rPr>
-          <w:rFonts w:ascii="Calibri" w:eastAsia="Calibri" w:hAnsi="Calibri" w:cs="Calibri"/>
-          <w:lang w:val="en-GB"/>
-        </w:rPr>
-        <w:t>iface</w:t>
-      </w:r>
-      <w:proofErr w:type="spellEnd"/>
-      <w:proofErr w:type="gramEnd"/>
-      <w:r>
-        <w:rPr>
-          <w:rFonts w:ascii="Calibri" w:eastAsia="Calibri" w:hAnsi="Calibri" w:cs="Calibri"/>
-          <w:lang w:val="en-GB"/>
-        </w:rPr>
-        <w:t xml:space="preserve"> eth0 </w:t>
-      </w:r>
-      <w:proofErr w:type="spellStart"/>
-      <w:r>
-        <w:rPr>
-          <w:rFonts w:ascii="Calibri" w:eastAsia="Calibri" w:hAnsi="Calibri" w:cs="Calibri"/>
-          <w:lang w:val="en-GB"/>
-        </w:rPr>
-        <w:t>inet</w:t>
-      </w:r>
-      <w:proofErr w:type="spellEnd"/>
-      <w:r>
-        <w:rPr>
-          <w:rFonts w:ascii="Calibri" w:eastAsia="Calibri" w:hAnsi="Calibri" w:cs="Calibri"/>
-          <w:lang w:val="en-GB"/>
-        </w:rPr>
-        <w:t xml:space="preserve"> static</w:t>
+      <w:r>
+        <w:rPr>
+          <w:rFonts w:ascii="Calibri" w:eastAsia="Calibri" w:hAnsi="Calibri" w:cs="Calibri"/>
+          <w:lang w:val="en-GB"/>
+        </w:rPr>
+        <w:t>iface eth0 inet static</w:t>
       </w:r>
     </w:p>
     <w:p>
@@ -2443,21 +2017,12 @@
           <w:lang w:val="en-GB"/>
         </w:rPr>
       </w:pPr>
-      <w:proofErr w:type="gramStart"/>
-      <w:r>
-        <w:rPr>
-          <w:rFonts w:ascii="Calibri" w:eastAsia="Calibri" w:hAnsi="Calibri" w:cs="Calibri"/>
-          <w:lang w:val="en-GB"/>
-        </w:rPr>
-        <w:t>address</w:t>
-      </w:r>
-      <w:proofErr w:type="gramEnd"/>
-      <w:r>
-        <w:rPr>
-          <w:rFonts w:ascii="Calibri" w:eastAsia="Calibri" w:hAnsi="Calibri" w:cs="Calibri"/>
-          <w:lang w:val="en-GB"/>
-        </w:rPr>
-        <w:t xml:space="preserve"> 192.168.1.20</w:t>
+      <w:r>
+        <w:rPr>
+          <w:rFonts w:ascii="Calibri" w:eastAsia="Calibri" w:hAnsi="Calibri" w:cs="Calibri"/>
+          <w:lang w:val="en-GB"/>
+        </w:rPr>
+        <w:t>address 192.168.1.20</w:t>
       </w:r>
     </w:p>
     <w:p>
@@ -2469,23 +2034,12 @@
           <w:lang w:val="en-GB"/>
         </w:rPr>
       </w:pPr>
-      <w:proofErr w:type="spellStart"/>
-      <w:proofErr w:type="gramStart"/>
-      <w:r>
-        <w:rPr>
-          <w:rFonts w:ascii="Calibri" w:eastAsia="Calibri" w:hAnsi="Calibri" w:cs="Calibri"/>
-          <w:lang w:val="en-GB"/>
-        </w:rPr>
-        <w:t>netmask</w:t>
-      </w:r>
-      <w:proofErr w:type="spellEnd"/>
-      <w:proofErr w:type="gramEnd"/>
-      <w:r>
-        <w:rPr>
-          <w:rFonts w:ascii="Calibri" w:eastAsia="Calibri" w:hAnsi="Calibri" w:cs="Calibri"/>
-          <w:lang w:val="en-GB"/>
-        </w:rPr>
-        <w:t xml:space="preserve"> 255.255.255.0</w:t>
+      <w:r>
+        <w:rPr>
+          <w:rFonts w:ascii="Calibri" w:eastAsia="Calibri" w:hAnsi="Calibri" w:cs="Calibri"/>
+          <w:lang w:val="en-GB"/>
+        </w:rPr>
+        <w:t>netmask 255.255.255.0</w:t>
       </w:r>
     </w:p>
     <w:p>
@@ -2500,21 +2054,12 @@
           <w:lang w:val="en-GB"/>
         </w:rPr>
       </w:pPr>
-      <w:proofErr w:type="gramStart"/>
-      <w:r>
-        <w:rPr>
-          <w:rFonts w:ascii="Calibri" w:eastAsia="Calibri" w:hAnsi="Calibri" w:cs="Calibri"/>
-          <w:lang w:val="en-GB"/>
-        </w:rPr>
-        <w:t>gateway</w:t>
-      </w:r>
-      <w:proofErr w:type="gramEnd"/>
-      <w:r>
-        <w:rPr>
-          <w:rFonts w:ascii="Calibri" w:eastAsia="Calibri" w:hAnsi="Calibri" w:cs="Calibri"/>
-          <w:lang w:val="en-GB"/>
-        </w:rPr>
-        <w:t xml:space="preserve"> 192.168.1.1</w:t>
+      <w:r>
+        <w:rPr>
+          <w:rFonts w:ascii="Calibri" w:eastAsia="Calibri" w:hAnsi="Calibri" w:cs="Calibri"/>
+          <w:lang w:val="en-GB"/>
+        </w:rPr>
+        <w:t>gateway 192.168.1.1</w:t>
       </w:r>
       <w:r>
         <w:rPr>
@@ -2545,64 +2090,28 @@
           <w:lang w:val="en-GB"/>
         </w:rPr>
       </w:pPr>
-      <w:proofErr w:type="spellStart"/>
-      <w:proofErr w:type="gramStart"/>
-      <w:r>
-        <w:rPr>
-          <w:rFonts w:ascii="Calibri" w:eastAsia="Calibri" w:hAnsi="Calibri" w:cs="Calibri"/>
-          <w:lang w:val="en-GB"/>
-        </w:rPr>
-        <w:t>sudo</w:t>
-      </w:r>
-      <w:proofErr w:type="spellEnd"/>
-      <w:proofErr w:type="gramEnd"/>
-      <w:r>
-        <w:rPr>
-          <w:rFonts w:ascii="Calibri" w:eastAsia="Calibri" w:hAnsi="Calibri" w:cs="Calibri"/>
-          <w:lang w:val="en-GB"/>
-        </w:rPr>
-        <w:t xml:space="preserve"> </w:t>
-      </w:r>
-      <w:proofErr w:type="spellStart"/>
-      <w:r>
-        <w:rPr>
-          <w:rFonts w:ascii="Calibri" w:eastAsia="Calibri" w:hAnsi="Calibri" w:cs="Calibri"/>
-          <w:lang w:val="en-GB"/>
-        </w:rPr>
-        <w:t>raspi-config</w:t>
-      </w:r>
-      <w:proofErr w:type="spellEnd"/>
-      <w:r>
-        <w:rPr>
-          <w:rFonts w:ascii="Calibri" w:eastAsia="Calibri" w:hAnsi="Calibri" w:cs="Calibri"/>
-          <w:lang w:val="en-GB"/>
-        </w:rPr>
-        <w:t xml:space="preserve"> </w:t>
-      </w:r>
-    </w:p>
-    <w:p>
-      <w:pPr>
-        <w:spacing w:after="0" w:line="240" w:lineRule="auto"/>
-        <w:rPr>
-          <w:rFonts w:ascii="Calibri" w:eastAsia="Calibri" w:hAnsi="Calibri" w:cs="Calibri"/>
-          <w:lang w:val="en-GB"/>
-        </w:rPr>
-      </w:pPr>
-      <w:proofErr w:type="gramStart"/>
-      <w:r>
-        <w:rPr>
-          <w:rFonts w:ascii="Calibri" w:eastAsia="Calibri" w:hAnsi="Calibri" w:cs="Calibri"/>
-          <w:lang w:val="en-GB"/>
-        </w:rPr>
-        <w:t>then</w:t>
-      </w:r>
-      <w:proofErr w:type="gramEnd"/>
-      <w:r>
-        <w:rPr>
-          <w:rFonts w:ascii="Calibri" w:eastAsia="Calibri" w:hAnsi="Calibri" w:cs="Calibri"/>
-          <w:lang w:val="en-GB"/>
-        </w:rPr>
-        <w:t xml:space="preserve"> enable SSH server</w:t>
+      <w:r>
+        <w:rPr>
+          <w:rFonts w:ascii="Calibri" w:eastAsia="Calibri" w:hAnsi="Calibri" w:cs="Calibri"/>
+          <w:lang w:val="en-GB"/>
+        </w:rPr>
+        <w:t xml:space="preserve">sudo raspi-config </w:t>
+      </w:r>
+    </w:p>
+    <w:p>
+      <w:pPr>
+        <w:spacing w:after="0" w:line="240" w:lineRule="auto"/>
+        <w:rPr>
+          <w:rFonts w:ascii="Calibri" w:eastAsia="Calibri" w:hAnsi="Calibri" w:cs="Calibri"/>
+          <w:lang w:val="en-GB"/>
+        </w:rPr>
+      </w:pPr>
+      <w:r>
+        <w:rPr>
+          <w:rFonts w:ascii="Calibri" w:eastAsia="Calibri" w:hAnsi="Calibri" w:cs="Calibri"/>
+          <w:lang w:val="en-GB"/>
+        </w:rPr>
+        <w:t>then enable SSH server</w:t>
       </w:r>
     </w:p>
     <w:p>
@@ -2622,21 +2131,12 @@
           <w:lang w:val="en-GB"/>
         </w:rPr>
       </w:pPr>
-      <w:proofErr w:type="spellStart"/>
       <w:r>
         <w:rPr>
           <w:rFonts w:eastAsia="Calibri"/>
           <w:lang w:val="en-GB"/>
         </w:rPr>
-        <w:t>RaspberryPi</w:t>
-      </w:r>
-      <w:proofErr w:type="spellEnd"/>
-      <w:r>
-        <w:rPr>
-          <w:rFonts w:eastAsia="Calibri"/>
-          <w:lang w:val="en-GB"/>
-        </w:rPr>
-        <w:t xml:space="preserve"> Current Limiter</w:t>
+        <w:t>RaspberryPi Current Limiter</w:t>
       </w:r>
     </w:p>
     <w:p>
@@ -2666,37 +2166,19 @@
           <w:lang w:val="en-GB"/>
         </w:rPr>
       </w:pPr>
-      <w:proofErr w:type="spellStart"/>
-      <w:proofErr w:type="gramStart"/>
-      <w:r>
-        <w:rPr>
-          <w:rFonts w:ascii="Calibri" w:eastAsia="Calibri" w:hAnsi="Calibri" w:cs="Calibri"/>
-          <w:lang w:val="en-GB"/>
-        </w:rPr>
-        <w:t>nano</w:t>
-      </w:r>
-      <w:proofErr w:type="spellEnd"/>
-      <w:r>
-        <w:rPr>
-          <w:rFonts w:ascii="Calibri" w:eastAsia="Calibri" w:hAnsi="Calibri" w:cs="Calibri"/>
-          <w:lang w:val="en-GB"/>
-        </w:rPr>
-        <w:t xml:space="preserve"> </w:t>
-      </w:r>
-      <w:r>
-        <w:rPr>
-          <w:rFonts w:ascii="Calibri" w:eastAsia="Calibri" w:hAnsi="Calibri" w:cs="Calibri"/>
-          <w:lang w:val="en-GB"/>
-        </w:rPr>
-        <w:t xml:space="preserve"> /</w:t>
-      </w:r>
-      <w:proofErr w:type="gramEnd"/>
-      <w:r>
-        <w:rPr>
-          <w:rFonts w:ascii="Calibri" w:eastAsia="Calibri" w:hAnsi="Calibri" w:cs="Calibri"/>
-          <w:lang w:val="en-GB"/>
-        </w:rPr>
-        <w:t>boot/config.txt</w:t>
+      <w:r>
+        <w:rPr>
+          <w:rFonts w:ascii="Calibri" w:eastAsia="Calibri" w:hAnsi="Calibri" w:cs="Calibri"/>
+          <w:lang w:val="en-GB"/>
+        </w:rPr>
+        <w:t xml:space="preserve">nano </w:t>
+      </w:r>
+      <w:r>
+        <w:rPr>
+          <w:rFonts w:ascii="Calibri" w:eastAsia="Calibri" w:hAnsi="Calibri" w:cs="Calibri"/>
+          <w:lang w:val="en-GB"/>
+        </w:rPr>
+        <w:t xml:space="preserve"> /boot/config.txt</w:t>
       </w:r>
     </w:p>
     <w:p>
@@ -2708,21 +2190,12 @@
           <w:lang w:val="en-GB"/>
         </w:rPr>
       </w:pPr>
-      <w:proofErr w:type="spellStart"/>
-      <w:r>
-        <w:rPr>
-          <w:rFonts w:ascii="Calibri" w:eastAsia="Calibri" w:hAnsi="Calibri" w:cs="Calibri"/>
-          <w:lang w:val="en-GB"/>
-        </w:rPr>
-        <w:t>max_usb_current</w:t>
-      </w:r>
-      <w:proofErr w:type="spellEnd"/>
-      <w:r>
-        <w:rPr>
-          <w:rFonts w:ascii="Calibri" w:eastAsia="Calibri" w:hAnsi="Calibri" w:cs="Calibri"/>
-          <w:lang w:val="en-GB"/>
-        </w:rPr>
-        <w:t>=1</w:t>
+      <w:r>
+        <w:rPr>
+          <w:rFonts w:ascii="Calibri" w:eastAsia="Calibri" w:hAnsi="Calibri" w:cs="Calibri"/>
+          <w:lang w:val="en-GB"/>
+        </w:rPr>
+        <w:t>max_usb_current=1</w:t>
       </w:r>
     </w:p>
     <w:p>
@@ -2734,21 +2207,12 @@
           <w:lang w:val="en-GB"/>
         </w:rPr>
       </w:pPr>
-      <w:proofErr w:type="spellStart"/>
-      <w:r>
-        <w:rPr>
-          <w:rFonts w:ascii="Calibri" w:eastAsia="Calibri" w:hAnsi="Calibri" w:cs="Calibri"/>
-          <w:lang w:val="en-GB"/>
-        </w:rPr>
-        <w:t>safe_mode_gpio</w:t>
-      </w:r>
-      <w:proofErr w:type="spellEnd"/>
-      <w:r>
-        <w:rPr>
-          <w:rFonts w:ascii="Calibri" w:eastAsia="Calibri" w:hAnsi="Calibri" w:cs="Calibri"/>
-          <w:lang w:val="en-GB"/>
-        </w:rPr>
-        <w:t>=4</w:t>
+      <w:r>
+        <w:rPr>
+          <w:rFonts w:ascii="Calibri" w:eastAsia="Calibri" w:hAnsi="Calibri" w:cs="Calibri"/>
+          <w:lang w:val="en-GB"/>
+        </w:rPr>
+        <w:t>safe_mode_gpio=4</w:t>
       </w:r>
     </w:p>
     <w:p>
@@ -2851,33 +2315,13 @@
           <w:lang w:val="en-GB"/>
         </w:rPr>
       </w:pPr>
-      <w:proofErr w:type="spellStart"/>
-      <w:proofErr w:type="gramStart"/>
-      <w:r>
-        <w:rPr>
-          <w:rFonts w:ascii="Calibri" w:eastAsia="Calibri" w:hAnsi="Calibri" w:cs="Calibri"/>
-          <w:lang w:val="en-GB"/>
-        </w:rPr>
-        <w:t>sudo</w:t>
-      </w:r>
-      <w:proofErr w:type="spellEnd"/>
-      <w:proofErr w:type="gramEnd"/>
-      <w:r>
-        <w:rPr>
-          <w:rFonts w:ascii="Calibri" w:eastAsia="Calibri" w:hAnsi="Calibri" w:cs="Calibri"/>
-          <w:lang w:val="en-GB"/>
-        </w:rPr>
-        <w:t xml:space="preserve"> apt-get install </w:t>
-      </w:r>
-      <w:proofErr w:type="spellStart"/>
-      <w:r>
-        <w:rPr>
-          <w:rFonts w:ascii="Calibri" w:eastAsia="Calibri" w:hAnsi="Calibri" w:cs="Calibri"/>
-          <w:lang w:val="en-GB"/>
-        </w:rPr>
-        <w:t>xrdp</w:t>
-      </w:r>
-      <w:proofErr w:type="spellEnd"/>
+      <w:r>
+        <w:rPr>
+          <w:rFonts w:ascii="Calibri" w:eastAsia="Calibri" w:hAnsi="Calibri" w:cs="Calibri"/>
+          <w:lang w:val="en-GB"/>
+        </w:rPr>
+        <w:t>sudo apt-get install xrdp</w:t>
+      </w:r>
     </w:p>
     <w:p>
       <w:pPr>
@@ -2988,46 +2432,28 @@
           <w:lang w:val="en-GB"/>
         </w:rPr>
       </w:pPr>
-      <w:proofErr w:type="gramStart"/>
-      <w:r>
-        <w:rPr>
-          <w:rFonts w:ascii="Calibri" w:eastAsia="Calibri" w:hAnsi="Calibri" w:cs="Calibri"/>
-          <w:lang w:val="en-GB"/>
-        </w:rPr>
-        <w:t>apt-get</w:t>
-      </w:r>
-      <w:proofErr w:type="gramEnd"/>
-      <w:r>
-        <w:rPr>
-          <w:rFonts w:ascii="Calibri" w:eastAsia="Calibri" w:hAnsi="Calibri" w:cs="Calibri"/>
-          <w:lang w:val="en-GB"/>
-        </w:rPr>
-        <w:t xml:space="preserve"> update</w:t>
-      </w:r>
-    </w:p>
-    <w:p>
-      <w:pPr>
-        <w:spacing w:after="0" w:line="240" w:lineRule="auto"/>
-        <w:rPr>
-          <w:rFonts w:ascii="Calibri" w:eastAsia="Calibri" w:hAnsi="Calibri" w:cs="Calibri"/>
-          <w:lang w:val="en-GB"/>
-        </w:rPr>
-      </w:pPr>
-      <w:proofErr w:type="gramStart"/>
-      <w:r>
-        <w:rPr>
-          <w:rFonts w:ascii="Calibri" w:eastAsia="Calibri" w:hAnsi="Calibri" w:cs="Calibri"/>
-          <w:lang w:val="en-GB"/>
-        </w:rPr>
-        <w:t>apt-get</w:t>
-      </w:r>
-      <w:proofErr w:type="gramEnd"/>
-      <w:r>
-        <w:rPr>
-          <w:rFonts w:ascii="Calibri" w:eastAsia="Calibri" w:hAnsi="Calibri" w:cs="Calibri"/>
-          <w:lang w:val="en-GB"/>
-        </w:rPr>
-        <w:t xml:space="preserve"> install oracle-java7-jdk</w:t>
+      <w:r>
+        <w:rPr>
+          <w:rFonts w:ascii="Calibri" w:eastAsia="Calibri" w:hAnsi="Calibri" w:cs="Calibri"/>
+          <w:lang w:val="en-GB"/>
+        </w:rPr>
+        <w:t>apt-get update</w:t>
+      </w:r>
+    </w:p>
+    <w:p>
+      <w:pPr>
+        <w:spacing w:after="0" w:line="240" w:lineRule="auto"/>
+        <w:rPr>
+          <w:rFonts w:ascii="Calibri" w:eastAsia="Calibri" w:hAnsi="Calibri" w:cs="Calibri"/>
+          <w:lang w:val="en-GB"/>
+        </w:rPr>
+      </w:pPr>
+      <w:r>
+        <w:rPr>
+          <w:rFonts w:ascii="Calibri" w:eastAsia="Calibri" w:hAnsi="Calibri" w:cs="Calibri"/>
+          <w:lang w:val="en-GB"/>
+        </w:rPr>
+        <w:t>apt-get install oracle-java7-jdk</w:t>
       </w:r>
     </w:p>
     <w:p>
@@ -3082,21 +2508,12 @@
           <w:lang w:val="en-GB"/>
         </w:rPr>
       </w:pPr>
-      <w:proofErr w:type="gramStart"/>
-      <w:r>
-        <w:rPr>
-          <w:rFonts w:ascii="Calibri" w:eastAsia="Calibri" w:hAnsi="Calibri" w:cs="Calibri"/>
-          <w:lang w:val="en-GB"/>
-        </w:rPr>
-        <w:t>apt-get</w:t>
-      </w:r>
-      <w:proofErr w:type="gramEnd"/>
-      <w:r>
-        <w:rPr>
-          <w:rFonts w:ascii="Calibri" w:eastAsia="Calibri" w:hAnsi="Calibri" w:cs="Calibri"/>
-          <w:lang w:val="en-GB"/>
-        </w:rPr>
-        <w:t xml:space="preserve"> install git-core</w:t>
+      <w:r>
+        <w:rPr>
+          <w:rFonts w:ascii="Calibri" w:eastAsia="Calibri" w:hAnsi="Calibri" w:cs="Calibri"/>
+          <w:lang w:val="en-GB"/>
+        </w:rPr>
+        <w:t>apt-get install git-core</w:t>
       </w:r>
     </w:p>
     <w:p>
@@ -3132,37 +2549,12 @@
           <w:lang w:val="en-GB"/>
         </w:rPr>
       </w:pPr>
-      <w:proofErr w:type="gramStart"/>
-      <w:r>
-        <w:rPr>
-          <w:rFonts w:ascii="Calibri" w:eastAsia="Calibri" w:hAnsi="Calibri" w:cs="Calibri"/>
-          <w:lang w:val="en-GB"/>
-        </w:rPr>
-        <w:t>curl</w:t>
-      </w:r>
-      <w:proofErr w:type="gramEnd"/>
-      <w:r>
-        <w:rPr>
-          <w:rFonts w:ascii="Calibri" w:eastAsia="Calibri" w:hAnsi="Calibri" w:cs="Calibri"/>
-          <w:lang w:val="en-GB"/>
-        </w:rPr>
-        <w:t xml:space="preserve"> -s get.pi4j.com | </w:t>
-      </w:r>
-      <w:proofErr w:type="spellStart"/>
-      <w:r>
-        <w:rPr>
-          <w:rFonts w:ascii="Calibri" w:eastAsia="Calibri" w:hAnsi="Calibri" w:cs="Calibri"/>
-          <w:lang w:val="en-GB"/>
-        </w:rPr>
-        <w:t>sudo</w:t>
-      </w:r>
-      <w:proofErr w:type="spellEnd"/>
-      <w:r>
-        <w:rPr>
-          <w:rFonts w:ascii="Calibri" w:eastAsia="Calibri" w:hAnsi="Calibri" w:cs="Calibri"/>
-          <w:lang w:val="en-GB"/>
-        </w:rPr>
-        <w:t xml:space="preserve"> bash</w:t>
+      <w:r>
+        <w:rPr>
+          <w:rFonts w:ascii="Calibri" w:eastAsia="Calibri" w:hAnsi="Calibri" w:cs="Calibri"/>
+          <w:lang w:val="en-GB"/>
+        </w:rPr>
+        <w:t>curl -s get.pi4j.com | sudo bash</w:t>
       </w:r>
     </w:p>
     <w:p>
@@ -3292,23 +2684,7 @@
           <w:rFonts w:ascii="Calibri" w:eastAsia="Calibri" w:hAnsi="Calibri" w:cs="Calibri"/>
           <w:lang w:val="en-GB"/>
         </w:rPr>
-        <w:t xml:space="preserve">Create lunch </w:t>
-      </w:r>
-      <w:proofErr w:type="spellStart"/>
-      <w:r>
-        <w:rPr>
-          <w:rFonts w:ascii="Calibri" w:eastAsia="Calibri" w:hAnsi="Calibri" w:cs="Calibri"/>
-          <w:lang w:val="en-GB"/>
-        </w:rPr>
-        <w:t>config</w:t>
-      </w:r>
-      <w:proofErr w:type="spellEnd"/>
-      <w:r>
-        <w:rPr>
-          <w:rFonts w:ascii="Calibri" w:eastAsia="Calibri" w:hAnsi="Calibri" w:cs="Calibri"/>
-          <w:lang w:val="en-GB"/>
-        </w:rPr>
-        <w:t>:</w:t>
+        <w:t>Create lunch config:</w:t>
       </w:r>
     </w:p>
     <w:p>
@@ -3356,23 +2732,12 @@
           <w:lang w:val="en-GB"/>
         </w:rPr>
       </w:pPr>
-      <w:proofErr w:type="spellStart"/>
-      <w:proofErr w:type="gramStart"/>
-      <w:r>
-        <w:rPr>
-          <w:rFonts w:ascii="Calibri" w:eastAsia="Calibri" w:hAnsi="Calibri" w:cs="Calibri"/>
-          <w:lang w:val="en-GB"/>
-        </w:rPr>
-        <w:t>wget</w:t>
-      </w:r>
-      <w:proofErr w:type="spellEnd"/>
-      <w:proofErr w:type="gramEnd"/>
-      <w:r>
-        <w:rPr>
-          <w:rFonts w:ascii="Calibri" w:eastAsia="Calibri" w:hAnsi="Calibri" w:cs="Calibri"/>
-          <w:lang w:val="en-GB"/>
-        </w:rPr>
-        <w:t xml:space="preserve"> </w:t>
+      <w:r>
+        <w:rPr>
+          <w:rFonts w:ascii="Calibri" w:eastAsia="Calibri" w:hAnsi="Calibri" w:cs="Calibri"/>
+          <w:lang w:val="en-GB"/>
+        </w:rPr>
+        <w:t xml:space="preserve">wget </w:t>
       </w:r>
       <w:hyperlink r:id="rId11">
         <w:r>
@@ -3397,46 +2762,28 @@
           <w:lang w:val="en-GB"/>
         </w:rPr>
       </w:pPr>
-      <w:proofErr w:type="gramStart"/>
-      <w:r>
-        <w:rPr>
-          <w:rFonts w:ascii="Calibri" w:eastAsia="Calibri" w:hAnsi="Calibri" w:cs="Calibri"/>
-          <w:lang w:val="en-GB"/>
-        </w:rPr>
-        <w:t>java</w:t>
-      </w:r>
-      <w:proofErr w:type="gramEnd"/>
-      <w:r>
-        <w:rPr>
-          <w:rFonts w:ascii="Calibri" w:eastAsia="Calibri" w:hAnsi="Calibri" w:cs="Calibri"/>
-          <w:lang w:val="en-GB"/>
-        </w:rPr>
-        <w:t xml:space="preserve"> -jar remotevmlauncher-agent-1.0-20140103.103618-5.jar -d 1</w:t>
-      </w:r>
-    </w:p>
-    <w:p>
-      <w:pPr>
-        <w:spacing w:after="0" w:line="240" w:lineRule="auto"/>
-        <w:rPr>
-          <w:rFonts w:ascii="Calibri" w:eastAsia="Calibri" w:hAnsi="Calibri" w:cs="Calibri"/>
-          <w:lang w:val="en-GB"/>
-        </w:rPr>
-      </w:pPr>
-      <w:proofErr w:type="gramStart"/>
-      <w:r>
-        <w:rPr>
-          <w:rFonts w:ascii="Calibri" w:eastAsia="Calibri" w:hAnsi="Calibri" w:cs="Calibri"/>
-          <w:lang w:val="en-GB"/>
-        </w:rPr>
-        <w:t>java</w:t>
-      </w:r>
-      <w:proofErr w:type="gramEnd"/>
-      <w:r>
-        <w:rPr>
-          <w:rFonts w:ascii="Calibri" w:eastAsia="Calibri" w:hAnsi="Calibri" w:cs="Calibri"/>
-          <w:lang w:val="en-GB"/>
-        </w:rPr>
-        <w:t xml:space="preserve"> -jar remotevmlauncher-agent-1.0-SNAPSHOT.jar -d 3</w:t>
+      <w:r>
+        <w:rPr>
+          <w:rFonts w:ascii="Calibri" w:eastAsia="Calibri" w:hAnsi="Calibri" w:cs="Calibri"/>
+          <w:lang w:val="en-GB"/>
+        </w:rPr>
+        <w:t>java -jar remotevmlauncher-agent-1.0-20140103.103618-5.jar -d 1</w:t>
+      </w:r>
+    </w:p>
+    <w:p>
+      <w:pPr>
+        <w:spacing w:after="0" w:line="240" w:lineRule="auto"/>
+        <w:rPr>
+          <w:rFonts w:ascii="Calibri" w:eastAsia="Calibri" w:hAnsi="Calibri" w:cs="Calibri"/>
+          <w:lang w:val="en-GB"/>
+        </w:rPr>
+      </w:pPr>
+      <w:r>
+        <w:rPr>
+          <w:rFonts w:ascii="Calibri" w:eastAsia="Calibri" w:hAnsi="Calibri" w:cs="Calibri"/>
+          <w:lang w:val="en-GB"/>
+        </w:rPr>
+        <w:t>java -jar remotevmlauncher-agent-1.0-SNAPSHOT.jar -d 3</w:t>
       </w:r>
     </w:p>
     <w:p>
@@ -3472,136 +2819,53 @@
           <w:lang w:val="en-GB"/>
         </w:rPr>
       </w:pPr>
-      <w:proofErr w:type="spellStart"/>
-      <w:proofErr w:type="gramStart"/>
-      <w:r>
-        <w:rPr>
-          <w:rFonts w:ascii="Calibri" w:eastAsia="Calibri" w:hAnsi="Calibri" w:cs="Calibri"/>
-          <w:lang w:val="en-GB"/>
-        </w:rPr>
-        <w:t>sudo</w:t>
-      </w:r>
-      <w:proofErr w:type="spellEnd"/>
-      <w:proofErr w:type="gramEnd"/>
-      <w:r>
-        <w:rPr>
-          <w:rFonts w:ascii="Calibri" w:eastAsia="Calibri" w:hAnsi="Calibri" w:cs="Calibri"/>
-          <w:lang w:val="en-GB"/>
-        </w:rPr>
-        <w:t xml:space="preserve"> </w:t>
-      </w:r>
-      <w:proofErr w:type="spellStart"/>
-      <w:r>
-        <w:rPr>
-          <w:rFonts w:ascii="Calibri" w:eastAsia="Calibri" w:hAnsi="Calibri" w:cs="Calibri"/>
-          <w:lang w:val="en-GB"/>
-        </w:rPr>
-        <w:t>su</w:t>
-      </w:r>
-      <w:proofErr w:type="spellEnd"/>
-    </w:p>
-    <w:p>
-      <w:pPr>
-        <w:spacing w:after="0" w:line="240" w:lineRule="auto"/>
-        <w:rPr>
-          <w:rFonts w:ascii="Calibri" w:eastAsia="Calibri" w:hAnsi="Calibri" w:cs="Calibri"/>
-          <w:lang w:val="en-GB"/>
-        </w:rPr>
-      </w:pPr>
-      <w:proofErr w:type="spellStart"/>
-      <w:proofErr w:type="gramStart"/>
-      <w:r>
-        <w:rPr>
-          <w:rFonts w:ascii="Calibri" w:eastAsia="Calibri" w:hAnsi="Calibri" w:cs="Calibri"/>
-          <w:lang w:val="en-GB"/>
-        </w:rPr>
-        <w:t>chmod</w:t>
-      </w:r>
-      <w:proofErr w:type="spellEnd"/>
-      <w:proofErr w:type="gramEnd"/>
-      <w:r>
-        <w:rPr>
-          <w:rFonts w:ascii="Calibri" w:eastAsia="Calibri" w:hAnsi="Calibri" w:cs="Calibri"/>
-          <w:lang w:val="en-GB"/>
-        </w:rPr>
-        <w:t xml:space="preserve"> -R </w:t>
-      </w:r>
-      <w:proofErr w:type="spellStart"/>
-      <w:r>
-        <w:rPr>
-          <w:rFonts w:ascii="Calibri" w:eastAsia="Calibri" w:hAnsi="Calibri" w:cs="Calibri"/>
-          <w:lang w:val="en-GB"/>
-        </w:rPr>
-        <w:t>ugo+rw</w:t>
-      </w:r>
-      <w:proofErr w:type="spellEnd"/>
-      <w:r>
-        <w:rPr>
-          <w:rFonts w:ascii="Calibri" w:eastAsia="Calibri" w:hAnsi="Calibri" w:cs="Calibri"/>
-          <w:lang w:val="en-GB"/>
-        </w:rPr>
-        <w:t xml:space="preserve"> .</w:t>
-      </w:r>
-      <w:proofErr w:type="spellStart"/>
-      <w:r>
-        <w:rPr>
-          <w:rFonts w:ascii="Calibri" w:eastAsia="Calibri" w:hAnsi="Calibri" w:cs="Calibri"/>
-          <w:lang w:val="en-GB"/>
-        </w:rPr>
-        <w:t>remotevm</w:t>
-      </w:r>
-      <w:proofErr w:type="spellEnd"/>
-    </w:p>
-    <w:p>
-      <w:pPr>
-        <w:spacing w:after="0" w:line="240" w:lineRule="auto"/>
-        <w:rPr>
-          <w:rFonts w:ascii="Calibri" w:eastAsia="Calibri" w:hAnsi="Calibri" w:cs="Calibri"/>
-          <w:lang w:val="en-GB"/>
-        </w:rPr>
-      </w:pPr>
-    </w:p>
-    <w:p>
-      <w:pPr>
-        <w:spacing w:after="0" w:line="240" w:lineRule="auto"/>
-        <w:rPr>
-          <w:rFonts w:ascii="Calibri" w:eastAsia="Calibri" w:hAnsi="Calibri" w:cs="Calibri"/>
-          <w:lang w:val="en-GB"/>
-        </w:rPr>
-      </w:pPr>
-      <w:proofErr w:type="spellStart"/>
-      <w:proofErr w:type="gramStart"/>
-      <w:r>
-        <w:rPr>
-          <w:rFonts w:ascii="Calibri" w:eastAsia="Calibri" w:hAnsi="Calibri" w:cs="Calibri"/>
-          <w:lang w:val="en-GB"/>
-        </w:rPr>
-        <w:t>chmod</w:t>
-      </w:r>
-      <w:proofErr w:type="spellEnd"/>
-      <w:proofErr w:type="gramEnd"/>
-      <w:r>
-        <w:rPr>
-          <w:rFonts w:ascii="Calibri" w:eastAsia="Calibri" w:hAnsi="Calibri" w:cs="Calibri"/>
-          <w:lang w:val="en-GB"/>
-        </w:rPr>
-        <w:t xml:space="preserve"> -R </w:t>
-      </w:r>
-      <w:proofErr w:type="spellStart"/>
-      <w:r>
-        <w:rPr>
-          <w:rFonts w:ascii="Calibri" w:eastAsia="Calibri" w:hAnsi="Calibri" w:cs="Calibri"/>
-          <w:lang w:val="en-GB"/>
-        </w:rPr>
-        <w:t>ugo+rw</w:t>
-      </w:r>
-      <w:proofErr w:type="spellEnd"/>
-      <w:r>
-        <w:rPr>
-          <w:rFonts w:ascii="Calibri" w:eastAsia="Calibri" w:hAnsi="Calibri" w:cs="Calibri"/>
-          <w:lang w:val="en-GB"/>
-        </w:rPr>
-        <w:t xml:space="preserve"> /opt/pi4j/lib/</w:t>
+      <w:r>
+        <w:rPr>
+          <w:rFonts w:ascii="Calibri" w:eastAsia="Calibri" w:hAnsi="Calibri" w:cs="Calibri"/>
+          <w:lang w:val="en-GB"/>
+        </w:rPr>
+        <w:t>sudo su</w:t>
+      </w:r>
+    </w:p>
+    <w:p>
+      <w:pPr>
+        <w:spacing w:after="0" w:line="240" w:lineRule="auto"/>
+        <w:rPr>
+          <w:rFonts w:ascii="Calibri" w:eastAsia="Calibri" w:hAnsi="Calibri" w:cs="Calibri"/>
+          <w:lang w:val="en-GB"/>
+        </w:rPr>
+      </w:pPr>
+      <w:r>
+        <w:rPr>
+          <w:rFonts w:ascii="Calibri" w:eastAsia="Calibri" w:hAnsi="Calibri" w:cs="Calibri"/>
+          <w:lang w:val="en-GB"/>
+        </w:rPr>
+        <w:t>chmod -R ugo+rw .remotevm</w:t>
+      </w:r>
+    </w:p>
+    <w:p>
+      <w:pPr>
+        <w:spacing w:after="0" w:line="240" w:lineRule="auto"/>
+        <w:rPr>
+          <w:rFonts w:ascii="Calibri" w:eastAsia="Calibri" w:hAnsi="Calibri" w:cs="Calibri"/>
+          <w:lang w:val="en-GB"/>
+        </w:rPr>
+      </w:pPr>
+    </w:p>
+    <w:p>
+      <w:pPr>
+        <w:spacing w:after="0" w:line="240" w:lineRule="auto"/>
+        <w:rPr>
+          <w:rFonts w:ascii="Calibri" w:eastAsia="Calibri" w:hAnsi="Calibri" w:cs="Calibri"/>
+          <w:lang w:val="en-GB"/>
+        </w:rPr>
+      </w:pPr>
+      <w:r>
+        <w:rPr>
+          <w:rFonts w:ascii="Calibri" w:eastAsia="Calibri" w:hAnsi="Calibri" w:cs="Calibri"/>
+          <w:lang w:val="en-GB"/>
+        </w:rPr>
+        <w:t>chmod -R ugo+rw /opt/pi4j/lib/</w:t>
       </w:r>
     </w:p>
     <w:p>
@@ -3650,17 +2914,8 @@
           <w:rFonts w:ascii="Calibri" w:eastAsia="Calibri" w:hAnsi="Calibri" w:cs="Calibri"/>
           <w:lang w:val="en-GB"/>
         </w:rPr>
-        <w:t xml:space="preserve">Class = </w:t>
-      </w:r>
-      <w:proofErr w:type="spellStart"/>
-      <w:r>
-        <w:rPr>
-          <w:rFonts w:ascii="Calibri" w:eastAsia="Calibri" w:hAnsi="Calibri" w:cs="Calibri"/>
-          <w:lang w:val="en-GB"/>
-        </w:rPr>
-        <w:t>org.ah.java.remotevmlauncher.client.LaunchRemote</w:t>
-      </w:r>
-      <w:proofErr w:type="spellEnd"/>
+        <w:t>Class = org.ah.java.remotevmlauncher.client.LaunchRemote</w:t>
+      </w:r>
     </w:p>
     <w:p>
       <w:pPr>
@@ -3702,7 +2957,6 @@
           <w:lang w:val="en-GB"/>
         </w:rPr>
       </w:pPr>
-      <w:proofErr w:type="spellStart"/>
       <w:r>
         <w:rPr>
           <w:rFonts w:ascii="Calibri" w:eastAsia="Calibri" w:hAnsi="Calibri" w:cs="Calibri"/>
@@ -3710,7 +2964,6 @@
         </w:rPr>
         <w:t>sandbox.remotedebug.GpioRemote</w:t>
       </w:r>
-      <w:proofErr w:type="spellEnd"/>
     </w:p>
     <w:p>
       <w:pPr>
@@ -3781,57 +3034,28 @@
           <w:lang w:val="en-GB"/>
         </w:rPr>
       </w:pPr>
-      <w:proofErr w:type="gramStart"/>
-      <w:r>
-        <w:rPr>
-          <w:rFonts w:ascii="Calibri" w:eastAsia="Calibri" w:hAnsi="Calibri" w:cs="Calibri"/>
-          <w:lang w:val="en-GB"/>
-        </w:rPr>
-        <w:t>apt-get</w:t>
-      </w:r>
-      <w:proofErr w:type="gramEnd"/>
-      <w:r>
-        <w:rPr>
-          <w:rFonts w:ascii="Calibri" w:eastAsia="Calibri" w:hAnsi="Calibri" w:cs="Calibri"/>
-          <w:lang w:val="en-GB"/>
-        </w:rPr>
-        <w:t xml:space="preserve"> install </w:t>
-      </w:r>
-      <w:proofErr w:type="spellStart"/>
-      <w:r>
-        <w:rPr>
-          <w:rFonts w:ascii="Calibri" w:eastAsia="Calibri" w:hAnsi="Calibri" w:cs="Calibri"/>
-          <w:lang w:val="en-GB"/>
-        </w:rPr>
-        <w:t>wget</w:t>
-      </w:r>
-      <w:proofErr w:type="spellEnd"/>
-    </w:p>
-    <w:p>
-      <w:pPr>
-        <w:spacing w:after="0" w:line="240" w:lineRule="auto"/>
-        <w:rPr>
-          <w:rFonts w:ascii="Calibri" w:eastAsia="Calibri" w:hAnsi="Calibri" w:cs="Calibri"/>
-          <w:lang w:val="en-GB"/>
-        </w:rPr>
-      </w:pPr>
-      <w:proofErr w:type="spellStart"/>
-      <w:proofErr w:type="gramStart"/>
-      <w:r>
-        <w:rPr>
-          <w:rFonts w:ascii="Calibri" w:eastAsia="Calibri" w:hAnsi="Calibri" w:cs="Calibri"/>
-          <w:lang w:val="en-GB"/>
-        </w:rPr>
-        <w:t>wget</w:t>
-      </w:r>
-      <w:proofErr w:type="spellEnd"/>
-      <w:proofErr w:type="gramEnd"/>
-      <w:r>
-        <w:rPr>
-          <w:rFonts w:ascii="Calibri" w:eastAsia="Calibri" w:hAnsi="Calibri" w:cs="Calibri"/>
-          <w:lang w:val="en-GB"/>
-        </w:rPr>
-        <w:t xml:space="preserve"> </w:t>
+      <w:r>
+        <w:rPr>
+          <w:rFonts w:ascii="Calibri" w:eastAsia="Calibri" w:hAnsi="Calibri" w:cs="Calibri"/>
+          <w:lang w:val="en-GB"/>
+        </w:rPr>
+        <w:t>apt-get install wget</w:t>
+      </w:r>
+    </w:p>
+    <w:p>
+      <w:pPr>
+        <w:spacing w:after="0" w:line="240" w:lineRule="auto"/>
+        <w:rPr>
+          <w:rFonts w:ascii="Calibri" w:eastAsia="Calibri" w:hAnsi="Calibri" w:cs="Calibri"/>
+          <w:lang w:val="en-GB"/>
+        </w:rPr>
+      </w:pPr>
+      <w:r>
+        <w:rPr>
+          <w:rFonts w:ascii="Calibri" w:eastAsia="Calibri" w:hAnsi="Calibri" w:cs="Calibri"/>
+          <w:lang w:val="en-GB"/>
+        </w:rPr>
+        <w:t xml:space="preserve">wget </w:t>
       </w:r>
       <w:hyperlink r:id="rId13">
         <w:r>
@@ -3858,7 +3082,6 @@
           <w:lang w:val="en-GB"/>
         </w:rPr>
       </w:pPr>
-      <w:proofErr w:type="spellStart"/>
       <w:r>
         <w:rPr>
           <w:rFonts w:ascii="Cambria" w:eastAsia="Cambria" w:hAnsi="Cambria" w:cs="Cambria"/>
@@ -3867,18 +3090,7 @@
           <w:sz w:val="26"/>
           <w:lang w:val="en-GB"/>
         </w:rPr>
-        <w:t>Autostart</w:t>
-      </w:r>
-      <w:proofErr w:type="spellEnd"/>
-      <w:r>
-        <w:rPr>
-          <w:rFonts w:ascii="Cambria" w:eastAsia="Cambria" w:hAnsi="Cambria" w:cs="Cambria"/>
-          <w:b/>
-          <w:color w:val="4F81BD"/>
-          <w:sz w:val="26"/>
-          <w:lang w:val="en-GB"/>
-        </w:rPr>
-        <w:t xml:space="preserve"> Java Application</w:t>
+        <w:t>Autostart Java Application</w:t>
       </w:r>
     </w:p>
     <w:p>
@@ -4024,48 +3236,28 @@
           <w:lang w:val="en-GB"/>
         </w:rPr>
       </w:pPr>
-      <w:proofErr w:type="spellStart"/>
-      <w:proofErr w:type="gramStart"/>
-      <w:r>
-        <w:rPr>
-          <w:rFonts w:ascii="Calibri" w:eastAsia="Calibri" w:hAnsi="Calibri" w:cs="Calibri"/>
-          <w:lang w:val="en-GB"/>
-        </w:rPr>
-        <w:t>sudo</w:t>
-      </w:r>
-      <w:proofErr w:type="spellEnd"/>
-      <w:proofErr w:type="gramEnd"/>
-      <w:r>
-        <w:rPr>
-          <w:rFonts w:ascii="Calibri" w:eastAsia="Calibri" w:hAnsi="Calibri" w:cs="Calibri"/>
-          <w:lang w:val="en-GB"/>
-        </w:rPr>
-        <w:t xml:space="preserve"> apt-get install samba</w:t>
-      </w:r>
-    </w:p>
-    <w:p>
-      <w:pPr>
-        <w:spacing w:after="0" w:line="240" w:lineRule="auto"/>
-        <w:rPr>
-          <w:rFonts w:ascii="Calibri" w:eastAsia="Calibri" w:hAnsi="Calibri" w:cs="Calibri"/>
-          <w:lang w:val="en-GB"/>
-        </w:rPr>
-      </w:pPr>
-      <w:proofErr w:type="gramStart"/>
-      <w:r>
-        <w:rPr>
-          <w:rFonts w:ascii="Calibri" w:eastAsia="Calibri" w:hAnsi="Calibri" w:cs="Calibri"/>
-          <w:lang w:val="en-GB"/>
-        </w:rPr>
-        <w:t>apt-get</w:t>
-      </w:r>
-      <w:proofErr w:type="gramEnd"/>
-      <w:r>
-        <w:rPr>
-          <w:rFonts w:ascii="Calibri" w:eastAsia="Calibri" w:hAnsi="Calibri" w:cs="Calibri"/>
-          <w:lang w:val="en-GB"/>
-        </w:rPr>
-        <w:t xml:space="preserve"> install samba-common-bin</w:t>
+      <w:r>
+        <w:rPr>
+          <w:rFonts w:ascii="Calibri" w:eastAsia="Calibri" w:hAnsi="Calibri" w:cs="Calibri"/>
+          <w:lang w:val="en-GB"/>
+        </w:rPr>
+        <w:t>sudo apt-get install samba</w:t>
+      </w:r>
+    </w:p>
+    <w:p>
+      <w:pPr>
+        <w:spacing w:after="0" w:line="240" w:lineRule="auto"/>
+        <w:rPr>
+          <w:rFonts w:ascii="Calibri" w:eastAsia="Calibri" w:hAnsi="Calibri" w:cs="Calibri"/>
+          <w:lang w:val="en-GB"/>
+        </w:rPr>
+      </w:pPr>
+      <w:r>
+        <w:rPr>
+          <w:rFonts w:ascii="Calibri" w:eastAsia="Calibri" w:hAnsi="Calibri" w:cs="Calibri"/>
+          <w:lang w:val="en-GB"/>
+        </w:rPr>
+        <w:t>apt-get install samba-common-bin</w:t>
       </w:r>
     </w:p>
     <w:p>
@@ -4085,17 +3277,6 @@
           <w:lang w:val="en-US"/>
         </w:rPr>
       </w:pPr>
-      <w:r>
-        <w:rPr>
-          <w:rFonts w:ascii="Courier New" w:hAnsi="Courier New" w:cs="Courier New"/>
-          <w:color w:val="222222"/>
-          <w:sz w:val="23"/>
-          <w:szCs w:val="23"/>
-          <w:shd w:val="clear" w:color="auto" w:fill="F9F9F9"/>
-        </w:rPr>
-        <w:lastRenderedPageBreak/>
-        <w:t xml:space="preserve">smbpasswd -a </w:t>
-      </w:r>
       <w:r>
         <w:rPr>
           <w:rFonts w:ascii="Courier New" w:hAnsi="Courier New" w:cs="Courier New"/>
@@ -4105,6 +3286,18 @@
           <w:shd w:val="clear" w:color="auto" w:fill="F9F9F9"/>
           <w:lang w:val="en-US"/>
         </w:rPr>
+        <w:lastRenderedPageBreak/>
+        <w:t xml:space="preserve">smbpasswd -a </w:t>
+      </w:r>
+      <w:r>
+        <w:rPr>
+          <w:rFonts w:ascii="Courier New" w:hAnsi="Courier New" w:cs="Courier New"/>
+          <w:color w:val="222222"/>
+          <w:sz w:val="23"/>
+          <w:szCs w:val="23"/>
+          <w:shd w:val="clear" w:color="auto" w:fill="F9F9F9"/>
+          <w:lang w:val="en-US"/>
+        </w:rPr>
         <w:t>pi</w:t>
       </w:r>
     </w:p>
@@ -4125,65 +3318,13 @@
           <w:lang w:val="en-GB"/>
         </w:rPr>
       </w:pPr>
-      <w:proofErr w:type="spellStart"/>
-      <w:proofErr w:type="gramStart"/>
-      <w:r>
-        <w:rPr>
-          <w:rFonts w:ascii="Calibri" w:eastAsia="Calibri" w:hAnsi="Calibri" w:cs="Calibri"/>
-          <w:lang w:val="en-GB"/>
-        </w:rPr>
-        <w:t>sudo</w:t>
-      </w:r>
-      <w:proofErr w:type="spellEnd"/>
-      <w:proofErr w:type="gramEnd"/>
-      <w:r>
-        <w:rPr>
-          <w:rFonts w:ascii="Calibri" w:eastAsia="Calibri" w:hAnsi="Calibri" w:cs="Calibri"/>
-          <w:lang w:val="en-GB"/>
-        </w:rPr>
-        <w:t xml:space="preserve"> </w:t>
-      </w:r>
-      <w:proofErr w:type="spellStart"/>
-      <w:r>
-        <w:rPr>
-          <w:rFonts w:ascii="Calibri" w:eastAsia="Calibri" w:hAnsi="Calibri" w:cs="Calibri"/>
-          <w:lang w:val="en-GB"/>
-        </w:rPr>
-        <w:t>nano</w:t>
-      </w:r>
-      <w:proofErr w:type="spellEnd"/>
-      <w:r>
-        <w:rPr>
-          <w:rFonts w:ascii="Calibri" w:eastAsia="Calibri" w:hAnsi="Calibri" w:cs="Calibri"/>
-          <w:lang w:val="en-GB"/>
-        </w:rPr>
-        <w:t xml:space="preserve"> /</w:t>
-      </w:r>
-      <w:proofErr w:type="spellStart"/>
-      <w:r>
-        <w:rPr>
-          <w:rFonts w:ascii="Calibri" w:eastAsia="Calibri" w:hAnsi="Calibri" w:cs="Calibri"/>
-          <w:lang w:val="en-GB"/>
-        </w:rPr>
-        <w:t>etc</w:t>
-      </w:r>
-      <w:proofErr w:type="spellEnd"/>
-      <w:r>
-        <w:rPr>
-          <w:rFonts w:ascii="Calibri" w:eastAsia="Calibri" w:hAnsi="Calibri" w:cs="Calibri"/>
-          <w:lang w:val="en-GB"/>
-        </w:rPr>
-        <w:t>/samba/</w:t>
-      </w:r>
-      <w:proofErr w:type="spellStart"/>
-      <w:r>
-        <w:rPr>
-          <w:rFonts w:ascii="Calibri" w:eastAsia="Calibri" w:hAnsi="Calibri" w:cs="Calibri"/>
-          <w:lang w:val="en-GB"/>
-        </w:rPr>
-        <w:t>smb.conf</w:t>
-      </w:r>
-      <w:proofErr w:type="spellEnd"/>
+      <w:r>
+        <w:rPr>
+          <w:rFonts w:ascii="Calibri" w:eastAsia="Calibri" w:hAnsi="Calibri" w:cs="Calibri"/>
+          <w:lang w:val="en-GB"/>
+        </w:rPr>
+        <w:t>sudo nano /etc/samba/smb.conf</w:t>
+      </w:r>
     </w:p>
     <w:p>
       <w:pPr>
@@ -4216,17 +3357,161 @@
           <w:rFonts w:ascii="Calibri" w:eastAsia="Calibri" w:hAnsi="Calibri" w:cs="Calibri"/>
           <w:lang w:val="en-GB"/>
         </w:rPr>
+        <w:t>[share]</w:t>
+      </w:r>
+    </w:p>
+    <w:p>
+      <w:pPr>
+        <w:spacing w:after="0" w:line="240" w:lineRule="auto"/>
+        <w:ind w:left="1440"/>
+        <w:rPr>
+          <w:rFonts w:ascii="Calibri" w:eastAsia="Calibri" w:hAnsi="Calibri" w:cs="Calibri"/>
+          <w:lang w:val="en-GB"/>
+        </w:rPr>
+      </w:pPr>
+      <w:r>
+        <w:rPr>
+          <w:rFonts w:ascii="Calibri" w:eastAsia="Calibri" w:hAnsi="Calibri" w:cs="Calibri"/>
+          <w:lang w:val="en-GB"/>
+        </w:rPr>
+        <w:t>path = /home/pi/share</w:t>
+      </w:r>
+    </w:p>
+    <w:p>
+      <w:pPr>
+        <w:spacing w:after="0" w:line="240" w:lineRule="auto"/>
+        <w:ind w:left="1440"/>
+        <w:rPr>
+          <w:rFonts w:ascii="Calibri" w:eastAsia="Calibri" w:hAnsi="Calibri" w:cs="Calibri"/>
+          <w:lang w:val="en-GB"/>
+        </w:rPr>
+      </w:pPr>
+      <w:r>
+        <w:rPr>
+          <w:rFonts w:ascii="Calibri" w:eastAsia="Calibri" w:hAnsi="Calibri" w:cs="Calibri"/>
+          <w:lang w:val="en-GB"/>
+        </w:rPr>
+        <w:t>available = yes</w:t>
+      </w:r>
+    </w:p>
+    <w:p>
+      <w:pPr>
+        <w:spacing w:after="0" w:line="240" w:lineRule="auto"/>
+        <w:ind w:left="1440"/>
+        <w:rPr>
+          <w:rFonts w:ascii="Calibri" w:eastAsia="Calibri" w:hAnsi="Calibri" w:cs="Calibri"/>
+          <w:lang w:val="en-GB"/>
+        </w:rPr>
+      </w:pPr>
+      <w:r>
+        <w:rPr>
+          <w:rFonts w:ascii="Calibri" w:eastAsia="Calibri" w:hAnsi="Calibri" w:cs="Calibri"/>
+          <w:lang w:val="en-GB"/>
+        </w:rPr>
+        <w:t>valid users = pi</w:t>
+      </w:r>
+    </w:p>
+    <w:p>
+      <w:pPr>
+        <w:spacing w:after="0" w:line="240" w:lineRule="auto"/>
+        <w:ind w:left="1440"/>
+        <w:rPr>
+          <w:rFonts w:ascii="Calibri" w:eastAsia="Calibri" w:hAnsi="Calibri" w:cs="Calibri"/>
+          <w:lang w:val="en-GB"/>
+        </w:rPr>
+      </w:pPr>
+      <w:r>
+        <w:rPr>
+          <w:rFonts w:ascii="Calibri" w:eastAsia="Calibri" w:hAnsi="Calibri" w:cs="Calibri"/>
+          <w:lang w:val="en-GB"/>
+        </w:rPr>
+        <w:t>read only = no</w:t>
+      </w:r>
+    </w:p>
+    <w:p>
+      <w:pPr>
+        <w:spacing w:after="0" w:line="240" w:lineRule="auto"/>
+        <w:ind w:left="1440"/>
+        <w:rPr>
+          <w:rFonts w:ascii="Calibri" w:eastAsia="Calibri" w:hAnsi="Calibri" w:cs="Calibri"/>
+          <w:lang w:val="en-GB"/>
+        </w:rPr>
+      </w:pPr>
+      <w:r>
+        <w:rPr>
+          <w:rFonts w:ascii="Calibri" w:eastAsia="Calibri" w:hAnsi="Calibri" w:cs="Calibri"/>
+          <w:lang w:val="en-GB"/>
+        </w:rPr>
+        <w:t>browsable = yes</w:t>
+      </w:r>
+    </w:p>
+    <w:p>
+      <w:pPr>
+        <w:spacing w:after="0" w:line="240" w:lineRule="auto"/>
+        <w:ind w:left="1440"/>
+        <w:rPr>
+          <w:rFonts w:ascii="Calibri" w:eastAsia="Calibri" w:hAnsi="Calibri" w:cs="Calibri"/>
+          <w:lang w:val="en-GB"/>
+        </w:rPr>
+      </w:pPr>
+      <w:r>
+        <w:rPr>
+          <w:rFonts w:ascii="Calibri" w:eastAsia="Calibri" w:hAnsi="Calibri" w:cs="Calibri"/>
+          <w:lang w:val="en-GB"/>
+        </w:rPr>
+        <w:t>public = yes</w:t>
+      </w:r>
+    </w:p>
+    <w:p>
+      <w:pPr>
+        <w:spacing w:after="0" w:line="240" w:lineRule="auto"/>
+        <w:ind w:left="1440"/>
+        <w:rPr>
+          <w:rFonts w:ascii="Calibri" w:eastAsia="Calibri" w:hAnsi="Calibri" w:cs="Calibri"/>
+          <w:lang w:val="en-GB"/>
+        </w:rPr>
+      </w:pPr>
+      <w:r>
+        <w:rPr>
+          <w:rFonts w:ascii="Calibri" w:eastAsia="Calibri" w:hAnsi="Calibri" w:cs="Calibri"/>
+          <w:lang w:val="en-GB"/>
+        </w:rPr>
+        <w:t>writable = yes</w:t>
+      </w:r>
+    </w:p>
+    <w:p>
+      <w:pPr>
+        <w:spacing w:after="0" w:line="240" w:lineRule="auto"/>
+        <w:ind w:left="1440"/>
+        <w:rPr>
+          <w:rFonts w:ascii="Calibri" w:eastAsia="Calibri" w:hAnsi="Calibri" w:cs="Calibri"/>
+          <w:lang w:val="en-GB"/>
+        </w:rPr>
+      </w:pPr>
+    </w:p>
+    <w:p>
+      <w:pPr>
+        <w:spacing w:after="0" w:line="240" w:lineRule="auto"/>
+        <w:ind w:left="1440"/>
+        <w:rPr>
+          <w:rFonts w:ascii="Calibri" w:eastAsia="Calibri" w:hAnsi="Calibri" w:cs="Calibri"/>
+          <w:lang w:val="en-GB"/>
+        </w:rPr>
+      </w:pPr>
+      <w:r>
+        <w:rPr>
+          <w:rFonts w:ascii="Calibri" w:eastAsia="Calibri" w:hAnsi="Calibri" w:cs="Calibri"/>
+          <w:lang w:val="en-GB"/>
+        </w:rPr>
         <w:t>[</w:t>
       </w:r>
-      <w:proofErr w:type="gramStart"/>
-      <w:r>
-        <w:rPr>
-          <w:rFonts w:ascii="Calibri" w:eastAsia="Calibri" w:hAnsi="Calibri" w:cs="Calibri"/>
-          <w:lang w:val="en-GB"/>
-        </w:rPr>
-        <w:t>share</w:t>
-      </w:r>
-      <w:proofErr w:type="gramEnd"/>
+      <w:r>
+        <w:rPr>
+          <w:rFonts w:ascii="Calibri" w:eastAsia="Calibri" w:hAnsi="Calibri" w:cs="Calibri"/>
+          <w:lang w:val="en-GB"/>
+        </w:rPr>
+        <w:t>root_share</w:t>
+      </w:r>
       <w:r>
         <w:rPr>
           <w:rFonts w:ascii="Calibri" w:eastAsia="Calibri" w:hAnsi="Calibri" w:cs="Calibri"/>
@@ -4244,21 +3529,19 @@
           <w:lang w:val="en-GB"/>
         </w:rPr>
       </w:pPr>
-      <w:proofErr w:type="gramStart"/>
-      <w:r>
-        <w:rPr>
-          <w:rFonts w:ascii="Calibri" w:eastAsia="Calibri" w:hAnsi="Calibri" w:cs="Calibri"/>
-          <w:lang w:val="en-GB"/>
-        </w:rPr>
-        <w:t>path</w:t>
-      </w:r>
-      <w:proofErr w:type="gramEnd"/>
-      <w:r>
-        <w:rPr>
-          <w:rFonts w:ascii="Calibri" w:eastAsia="Calibri" w:hAnsi="Calibri" w:cs="Calibri"/>
-          <w:lang w:val="en-GB"/>
-        </w:rPr>
-        <w:t xml:space="preserve"> = /home/pi/share</w:t>
+      <w:r>
+        <w:rPr>
+          <w:rFonts w:ascii="Calibri" w:eastAsia="Calibri" w:hAnsi="Calibri" w:cs="Calibri"/>
+          <w:lang w:val="en-GB"/>
+        </w:rPr>
+        <w:t>path = /home/root</w:t>
+      </w:r>
+      <w:r>
+        <w:rPr>
+          <w:rFonts w:ascii="Calibri" w:eastAsia="Calibri" w:hAnsi="Calibri" w:cs="Calibri"/>
+          <w:lang w:val="en-GB"/>
+        </w:rPr>
+        <w:t>/share</w:t>
       </w:r>
     </w:p>
     <w:p>
@@ -4270,21 +3553,12 @@
           <w:lang w:val="en-GB"/>
         </w:rPr>
       </w:pPr>
-      <w:proofErr w:type="gramStart"/>
-      <w:r>
-        <w:rPr>
-          <w:rFonts w:ascii="Calibri" w:eastAsia="Calibri" w:hAnsi="Calibri" w:cs="Calibri"/>
-          <w:lang w:val="en-GB"/>
-        </w:rPr>
-        <w:t>available</w:t>
-      </w:r>
-      <w:proofErr w:type="gramEnd"/>
-      <w:r>
-        <w:rPr>
-          <w:rFonts w:ascii="Calibri" w:eastAsia="Calibri" w:hAnsi="Calibri" w:cs="Calibri"/>
-          <w:lang w:val="en-GB"/>
-        </w:rPr>
-        <w:t xml:space="preserve"> = yes</w:t>
+      <w:r>
+        <w:rPr>
+          <w:rFonts w:ascii="Calibri" w:eastAsia="Calibri" w:hAnsi="Calibri" w:cs="Calibri"/>
+          <w:lang w:val="en-GB"/>
+        </w:rPr>
+        <w:t>available = yes</w:t>
       </w:r>
     </w:p>
     <w:p>
@@ -4296,21 +3570,12 @@
           <w:lang w:val="en-GB"/>
         </w:rPr>
       </w:pPr>
-      <w:proofErr w:type="gramStart"/>
-      <w:r>
-        <w:rPr>
-          <w:rFonts w:ascii="Calibri" w:eastAsia="Calibri" w:hAnsi="Calibri" w:cs="Calibri"/>
-          <w:lang w:val="en-GB"/>
-        </w:rPr>
-        <w:t>valid</w:t>
-      </w:r>
-      <w:proofErr w:type="gramEnd"/>
-      <w:r>
-        <w:rPr>
-          <w:rFonts w:ascii="Calibri" w:eastAsia="Calibri" w:hAnsi="Calibri" w:cs="Calibri"/>
-          <w:lang w:val="en-GB"/>
-        </w:rPr>
-        <w:t xml:space="preserve"> users = pi</w:t>
+      <w:r>
+        <w:rPr>
+          <w:rFonts w:ascii="Calibri" w:eastAsia="Calibri" w:hAnsi="Calibri" w:cs="Calibri"/>
+          <w:lang w:val="en-GB"/>
+        </w:rPr>
+        <w:t>valid users = root</w:t>
       </w:r>
     </w:p>
     <w:p>
@@ -4322,21 +3587,12 @@
           <w:lang w:val="en-GB"/>
         </w:rPr>
       </w:pPr>
-      <w:proofErr w:type="gramStart"/>
-      <w:r>
-        <w:rPr>
-          <w:rFonts w:ascii="Calibri" w:eastAsia="Calibri" w:hAnsi="Calibri" w:cs="Calibri"/>
-          <w:lang w:val="en-GB"/>
-        </w:rPr>
-        <w:t>read</w:t>
-      </w:r>
-      <w:proofErr w:type="gramEnd"/>
-      <w:r>
-        <w:rPr>
-          <w:rFonts w:ascii="Calibri" w:eastAsia="Calibri" w:hAnsi="Calibri" w:cs="Calibri"/>
-          <w:lang w:val="en-GB"/>
-        </w:rPr>
-        <w:t xml:space="preserve"> only = no</w:t>
+      <w:r>
+        <w:rPr>
+          <w:rFonts w:ascii="Calibri" w:eastAsia="Calibri" w:hAnsi="Calibri" w:cs="Calibri"/>
+          <w:lang w:val="en-GB"/>
+        </w:rPr>
+        <w:t>read only = no</w:t>
       </w:r>
     </w:p>
     <w:p>
@@ -4348,23 +3604,12 @@
           <w:lang w:val="en-GB"/>
         </w:rPr>
       </w:pPr>
-      <w:proofErr w:type="spellStart"/>
-      <w:proofErr w:type="gramStart"/>
-      <w:r>
-        <w:rPr>
-          <w:rFonts w:ascii="Calibri" w:eastAsia="Calibri" w:hAnsi="Calibri" w:cs="Calibri"/>
-          <w:lang w:val="en-GB"/>
-        </w:rPr>
-        <w:t>browsable</w:t>
-      </w:r>
-      <w:proofErr w:type="spellEnd"/>
-      <w:proofErr w:type="gramEnd"/>
-      <w:r>
-        <w:rPr>
-          <w:rFonts w:ascii="Calibri" w:eastAsia="Calibri" w:hAnsi="Calibri" w:cs="Calibri"/>
-          <w:lang w:val="en-GB"/>
-        </w:rPr>
-        <w:t xml:space="preserve"> = yes</w:t>
+      <w:r>
+        <w:rPr>
+          <w:rFonts w:ascii="Calibri" w:eastAsia="Calibri" w:hAnsi="Calibri" w:cs="Calibri"/>
+          <w:lang w:val="en-GB"/>
+        </w:rPr>
+        <w:t>browsable = yes</w:t>
       </w:r>
     </w:p>
     <w:p>
@@ -4376,21 +3621,12 @@
           <w:lang w:val="en-GB"/>
         </w:rPr>
       </w:pPr>
-      <w:proofErr w:type="gramStart"/>
-      <w:r>
-        <w:rPr>
-          <w:rFonts w:ascii="Calibri" w:eastAsia="Calibri" w:hAnsi="Calibri" w:cs="Calibri"/>
-          <w:lang w:val="en-GB"/>
-        </w:rPr>
-        <w:t>public</w:t>
-      </w:r>
-      <w:proofErr w:type="gramEnd"/>
-      <w:r>
-        <w:rPr>
-          <w:rFonts w:ascii="Calibri" w:eastAsia="Calibri" w:hAnsi="Calibri" w:cs="Calibri"/>
-          <w:lang w:val="en-GB"/>
-        </w:rPr>
-        <w:t xml:space="preserve"> = yes</w:t>
+      <w:r>
+        <w:rPr>
+          <w:rFonts w:ascii="Calibri" w:eastAsia="Calibri" w:hAnsi="Calibri" w:cs="Calibri"/>
+          <w:lang w:val="en-GB"/>
+        </w:rPr>
+        <w:t>public = yes</w:t>
       </w:r>
     </w:p>
     <w:p>
@@ -4402,21 +3638,12 @@
           <w:lang w:val="en-GB"/>
         </w:rPr>
       </w:pPr>
-      <w:proofErr w:type="gramStart"/>
-      <w:r>
-        <w:rPr>
-          <w:rFonts w:ascii="Calibri" w:eastAsia="Calibri" w:hAnsi="Calibri" w:cs="Calibri"/>
-          <w:lang w:val="en-GB"/>
-        </w:rPr>
-        <w:t>writable</w:t>
-      </w:r>
-      <w:proofErr w:type="gramEnd"/>
-      <w:r>
-        <w:rPr>
-          <w:rFonts w:ascii="Calibri" w:eastAsia="Calibri" w:hAnsi="Calibri" w:cs="Calibri"/>
-          <w:lang w:val="en-GB"/>
-        </w:rPr>
-        <w:t xml:space="preserve"> = yes</w:t>
+      <w:r>
+        <w:rPr>
+          <w:rFonts w:ascii="Calibri" w:eastAsia="Calibri" w:hAnsi="Calibri" w:cs="Calibri"/>
+          <w:lang w:val="en-GB"/>
+        </w:rPr>
+        <w:t>writable = yes</w:t>
       </w:r>
     </w:p>
     <w:p>
@@ -4432,271 +3659,26 @@
     <w:p>
       <w:pPr>
         <w:spacing w:after="0" w:line="240" w:lineRule="auto"/>
-        <w:ind w:left="1440"/>
-        <w:rPr>
-          <w:rFonts w:ascii="Calibri" w:eastAsia="Calibri" w:hAnsi="Calibri" w:cs="Calibri"/>
-          <w:lang w:val="en-GB"/>
-        </w:rPr>
-      </w:pPr>
-      <w:r>
-        <w:rPr>
-          <w:rFonts w:ascii="Calibri" w:eastAsia="Calibri" w:hAnsi="Calibri" w:cs="Calibri"/>
-          <w:lang w:val="en-GB"/>
-        </w:rPr>
-        <w:t>[</w:t>
-      </w:r>
-      <w:proofErr w:type="spellStart"/>
-      <w:r>
-        <w:rPr>
-          <w:rFonts w:ascii="Calibri" w:eastAsia="Calibri" w:hAnsi="Calibri" w:cs="Calibri"/>
-          <w:lang w:val="en-GB"/>
-        </w:rPr>
-        <w:t>root_share</w:t>
-      </w:r>
-      <w:proofErr w:type="spellEnd"/>
-      <w:r>
-        <w:rPr>
-          <w:rFonts w:ascii="Calibri" w:eastAsia="Calibri" w:hAnsi="Calibri" w:cs="Calibri"/>
-          <w:lang w:val="en-GB"/>
-        </w:rPr>
-        <w:t>]</w:t>
-      </w:r>
-    </w:p>
-    <w:p>
-      <w:pPr>
-        <w:spacing w:after="0" w:line="240" w:lineRule="auto"/>
-        <w:ind w:left="1440"/>
-        <w:rPr>
-          <w:rFonts w:ascii="Calibri" w:eastAsia="Calibri" w:hAnsi="Calibri" w:cs="Calibri"/>
-          <w:lang w:val="en-GB"/>
-        </w:rPr>
-      </w:pPr>
-      <w:proofErr w:type="gramStart"/>
-      <w:r>
-        <w:rPr>
-          <w:rFonts w:ascii="Calibri" w:eastAsia="Calibri" w:hAnsi="Calibri" w:cs="Calibri"/>
-          <w:lang w:val="en-GB"/>
-        </w:rPr>
-        <w:t>path</w:t>
-      </w:r>
-      <w:proofErr w:type="gramEnd"/>
-      <w:r>
-        <w:rPr>
-          <w:rFonts w:ascii="Calibri" w:eastAsia="Calibri" w:hAnsi="Calibri" w:cs="Calibri"/>
-          <w:lang w:val="en-GB"/>
-        </w:rPr>
-        <w:t xml:space="preserve"> = /home/root</w:t>
-      </w:r>
-      <w:r>
-        <w:rPr>
-          <w:rFonts w:ascii="Calibri" w:eastAsia="Calibri" w:hAnsi="Calibri" w:cs="Calibri"/>
-          <w:lang w:val="en-GB"/>
-        </w:rPr>
-        <w:t>/share</w:t>
-      </w:r>
-    </w:p>
-    <w:p>
-      <w:pPr>
-        <w:spacing w:after="0" w:line="240" w:lineRule="auto"/>
-        <w:ind w:left="1440"/>
-        <w:rPr>
-          <w:rFonts w:ascii="Calibri" w:eastAsia="Calibri" w:hAnsi="Calibri" w:cs="Calibri"/>
-          <w:lang w:val="en-GB"/>
-        </w:rPr>
-      </w:pPr>
-      <w:proofErr w:type="gramStart"/>
-      <w:r>
-        <w:rPr>
-          <w:rFonts w:ascii="Calibri" w:eastAsia="Calibri" w:hAnsi="Calibri" w:cs="Calibri"/>
-          <w:lang w:val="en-GB"/>
-        </w:rPr>
-        <w:t>available</w:t>
-      </w:r>
-      <w:proofErr w:type="gramEnd"/>
-      <w:r>
-        <w:rPr>
-          <w:rFonts w:ascii="Calibri" w:eastAsia="Calibri" w:hAnsi="Calibri" w:cs="Calibri"/>
-          <w:lang w:val="en-GB"/>
-        </w:rPr>
-        <w:t xml:space="preserve"> = yes</w:t>
-      </w:r>
-    </w:p>
-    <w:p>
-      <w:pPr>
-        <w:spacing w:after="0" w:line="240" w:lineRule="auto"/>
-        <w:ind w:left="1440"/>
-        <w:rPr>
-          <w:rFonts w:ascii="Calibri" w:eastAsia="Calibri" w:hAnsi="Calibri" w:cs="Calibri"/>
-          <w:lang w:val="en-GB"/>
-        </w:rPr>
-      </w:pPr>
-      <w:proofErr w:type="gramStart"/>
-      <w:r>
-        <w:rPr>
-          <w:rFonts w:ascii="Calibri" w:eastAsia="Calibri" w:hAnsi="Calibri" w:cs="Calibri"/>
-          <w:lang w:val="en-GB"/>
-        </w:rPr>
-        <w:t>valid</w:t>
-      </w:r>
-      <w:proofErr w:type="gramEnd"/>
-      <w:r>
-        <w:rPr>
-          <w:rFonts w:ascii="Calibri" w:eastAsia="Calibri" w:hAnsi="Calibri" w:cs="Calibri"/>
-          <w:lang w:val="en-GB"/>
-        </w:rPr>
-        <w:t xml:space="preserve"> users = root</w:t>
-      </w:r>
-    </w:p>
-    <w:p>
-      <w:pPr>
-        <w:spacing w:after="0" w:line="240" w:lineRule="auto"/>
-        <w:ind w:left="1440"/>
-        <w:rPr>
-          <w:rFonts w:ascii="Calibri" w:eastAsia="Calibri" w:hAnsi="Calibri" w:cs="Calibri"/>
-          <w:lang w:val="en-GB"/>
-        </w:rPr>
-      </w:pPr>
-      <w:proofErr w:type="gramStart"/>
-      <w:r>
-        <w:rPr>
-          <w:rFonts w:ascii="Calibri" w:eastAsia="Calibri" w:hAnsi="Calibri" w:cs="Calibri"/>
-          <w:lang w:val="en-GB"/>
-        </w:rPr>
-        <w:t>read</w:t>
-      </w:r>
-      <w:proofErr w:type="gramEnd"/>
-      <w:r>
-        <w:rPr>
-          <w:rFonts w:ascii="Calibri" w:eastAsia="Calibri" w:hAnsi="Calibri" w:cs="Calibri"/>
-          <w:lang w:val="en-GB"/>
-        </w:rPr>
-        <w:t xml:space="preserve"> only = no</w:t>
-      </w:r>
-    </w:p>
-    <w:p>
-      <w:pPr>
-        <w:spacing w:after="0" w:line="240" w:lineRule="auto"/>
-        <w:ind w:left="1440"/>
-        <w:rPr>
-          <w:rFonts w:ascii="Calibri" w:eastAsia="Calibri" w:hAnsi="Calibri" w:cs="Calibri"/>
-          <w:lang w:val="en-GB"/>
-        </w:rPr>
-      </w:pPr>
-      <w:proofErr w:type="spellStart"/>
-      <w:proofErr w:type="gramStart"/>
-      <w:r>
-        <w:rPr>
-          <w:rFonts w:ascii="Calibri" w:eastAsia="Calibri" w:hAnsi="Calibri" w:cs="Calibri"/>
-          <w:lang w:val="en-GB"/>
-        </w:rPr>
-        <w:t>browsable</w:t>
-      </w:r>
-      <w:proofErr w:type="spellEnd"/>
-      <w:proofErr w:type="gramEnd"/>
-      <w:r>
-        <w:rPr>
-          <w:rFonts w:ascii="Calibri" w:eastAsia="Calibri" w:hAnsi="Calibri" w:cs="Calibri"/>
-          <w:lang w:val="en-GB"/>
-        </w:rPr>
-        <w:t xml:space="preserve"> = yes</w:t>
-      </w:r>
-    </w:p>
-    <w:p>
-      <w:pPr>
-        <w:spacing w:after="0" w:line="240" w:lineRule="auto"/>
-        <w:ind w:left="1440"/>
-        <w:rPr>
-          <w:rFonts w:ascii="Calibri" w:eastAsia="Calibri" w:hAnsi="Calibri" w:cs="Calibri"/>
-          <w:lang w:val="en-GB"/>
-        </w:rPr>
-      </w:pPr>
-      <w:proofErr w:type="gramStart"/>
-      <w:r>
-        <w:rPr>
-          <w:rFonts w:ascii="Calibri" w:eastAsia="Calibri" w:hAnsi="Calibri" w:cs="Calibri"/>
-          <w:lang w:val="en-GB"/>
-        </w:rPr>
-        <w:t>public</w:t>
-      </w:r>
-      <w:proofErr w:type="gramEnd"/>
-      <w:r>
-        <w:rPr>
-          <w:rFonts w:ascii="Calibri" w:eastAsia="Calibri" w:hAnsi="Calibri" w:cs="Calibri"/>
-          <w:lang w:val="en-GB"/>
-        </w:rPr>
-        <w:t xml:space="preserve"> = yes</w:t>
-      </w:r>
-    </w:p>
-    <w:p>
-      <w:pPr>
-        <w:spacing w:after="0" w:line="240" w:lineRule="auto"/>
-        <w:ind w:left="1440"/>
-        <w:rPr>
-          <w:rFonts w:ascii="Calibri" w:eastAsia="Calibri" w:hAnsi="Calibri" w:cs="Calibri"/>
-          <w:lang w:val="en-GB"/>
-        </w:rPr>
-      </w:pPr>
-      <w:proofErr w:type="gramStart"/>
-      <w:r>
-        <w:rPr>
-          <w:rFonts w:ascii="Calibri" w:eastAsia="Calibri" w:hAnsi="Calibri" w:cs="Calibri"/>
-          <w:lang w:val="en-GB"/>
-        </w:rPr>
-        <w:t>writable</w:t>
-      </w:r>
-      <w:proofErr w:type="gramEnd"/>
-      <w:r>
-        <w:rPr>
-          <w:rFonts w:ascii="Calibri" w:eastAsia="Calibri" w:hAnsi="Calibri" w:cs="Calibri"/>
-          <w:lang w:val="en-GB"/>
-        </w:rPr>
-        <w:t xml:space="preserve"> = yes</w:t>
-      </w:r>
-    </w:p>
-    <w:p>
-      <w:pPr>
-        <w:spacing w:after="0" w:line="240" w:lineRule="auto"/>
-        <w:ind w:left="1440"/>
-        <w:rPr>
-          <w:rFonts w:ascii="Calibri" w:eastAsia="Calibri" w:hAnsi="Calibri" w:cs="Calibri"/>
-          <w:lang w:val="en-GB"/>
-        </w:rPr>
-      </w:pPr>
-    </w:p>
-    <w:p>
-      <w:pPr>
-        <w:spacing w:after="0" w:line="240" w:lineRule="auto"/>
-        <w:rPr>
-          <w:rFonts w:ascii="Calibri" w:eastAsia="Calibri" w:hAnsi="Calibri" w:cs="Calibri"/>
-          <w:lang w:val="en-GB"/>
-        </w:rPr>
-      </w:pPr>
-    </w:p>
-    <w:p>
-      <w:pPr>
-        <w:spacing w:after="0" w:line="240" w:lineRule="auto"/>
-        <w:rPr>
-          <w:rFonts w:ascii="Calibri" w:eastAsia="Calibri" w:hAnsi="Calibri" w:cs="Calibri"/>
-          <w:lang w:val="en-GB"/>
-        </w:rPr>
-      </w:pPr>
-      <w:proofErr w:type="spellStart"/>
-      <w:proofErr w:type="gramStart"/>
-      <w:r>
-        <w:rPr>
-          <w:rFonts w:ascii="Calibri" w:eastAsia="Calibri" w:hAnsi="Calibri" w:cs="Calibri"/>
-          <w:lang w:val="en-GB"/>
-        </w:rPr>
-        <w:t>sudo</w:t>
-      </w:r>
-      <w:proofErr w:type="spellEnd"/>
-      <w:proofErr w:type="gramEnd"/>
-      <w:r>
-        <w:rPr>
-          <w:rFonts w:ascii="Calibri" w:eastAsia="Calibri" w:hAnsi="Calibri" w:cs="Calibri"/>
-          <w:lang w:val="en-GB"/>
-        </w:rPr>
-        <w:t xml:space="preserve"> service samba restart</w:t>
+        <w:rPr>
+          <w:rFonts w:ascii="Calibri" w:eastAsia="Calibri" w:hAnsi="Calibri" w:cs="Calibri"/>
+          <w:lang w:val="en-GB"/>
+        </w:rPr>
+      </w:pPr>
+    </w:p>
+    <w:p>
+      <w:pPr>
+        <w:spacing w:after="0" w:line="240" w:lineRule="auto"/>
+        <w:rPr>
+          <w:rFonts w:ascii="Calibri" w:eastAsia="Calibri" w:hAnsi="Calibri" w:cs="Calibri"/>
+          <w:lang w:val="en-GB"/>
+        </w:rPr>
+      </w:pPr>
+      <w:r>
+        <w:rPr>
+          <w:rFonts w:ascii="Calibri" w:eastAsia="Calibri" w:hAnsi="Calibri" w:cs="Calibri"/>
+          <w:lang w:val="en-GB"/>
+        </w:rPr>
+        <w:t>sudo service samba restart</w:t>
       </w:r>
     </w:p>
     <w:p>
@@ -4736,48 +3718,7 @@
           <w:rFonts w:ascii="Calibri" w:eastAsia="Calibri" w:hAnsi="Calibri" w:cs="Calibri"/>
           <w:lang w:val="en-GB"/>
         </w:rPr>
-        <w:t>/opt/</w:t>
-      </w:r>
-      <w:proofErr w:type="spellStart"/>
-      <w:proofErr w:type="gramStart"/>
-      <w:r>
-        <w:rPr>
-          <w:rFonts w:ascii="Calibri" w:eastAsia="Calibri" w:hAnsi="Calibri" w:cs="Calibri"/>
-          <w:lang w:val="en-GB"/>
-        </w:rPr>
-        <w:t>vc</w:t>
-      </w:r>
-      <w:proofErr w:type="spellEnd"/>
-      <w:r>
-        <w:rPr>
-          <w:rFonts w:ascii="Calibri" w:eastAsia="Calibri" w:hAnsi="Calibri" w:cs="Calibri"/>
-          <w:lang w:val="en-GB"/>
-        </w:rPr>
-        <w:t>/</w:t>
-      </w:r>
-      <w:proofErr w:type="gramEnd"/>
-      <w:r>
-        <w:rPr>
-          <w:rFonts w:ascii="Calibri" w:eastAsia="Calibri" w:hAnsi="Calibri" w:cs="Calibri"/>
-          <w:lang w:val="en-GB"/>
-        </w:rPr>
-        <w:t>bin/</w:t>
-      </w:r>
-      <w:proofErr w:type="spellStart"/>
-      <w:r>
-        <w:rPr>
-          <w:rFonts w:ascii="Calibri" w:eastAsia="Calibri" w:hAnsi="Calibri" w:cs="Calibri"/>
-          <w:lang w:val="en-GB"/>
-        </w:rPr>
-        <w:t>tvservice</w:t>
-      </w:r>
-      <w:proofErr w:type="spellEnd"/>
-      <w:r>
-        <w:rPr>
-          <w:rFonts w:ascii="Calibri" w:eastAsia="Calibri" w:hAnsi="Calibri" w:cs="Calibri"/>
-          <w:lang w:val="en-GB"/>
-        </w:rPr>
-        <w:t xml:space="preserve"> –off</w:t>
+        <w:t>/opt/vc/bin/tvservice –off</w:t>
       </w:r>
     </w:p>
     <w:p>
@@ -4833,39 +3774,12 @@
           <w:lang w:val="en-GB"/>
         </w:rPr>
       </w:pPr>
-      <w:proofErr w:type="spellStart"/>
-      <w:proofErr w:type="gramStart"/>
-      <w:r>
-        <w:rPr>
-          <w:rFonts w:ascii="Calibri" w:eastAsia="Calibri" w:hAnsi="Calibri" w:cs="Calibri"/>
-          <w:lang w:val="en-GB"/>
-        </w:rPr>
-        <w:t>nano</w:t>
-      </w:r>
-      <w:proofErr w:type="spellEnd"/>
-      <w:proofErr w:type="gramEnd"/>
-      <w:r>
-        <w:rPr>
-          <w:rFonts w:ascii="Calibri" w:eastAsia="Calibri" w:hAnsi="Calibri" w:cs="Calibri"/>
-          <w:lang w:val="en-GB"/>
-        </w:rPr>
-        <w:t xml:space="preserve"> /</w:t>
-      </w:r>
-      <w:proofErr w:type="spellStart"/>
-      <w:r>
-        <w:rPr>
-          <w:rFonts w:ascii="Calibri" w:eastAsia="Calibri" w:hAnsi="Calibri" w:cs="Calibri"/>
-          <w:lang w:val="en-GB"/>
-        </w:rPr>
-        <w:t>etc</w:t>
-      </w:r>
-      <w:proofErr w:type="spellEnd"/>
-      <w:r>
-        <w:rPr>
-          <w:rFonts w:ascii="Calibri" w:eastAsia="Calibri" w:hAnsi="Calibri" w:cs="Calibri"/>
-          <w:lang w:val="en-GB"/>
-        </w:rPr>
-        <w:t>/modules</w:t>
+      <w:r>
+        <w:rPr>
+          <w:rFonts w:ascii="Calibri" w:eastAsia="Calibri" w:hAnsi="Calibri" w:cs="Calibri"/>
+          <w:lang w:val="en-GB"/>
+        </w:rPr>
+        <w:t>nano /etc/modules</w:t>
       </w:r>
     </w:p>
     <w:p>
@@ -4877,7 +3791,6 @@
           <w:lang w:val="en-GB"/>
         </w:rPr>
       </w:pPr>
-      <w:proofErr w:type="gramStart"/>
       <w:r>
         <w:rPr>
           <w:rFonts w:ascii="Calibri" w:eastAsia="Calibri" w:hAnsi="Calibri" w:cs="Calibri"/>
@@ -4885,7 +3798,6 @@
         </w:rPr>
         <w:t>i2c-bcm2708</w:t>
       </w:r>
-      <w:proofErr w:type="gramEnd"/>
       <w:r>
         <w:rPr>
           <w:rFonts w:ascii="Calibri" w:eastAsia="Calibri" w:hAnsi="Calibri" w:cs="Calibri"/>
@@ -4904,65 +3816,13 @@
           <w:lang w:val="en-GB"/>
         </w:rPr>
       </w:pPr>
-      <w:proofErr w:type="spellStart"/>
-      <w:proofErr w:type="gramStart"/>
-      <w:r>
-        <w:rPr>
-          <w:rFonts w:ascii="Calibri" w:eastAsia="Calibri" w:hAnsi="Calibri" w:cs="Calibri"/>
-          <w:lang w:val="en-GB"/>
-        </w:rPr>
-        <w:t>nano</w:t>
-      </w:r>
-      <w:proofErr w:type="spellEnd"/>
-      <w:proofErr w:type="gramEnd"/>
-      <w:r>
-        <w:rPr>
-          <w:rFonts w:ascii="Calibri" w:eastAsia="Calibri" w:hAnsi="Calibri" w:cs="Calibri"/>
-          <w:lang w:val="en-GB"/>
-        </w:rPr>
-        <w:t xml:space="preserve"> /</w:t>
-      </w:r>
-      <w:proofErr w:type="spellStart"/>
-      <w:r>
-        <w:rPr>
-          <w:rFonts w:ascii="Calibri" w:eastAsia="Calibri" w:hAnsi="Calibri" w:cs="Calibri"/>
-          <w:lang w:val="en-GB"/>
-        </w:rPr>
-        <w:t>etc</w:t>
-      </w:r>
-      <w:proofErr w:type="spellEnd"/>
-      <w:r>
-        <w:rPr>
-          <w:rFonts w:ascii="Calibri" w:eastAsia="Calibri" w:hAnsi="Calibri" w:cs="Calibri"/>
-          <w:lang w:val="en-GB"/>
-        </w:rPr>
-        <w:t>/</w:t>
-      </w:r>
-      <w:proofErr w:type="spellStart"/>
-      <w:r>
-        <w:rPr>
-          <w:rFonts w:ascii="Calibri" w:eastAsia="Calibri" w:hAnsi="Calibri" w:cs="Calibri"/>
-          <w:lang w:val="en-GB"/>
-        </w:rPr>
-        <w:t>modprobe.d</w:t>
-      </w:r>
-      <w:proofErr w:type="spellEnd"/>
-      <w:r>
-        <w:rPr>
-          <w:rFonts w:ascii="Calibri" w:eastAsia="Calibri" w:hAnsi="Calibri" w:cs="Calibri"/>
-          <w:lang w:val="en-GB"/>
-        </w:rPr>
-        <w:t>/</w:t>
-      </w:r>
-      <w:proofErr w:type="spellStart"/>
-      <w:r>
-        <w:rPr>
-          <w:rFonts w:ascii="Calibri" w:eastAsia="Calibri" w:hAnsi="Calibri" w:cs="Calibri"/>
-          <w:lang w:val="en-GB"/>
-        </w:rPr>
-        <w:t>raspi-blacklist.conf</w:t>
-      </w:r>
-      <w:proofErr w:type="spellEnd"/>
+      <w:r>
+        <w:rPr>
+          <w:rFonts w:ascii="Calibri" w:eastAsia="Calibri" w:hAnsi="Calibri" w:cs="Calibri"/>
+          <w:lang w:val="en-GB"/>
+        </w:rPr>
+        <w:t>nano /etc/modprobe.d/raspi-blacklist.conf</w:t>
+      </w:r>
     </w:p>
     <w:p>
       <w:pPr>
@@ -5007,21 +3867,12 @@
           <w:lang w:val="en-GB"/>
         </w:rPr>
       </w:pPr>
-      <w:proofErr w:type="gramStart"/>
-      <w:r>
-        <w:rPr>
-          <w:rFonts w:ascii="Calibri" w:eastAsia="Calibri" w:hAnsi="Calibri" w:cs="Calibri"/>
-          <w:lang w:val="en-GB"/>
-        </w:rPr>
-        <w:t>apt-get</w:t>
-      </w:r>
-      <w:proofErr w:type="gramEnd"/>
-      <w:r>
-        <w:rPr>
-          <w:rFonts w:ascii="Calibri" w:eastAsia="Calibri" w:hAnsi="Calibri" w:cs="Calibri"/>
-          <w:lang w:val="en-GB"/>
-        </w:rPr>
-        <w:t xml:space="preserve"> install i2c-tools</w:t>
+      <w:r>
+        <w:rPr>
+          <w:rFonts w:ascii="Calibri" w:eastAsia="Calibri" w:hAnsi="Calibri" w:cs="Calibri"/>
+          <w:lang w:val="en-GB"/>
+        </w:rPr>
+        <w:t>apt-get install i2c-tools</w:t>
       </w:r>
     </w:p>
     <w:p>
@@ -5076,33 +3927,161 @@
     <w:p>
       <w:pPr>
         <w:spacing w:after="0" w:line="240" w:lineRule="auto"/>
-        <w:ind w:firstLine="720"/>
-        <w:rPr>
-          <w:rFonts w:ascii="Calibri" w:eastAsia="Calibri" w:hAnsi="Calibri" w:cs="Calibri"/>
-          <w:lang w:val="en-GB"/>
-        </w:rPr>
-      </w:pPr>
-    </w:p>
-    <w:p>
-      <w:pPr>
-        <w:spacing w:after="0" w:line="240" w:lineRule="auto"/>
-        <w:ind w:firstLine="720"/>
-        <w:rPr>
-          <w:rFonts w:ascii="Calibri" w:eastAsia="Calibri" w:hAnsi="Calibri" w:cs="Calibri"/>
-          <w:lang w:val="en-GB"/>
-        </w:rPr>
-      </w:pPr>
-      <w:r>
-        <w:rPr>
-          <w:rFonts w:ascii="Calibri" w:eastAsia="Calibri" w:hAnsi="Calibri" w:cs="Calibri"/>
-          <w:lang w:val="en-GB"/>
-        </w:rPr>
-        <w:t xml:space="preserve"> </w:t>
+        <w:rPr>
+          <w:rFonts w:ascii="Calibri" w:eastAsia="Calibri" w:hAnsi="Calibri" w:cs="Calibri"/>
+          <w:lang w:val="en-GB"/>
+        </w:rPr>
+      </w:pPr>
+    </w:p>
+    <w:p>
+      <w:pPr>
+        <w:pStyle w:val="Heading1"/>
+        <w:rPr>
+          <w:rFonts w:eastAsia="Calibri"/>
+          <w:lang w:val="en-GB"/>
+        </w:rPr>
+      </w:pPr>
+      <w:r>
+        <w:rPr>
+          <w:rFonts w:eastAsia="Calibri"/>
+          <w:lang w:val="en-GB"/>
+        </w:rPr>
+        <w:t>Multiple I2C</w:t>
+      </w:r>
+    </w:p>
+    <w:p>
+      <w:pPr>
+        <w:rPr>
+          <w:lang w:val="en-GB"/>
+        </w:rPr>
+      </w:pPr>
+      <w:r>
+        <w:rPr>
+          <w:lang w:val="en-GB"/>
+        </w:rPr>
+        <w:t>sudo nano /boot/config.txt</w:t>
+      </w:r>
+      <w:bookmarkStart w:id="0" w:name="_GoBack"/>
+      <w:bookmarkEnd w:id="0"/>
+    </w:p>
+    <w:p>
+      <w:pPr>
+        <w:spacing w:after="0" w:line="240" w:lineRule="auto"/>
+        <w:ind w:left="708"/>
+        <w:rPr>
+          <w:rFonts w:ascii="Calibri" w:eastAsia="Calibri" w:hAnsi="Calibri" w:cs="Calibri"/>
+          <w:lang w:val="en-GB"/>
+        </w:rPr>
+      </w:pPr>
+      <w:r>
+        <w:rPr>
+          <w:rFonts w:ascii="Calibri" w:eastAsia="Calibri" w:hAnsi="Calibri" w:cs="Calibri"/>
+          <w:lang w:val="en-GB"/>
+        </w:rPr>
+        <w:t>dtparam=i2c_arm=on</w:t>
+      </w:r>
+    </w:p>
+    <w:p>
+      <w:pPr>
+        <w:spacing w:after="0" w:line="240" w:lineRule="auto"/>
+        <w:ind w:left="708"/>
+        <w:rPr>
+          <w:rFonts w:ascii="Calibri" w:eastAsia="Calibri" w:hAnsi="Calibri" w:cs="Calibri"/>
+          <w:lang w:val="en-GB"/>
+        </w:rPr>
+      </w:pPr>
+      <w:r>
+        <w:rPr>
+          <w:rFonts w:ascii="Calibri" w:eastAsia="Calibri" w:hAnsi="Calibri" w:cs="Calibri"/>
+          <w:lang w:val="en-GB"/>
+        </w:rPr>
+        <w:t>dtparam=spi=on</w:t>
+      </w:r>
+    </w:p>
+    <w:p>
+      <w:pPr>
+        <w:spacing w:after="0" w:line="240" w:lineRule="auto"/>
+        <w:ind w:left="708"/>
+        <w:rPr>
+          <w:rFonts w:ascii="Calibri" w:eastAsia="Calibri" w:hAnsi="Calibri" w:cs="Calibri"/>
+          <w:lang w:val="en-GB"/>
+        </w:rPr>
+      </w:pPr>
+      <w:r>
+        <w:rPr>
+          <w:rFonts w:ascii="Calibri" w:eastAsia="Calibri" w:hAnsi="Calibri" w:cs="Calibri"/>
+          <w:lang w:val="en-GB"/>
+        </w:rPr>
+        <w:t>dtparam=i2s=on</w:t>
+      </w:r>
+    </w:p>
+    <w:p>
+      <w:pPr>
+        <w:spacing w:after="0" w:line="240" w:lineRule="auto"/>
+        <w:ind w:left="708"/>
+        <w:rPr>
+          <w:rFonts w:ascii="Calibri" w:eastAsia="Calibri" w:hAnsi="Calibri" w:cs="Calibri"/>
+          <w:lang w:val="en-GB"/>
+        </w:rPr>
+      </w:pPr>
+      <w:r>
+        <w:rPr>
+          <w:rFonts w:ascii="Calibri" w:eastAsia="Calibri" w:hAnsi="Calibri" w:cs="Calibri"/>
+          <w:lang w:val="en-GB"/>
+        </w:rPr>
+        <w:t>dtparam=i2c=on</w:t>
+      </w:r>
+    </w:p>
+    <w:p>
+      <w:pPr>
+        <w:spacing w:after="0" w:line="240" w:lineRule="auto"/>
+        <w:ind w:left="708"/>
+        <w:rPr>
+          <w:rFonts w:ascii="Calibri" w:eastAsia="Calibri" w:hAnsi="Calibri" w:cs="Calibri"/>
+          <w:b/>
+          <w:lang w:val="en-GB"/>
+        </w:rPr>
+      </w:pPr>
+      <w:r>
+        <w:rPr>
+          <w:rFonts w:ascii="Calibri" w:eastAsia="Calibri" w:hAnsi="Calibri" w:cs="Calibri"/>
+          <w:b/>
+          <w:lang w:val="en-GB"/>
+        </w:rPr>
+        <w:t>dtparam=i2c1=on</w:t>
+      </w:r>
+    </w:p>
+    <w:p>
+      <w:pPr>
+        <w:spacing w:after="0" w:line="240" w:lineRule="auto"/>
+        <w:ind w:left="708"/>
+        <w:rPr>
+          <w:rFonts w:ascii="Calibri" w:eastAsia="Calibri" w:hAnsi="Calibri" w:cs="Calibri"/>
+          <w:b/>
+          <w:lang w:val="en-GB"/>
+        </w:rPr>
+      </w:pPr>
+      <w:r>
+        <w:rPr>
+          <w:rFonts w:ascii="Calibri" w:eastAsia="Calibri" w:hAnsi="Calibri" w:cs="Calibri"/>
+          <w:b/>
+          <w:lang w:val="en-GB"/>
+        </w:rPr>
+        <w:t>dtparam=i2c0=on</w:t>
       </w:r>
     </w:p>
     <w:p>
       <w:pPr>
         <w:spacing w:after="200" w:line="276" w:lineRule="auto"/>
+        <w:rPr>
+          <w:rFonts w:ascii="Calibri" w:eastAsia="Calibri" w:hAnsi="Calibri" w:cs="Calibri"/>
+          <w:lang w:val="en-US"/>
+        </w:rPr>
+      </w:pPr>
+    </w:p>
+    <w:p>
+      <w:pPr>
+        <w:spacing w:after="0" w:line="240" w:lineRule="auto"/>
         <w:rPr>
           <w:rFonts w:ascii="Calibri" w:eastAsia="Calibri" w:hAnsi="Calibri" w:cs="Calibri"/>
           <w:lang w:val="en-GB"/>
@@ -5161,54 +4140,24 @@
           <w:lang w:val="en-GB"/>
         </w:rPr>
       </w:pPr>
-      <w:proofErr w:type="spellStart"/>
-      <w:proofErr w:type="gramStart"/>
-      <w:r>
-        <w:rPr>
-          <w:rFonts w:ascii="Calibri" w:eastAsia="Calibri" w:hAnsi="Calibri" w:cs="Calibri"/>
-          <w:lang w:val="en-GB"/>
-        </w:rPr>
-        <w:t>wget</w:t>
-      </w:r>
-      <w:proofErr w:type="spellEnd"/>
-      <w:r>
-        <w:rPr>
-          <w:rFonts w:ascii="Calibri" w:eastAsia="Calibri" w:hAnsi="Calibri" w:cs="Calibri"/>
-          <w:lang w:val="en-GB"/>
-        </w:rPr>
-        <w:t xml:space="preserve">  </w:t>
-      </w:r>
-      <w:proofErr w:type="gramEnd"/>
-      <w:r>
-        <w:fldChar w:fldCharType="begin"/>
-      </w:r>
-      <w:r>
-        <w:rPr>
-          <w:lang w:val="en-GB"/>
-        </w:rPr>
-        <w:instrText xml:space="preserve"> HYPERLINK "http://www.airspayce.com/mikem/bcm2835/bcm2835-1.37.tar.gz" \h </w:instrText>
-      </w:r>
-      <w:r>
-        <w:fldChar w:fldCharType="separate"/>
-      </w:r>
-      <w:r>
-        <w:rPr>
-          <w:rFonts w:ascii="Calibri" w:eastAsia="Calibri" w:hAnsi="Calibri" w:cs="Calibri"/>
-          <w:color w:val="0000FF"/>
-          <w:u w:val="single"/>
-          <w:lang w:val="en-GB"/>
-        </w:rPr>
-        <w:t>http://www.airspayce.com/mikem/bcm2835/bcm2835-1.37.tar.gz</w:t>
-      </w:r>
-      <w:r>
-        <w:rPr>
-          <w:rFonts w:ascii="Calibri" w:eastAsia="Calibri" w:hAnsi="Calibri" w:cs="Calibri"/>
-          <w:color w:val="0000FF"/>
-          <w:u w:val="single"/>
-          <w:lang w:val="en-GB"/>
-        </w:rPr>
-        <w:fldChar w:fldCharType="end"/>
-      </w:r>
+      <w:r>
+        <w:rPr>
+          <w:rFonts w:ascii="Calibri" w:eastAsia="Calibri" w:hAnsi="Calibri" w:cs="Calibri"/>
+          <w:lang w:val="en-GB"/>
+        </w:rPr>
+        <w:t xml:space="preserve">wget  </w:t>
+      </w:r>
+      <w:hyperlink r:id="rId19">
+        <w:r>
+          <w:rPr>
+            <w:rFonts w:ascii="Calibri" w:eastAsia="Calibri" w:hAnsi="Calibri" w:cs="Calibri"/>
+            <w:color w:val="0000FF"/>
+            <w:u w:val="single"/>
+            <w:lang w:val="en-GB"/>
+          </w:rPr>
+          <w:t>http://www.airspayce.com/mikem/bcm2835/bcm2835-1.37.tar.gz</w:t>
+        </w:r>
+      </w:hyperlink>
     </w:p>
     <w:p>
       <w:pPr>
@@ -5220,7 +4169,6 @@
           <w:lang w:val="en-GB"/>
         </w:rPr>
       </w:pPr>
-      <w:proofErr w:type="gramStart"/>
       <w:r>
         <w:rPr>
           <w:rFonts w:ascii="Courier New" w:eastAsia="Courier New" w:hAnsi="Courier New" w:cs="Courier New"/>
@@ -5228,19 +4176,19 @@
           <w:sz w:val="20"/>
           <w:lang w:val="en-GB"/>
         </w:rPr>
-        <w:t>tar</w:t>
-      </w:r>
-      <w:proofErr w:type="gramEnd"/>
-      <w:r>
+        <w:t>tar zxvf bcm2835-1.xx.tar.gz</w:t>
+      </w:r>
+    </w:p>
+    <w:p>
+      <w:pPr>
+        <w:spacing w:after="0" w:line="240" w:lineRule="auto"/>
         <w:rPr>
           <w:rFonts w:ascii="Courier New" w:eastAsia="Courier New" w:hAnsi="Courier New" w:cs="Courier New"/>
           <w:color w:val="000000"/>
           <w:sz w:val="20"/>
           <w:lang w:val="en-GB"/>
         </w:rPr>
-        <w:t xml:space="preserve"> </w:t>
-      </w:r>
-      <w:proofErr w:type="spellStart"/>
+      </w:pPr>
       <w:r>
         <w:rPr>
           <w:rFonts w:ascii="Courier New" w:eastAsia="Courier New" w:hAnsi="Courier New" w:cs="Courier New"/>
@@ -5248,40 +4196,39 @@
           <w:sz w:val="20"/>
           <w:lang w:val="en-GB"/>
         </w:rPr>
-        <w:t>zxvf</w:t>
-      </w:r>
-      <w:proofErr w:type="spellEnd"/>
-      <w:r>
+        <w:t>cd bcm2835-1.xx</w:t>
+      </w:r>
+    </w:p>
+    <w:p>
+      <w:pPr>
+        <w:spacing w:after="0" w:line="240" w:lineRule="auto"/>
         <w:rPr>
           <w:rFonts w:ascii="Courier New" w:eastAsia="Courier New" w:hAnsi="Courier New" w:cs="Courier New"/>
           <w:color w:val="000000"/>
           <w:sz w:val="20"/>
           <w:lang w:val="en-GB"/>
         </w:rPr>
-        <w:t xml:space="preserve"> bcm2835-1.xx.tar.gz</w:t>
-      </w:r>
-    </w:p>
-    <w:p>
-      <w:pPr>
-        <w:spacing w:after="0" w:line="240" w:lineRule="auto"/>
+      </w:pPr>
+      <w:r>
         <w:rPr>
           <w:rFonts w:ascii="Courier New" w:eastAsia="Courier New" w:hAnsi="Courier New" w:cs="Courier New"/>
           <w:color w:val="000000"/>
           <w:sz w:val="20"/>
           <w:lang w:val="en-GB"/>
         </w:rPr>
-      </w:pPr>
-      <w:proofErr w:type="gramStart"/>
-      <w:r>
+        <w:t>./configure</w:t>
+      </w:r>
+    </w:p>
+    <w:p>
+      <w:pPr>
+        <w:spacing w:after="0" w:line="240" w:lineRule="auto"/>
         <w:rPr>
           <w:rFonts w:ascii="Courier New" w:eastAsia="Courier New" w:hAnsi="Courier New" w:cs="Courier New"/>
           <w:color w:val="000000"/>
           <w:sz w:val="20"/>
           <w:lang w:val="en-GB"/>
         </w:rPr>
-        <w:t>cd</w:t>
-      </w:r>
-      <w:proofErr w:type="gramEnd"/>
+      </w:pPr>
       <w:r>
         <w:rPr>
           <w:rFonts w:ascii="Courier New" w:eastAsia="Courier New" w:hAnsi="Courier New" w:cs="Courier New"/>
@@ -5289,7 +4236,7 @@
           <w:sz w:val="20"/>
           <w:lang w:val="en-GB"/>
         </w:rPr>
-        <w:t xml:space="preserve"> bcm2835-1.xx</w:t>
+        <w:t>make</w:t>
       </w:r>
     </w:p>
     <w:p>
@@ -5302,7 +4249,6 @@
           <w:lang w:val="en-GB"/>
         </w:rPr>
       </w:pPr>
-      <w:proofErr w:type="gramStart"/>
       <w:r>
         <w:rPr>
           <w:rFonts w:ascii="Courier New" w:eastAsia="Courier New" w:hAnsi="Courier New" w:cs="Courier New"/>
@@ -5310,105 +4256,27 @@
           <w:sz w:val="20"/>
           <w:lang w:val="en-GB"/>
         </w:rPr>
-        <w:t>./</w:t>
-      </w:r>
-      <w:proofErr w:type="gramEnd"/>
-      <w:r>
+        <w:t>sudo make check</w:t>
+      </w:r>
+    </w:p>
+    <w:p>
+      <w:pPr>
+        <w:spacing w:after="0" w:line="240" w:lineRule="auto"/>
         <w:rPr>
           <w:rFonts w:ascii="Courier New" w:eastAsia="Courier New" w:hAnsi="Courier New" w:cs="Courier New"/>
           <w:color w:val="000000"/>
           <w:sz w:val="20"/>
           <w:lang w:val="en-GB"/>
         </w:rPr>
-        <w:t>configure</w:t>
-      </w:r>
-    </w:p>
-    <w:p>
-      <w:pPr>
-        <w:spacing w:after="0" w:line="240" w:lineRule="auto"/>
+      </w:pPr>
+      <w:r>
         <w:rPr>
           <w:rFonts w:ascii="Courier New" w:eastAsia="Courier New" w:hAnsi="Courier New" w:cs="Courier New"/>
           <w:color w:val="000000"/>
           <w:sz w:val="20"/>
           <w:lang w:val="en-GB"/>
         </w:rPr>
-      </w:pPr>
-      <w:proofErr w:type="gramStart"/>
-      <w:r>
-        <w:rPr>
-          <w:rFonts w:ascii="Courier New" w:eastAsia="Courier New" w:hAnsi="Courier New" w:cs="Courier New"/>
-          <w:color w:val="000000"/>
-          <w:sz w:val="20"/>
-          <w:lang w:val="en-GB"/>
-        </w:rPr>
-        <w:t>make</w:t>
-      </w:r>
-      <w:proofErr w:type="gramEnd"/>
-    </w:p>
-    <w:p>
-      <w:pPr>
-        <w:spacing w:after="0" w:line="240" w:lineRule="auto"/>
-        <w:rPr>
-          <w:rFonts w:ascii="Courier New" w:eastAsia="Courier New" w:hAnsi="Courier New" w:cs="Courier New"/>
-          <w:color w:val="000000"/>
-          <w:sz w:val="20"/>
-          <w:lang w:val="en-GB"/>
-        </w:rPr>
-      </w:pPr>
-      <w:proofErr w:type="spellStart"/>
-      <w:proofErr w:type="gramStart"/>
-      <w:r>
-        <w:rPr>
-          <w:rFonts w:ascii="Courier New" w:eastAsia="Courier New" w:hAnsi="Courier New" w:cs="Courier New"/>
-          <w:color w:val="000000"/>
-          <w:sz w:val="20"/>
-          <w:lang w:val="en-GB"/>
-        </w:rPr>
-        <w:t>sudo</w:t>
-      </w:r>
-      <w:proofErr w:type="spellEnd"/>
-      <w:proofErr w:type="gramEnd"/>
-      <w:r>
-        <w:rPr>
-          <w:rFonts w:ascii="Courier New" w:eastAsia="Courier New" w:hAnsi="Courier New" w:cs="Courier New"/>
-          <w:color w:val="000000"/>
-          <w:sz w:val="20"/>
-          <w:lang w:val="en-GB"/>
-        </w:rPr>
-        <w:t xml:space="preserve"> make check</w:t>
-      </w:r>
-    </w:p>
-    <w:p>
-      <w:pPr>
-        <w:spacing w:after="0" w:line="240" w:lineRule="auto"/>
-        <w:rPr>
-          <w:rFonts w:ascii="Courier New" w:eastAsia="Courier New" w:hAnsi="Courier New" w:cs="Courier New"/>
-          <w:color w:val="000000"/>
-          <w:sz w:val="20"/>
-          <w:lang w:val="en-GB"/>
-        </w:rPr>
-      </w:pPr>
-      <w:proofErr w:type="spellStart"/>
-      <w:proofErr w:type="gramStart"/>
-      <w:r>
-        <w:rPr>
-          <w:rFonts w:ascii="Courier New" w:eastAsia="Courier New" w:hAnsi="Courier New" w:cs="Courier New"/>
-          <w:color w:val="000000"/>
-          <w:sz w:val="20"/>
-          <w:lang w:val="en-GB"/>
-        </w:rPr>
-        <w:t>sudo</w:t>
-      </w:r>
-      <w:proofErr w:type="spellEnd"/>
-      <w:proofErr w:type="gramEnd"/>
-      <w:r>
-        <w:rPr>
-          <w:rFonts w:ascii="Courier New" w:eastAsia="Courier New" w:hAnsi="Courier New" w:cs="Courier New"/>
-          <w:color w:val="000000"/>
-          <w:sz w:val="20"/>
-          <w:lang w:val="en-GB"/>
-        </w:rPr>
-        <w:t xml:space="preserve"> make install</w:t>
+        <w:t>sudo make install</w:t>
       </w:r>
     </w:p>
     <w:p>
@@ -5451,30 +4319,18 @@
           <w:sz w:val="28"/>
           <w:lang w:val="en-GB"/>
         </w:rPr>
-        <w:t xml:space="preserve">Install </w:t>
-      </w:r>
-      <w:proofErr w:type="spellStart"/>
-      <w:r>
-        <w:rPr>
-          <w:rFonts w:ascii="Cambria" w:eastAsia="Cambria" w:hAnsi="Cambria" w:cs="Cambria"/>
-          <w:b/>
-          <w:color w:val="365F91"/>
-          <w:sz w:val="28"/>
-          <w:lang w:val="en-GB"/>
-        </w:rPr>
-        <w:t>wiringpi</w:t>
-      </w:r>
-      <w:proofErr w:type="spellEnd"/>
-    </w:p>
-    <w:p>
-      <w:pPr>
-        <w:spacing w:after="0" w:line="240" w:lineRule="auto"/>
-        <w:rPr>
-          <w:rFonts w:ascii="Calibri" w:eastAsia="Calibri" w:hAnsi="Calibri" w:cs="Calibri"/>
-          <w:lang w:val="en-GB"/>
-        </w:rPr>
-      </w:pPr>
-      <w:hyperlink r:id="rId19">
+        <w:t>Install wiringpi</w:t>
+      </w:r>
+    </w:p>
+    <w:p>
+      <w:pPr>
+        <w:spacing w:after="0" w:line="240" w:lineRule="auto"/>
+        <w:rPr>
+          <w:rFonts w:ascii="Calibri" w:eastAsia="Calibri" w:hAnsi="Calibri" w:cs="Calibri"/>
+          <w:lang w:val="en-GB"/>
+        </w:rPr>
+      </w:pPr>
+      <w:hyperlink r:id="rId20">
         <w:r>
           <w:rPr>
             <w:rFonts w:ascii="Calibri" w:eastAsia="Calibri" w:hAnsi="Calibri" w:cs="Calibri"/>
@@ -5494,130 +4350,76 @@
           <w:lang w:val="en-GB"/>
         </w:rPr>
       </w:pPr>
-      <w:proofErr w:type="gramStart"/>
-      <w:r>
-        <w:rPr>
-          <w:rFonts w:ascii="Calibri" w:eastAsia="Calibri" w:hAnsi="Calibri" w:cs="Calibri"/>
-          <w:lang w:val="en-GB"/>
-        </w:rPr>
-        <w:t>git</w:t>
-      </w:r>
-      <w:proofErr w:type="gramEnd"/>
-      <w:r>
-        <w:rPr>
-          <w:rFonts w:ascii="Calibri" w:eastAsia="Calibri" w:hAnsi="Calibri" w:cs="Calibri"/>
-          <w:lang w:val="en-GB"/>
-        </w:rPr>
-        <w:t xml:space="preserve"> clone git://git.drogon.net/wiringPi</w:t>
-      </w:r>
-    </w:p>
-    <w:p>
-      <w:pPr>
-        <w:spacing w:after="0" w:line="240" w:lineRule="auto"/>
-        <w:rPr>
-          <w:rFonts w:ascii="Calibri" w:eastAsia="Calibri" w:hAnsi="Calibri" w:cs="Calibri"/>
-          <w:lang w:val="en-GB"/>
-        </w:rPr>
-      </w:pPr>
-      <w:proofErr w:type="gramStart"/>
-      <w:r>
-        <w:rPr>
-          <w:rFonts w:ascii="Calibri" w:eastAsia="Calibri" w:hAnsi="Calibri" w:cs="Calibri"/>
-          <w:lang w:val="en-GB"/>
-        </w:rPr>
-        <w:t>cd</w:t>
-      </w:r>
-      <w:proofErr w:type="gramEnd"/>
-      <w:r>
-        <w:rPr>
-          <w:rFonts w:ascii="Calibri" w:eastAsia="Calibri" w:hAnsi="Calibri" w:cs="Calibri"/>
-          <w:lang w:val="en-GB"/>
-        </w:rPr>
-        <w:t xml:space="preserve"> </w:t>
-      </w:r>
-      <w:proofErr w:type="spellStart"/>
-      <w:r>
-        <w:rPr>
-          <w:rFonts w:ascii="Calibri" w:eastAsia="Calibri" w:hAnsi="Calibri" w:cs="Calibri"/>
-          <w:lang w:val="en-GB"/>
-        </w:rPr>
-        <w:t>wiringPi</w:t>
-      </w:r>
-      <w:proofErr w:type="spellEnd"/>
-    </w:p>
-    <w:p>
-      <w:pPr>
-        <w:spacing w:after="0" w:line="240" w:lineRule="auto"/>
-        <w:rPr>
-          <w:rFonts w:ascii="Calibri" w:eastAsia="Calibri" w:hAnsi="Calibri" w:cs="Calibri"/>
-          <w:lang w:val="en-GB"/>
-        </w:rPr>
-      </w:pPr>
-      <w:proofErr w:type="gramStart"/>
-      <w:r>
-        <w:rPr>
-          <w:rFonts w:ascii="Calibri" w:eastAsia="Calibri" w:hAnsi="Calibri" w:cs="Calibri"/>
-          <w:lang w:val="en-GB"/>
-        </w:rPr>
-        <w:t>git</w:t>
-      </w:r>
-      <w:proofErr w:type="gramEnd"/>
-      <w:r>
-        <w:rPr>
-          <w:rFonts w:ascii="Calibri" w:eastAsia="Calibri" w:hAnsi="Calibri" w:cs="Calibri"/>
-          <w:lang w:val="en-GB"/>
-        </w:rPr>
-        <w:t xml:space="preserve"> pull origin</w:t>
-      </w:r>
-    </w:p>
-    <w:p>
-      <w:pPr>
-        <w:spacing w:after="0" w:line="240" w:lineRule="auto"/>
-        <w:rPr>
-          <w:rFonts w:ascii="Calibri" w:eastAsia="Calibri" w:hAnsi="Calibri" w:cs="Calibri"/>
-          <w:lang w:val="en-GB"/>
-        </w:rPr>
-      </w:pPr>
-      <w:proofErr w:type="gramStart"/>
-      <w:r>
-        <w:rPr>
-          <w:rFonts w:ascii="Calibri" w:eastAsia="Calibri" w:hAnsi="Calibri" w:cs="Calibri"/>
-          <w:lang w:val="en-GB"/>
-        </w:rPr>
-        <w:t>./</w:t>
-      </w:r>
-      <w:proofErr w:type="gramEnd"/>
-      <w:r>
-        <w:rPr>
-          <w:rFonts w:ascii="Calibri" w:eastAsia="Calibri" w:hAnsi="Calibri" w:cs="Calibri"/>
-          <w:lang w:val="en-GB"/>
-        </w:rPr>
-        <w:t>build</w:t>
-      </w:r>
-    </w:p>
-    <w:p>
-      <w:pPr>
-        <w:spacing w:after="0" w:line="240" w:lineRule="auto"/>
-        <w:rPr>
-          <w:rFonts w:ascii="Calibri" w:eastAsia="Calibri" w:hAnsi="Calibri" w:cs="Calibri"/>
-          <w:lang w:val="en-GB"/>
-        </w:rPr>
-      </w:pPr>
-      <w:proofErr w:type="gramStart"/>
-      <w:r>
-        <w:rPr>
-          <w:rFonts w:ascii="Calibri" w:eastAsia="Calibri" w:hAnsi="Calibri" w:cs="Calibri"/>
-          <w:lang w:val="en-GB"/>
-        </w:rPr>
-        <w:t>gpio</w:t>
-      </w:r>
-      <w:proofErr w:type="gramEnd"/>
-      <w:r>
-        <w:rPr>
-          <w:rFonts w:ascii="Calibri" w:eastAsia="Calibri" w:hAnsi="Calibri" w:cs="Calibri"/>
-          <w:lang w:val="en-GB"/>
-        </w:rPr>
-        <w:t xml:space="preserve"> readall</w:t>
+      <w:r>
+        <w:rPr>
+          <w:rFonts w:ascii="Calibri" w:eastAsia="Calibri" w:hAnsi="Calibri" w:cs="Calibri"/>
+          <w:lang w:val="en-GB"/>
+        </w:rPr>
+        <w:t>git clone git://git.drogon.net/wiringPi</w:t>
+      </w:r>
+    </w:p>
+    <w:p>
+      <w:pPr>
+        <w:spacing w:after="0" w:line="240" w:lineRule="auto"/>
+        <w:rPr>
+          <w:rFonts w:ascii="Calibri" w:eastAsia="Calibri" w:hAnsi="Calibri" w:cs="Calibri"/>
+          <w:lang w:val="en-GB"/>
+        </w:rPr>
+      </w:pPr>
+      <w:r>
+        <w:rPr>
+          <w:rFonts w:ascii="Calibri" w:eastAsia="Calibri" w:hAnsi="Calibri" w:cs="Calibri"/>
+          <w:lang w:val="en-GB"/>
+        </w:rPr>
+        <w:t>cd wiringPi</w:t>
+      </w:r>
+    </w:p>
+    <w:p>
+      <w:pPr>
+        <w:spacing w:after="0" w:line="240" w:lineRule="auto"/>
+        <w:rPr>
+          <w:rFonts w:ascii="Calibri" w:eastAsia="Calibri" w:hAnsi="Calibri" w:cs="Calibri"/>
+          <w:lang w:val="en-GB"/>
+        </w:rPr>
+      </w:pPr>
+      <w:r>
+        <w:rPr>
+          <w:rFonts w:ascii="Calibri" w:eastAsia="Calibri" w:hAnsi="Calibri" w:cs="Calibri"/>
+          <w:lang w:val="en-GB"/>
+        </w:rPr>
+        <w:t>git pull origin</w:t>
+      </w:r>
+    </w:p>
+    <w:p>
+      <w:pPr>
+        <w:spacing w:after="0" w:line="240" w:lineRule="auto"/>
+        <w:rPr>
+          <w:rFonts w:ascii="Calibri" w:eastAsia="Calibri" w:hAnsi="Calibri" w:cs="Calibri"/>
+          <w:lang w:val="en-GB"/>
+        </w:rPr>
+      </w:pPr>
+      <w:r>
+        <w:rPr>
+          <w:rFonts w:ascii="Calibri" w:eastAsia="Calibri" w:hAnsi="Calibri" w:cs="Calibri"/>
+          <w:lang w:val="en-GB"/>
+        </w:rPr>
+        <w:t>./build</w:t>
+      </w:r>
+    </w:p>
+    <w:p>
+      <w:pPr>
+        <w:spacing w:after="0" w:line="240" w:lineRule="auto"/>
+        <w:rPr>
+          <w:rFonts w:ascii="Calibri" w:eastAsia="Calibri" w:hAnsi="Calibri" w:cs="Calibri"/>
+          <w:lang w:val="en-GB"/>
+        </w:rPr>
+      </w:pPr>
+      <w:r>
+        <w:rPr>
+          <w:rFonts w:ascii="Calibri" w:eastAsia="Calibri" w:hAnsi="Calibri" w:cs="Calibri"/>
+          <w:lang w:val="en-GB"/>
+        </w:rPr>
+        <w:t>gpio readall</w:t>
       </w:r>
     </w:p>
     <w:p>
@@ -5660,49 +4462,13 @@
           <w:lang w:val="en-GB"/>
         </w:rPr>
       </w:pPr>
-      <w:proofErr w:type="spellStart"/>
-      <w:proofErr w:type="gramStart"/>
-      <w:r>
-        <w:rPr>
-          <w:rFonts w:ascii="Calibri" w:eastAsia="Calibri" w:hAnsi="Calibri" w:cs="Calibri"/>
-          <w:lang w:val="en-GB"/>
-        </w:rPr>
-        <w:t>gcc</w:t>
-      </w:r>
-      <w:proofErr w:type="spellEnd"/>
-      <w:proofErr w:type="gramEnd"/>
-      <w:r>
-        <w:rPr>
-          <w:rFonts w:ascii="Calibri" w:eastAsia="Calibri" w:hAnsi="Calibri" w:cs="Calibri"/>
-          <w:lang w:val="en-GB"/>
-        </w:rPr>
-        <w:t xml:space="preserve"> -o sonar </w:t>
-      </w:r>
-      <w:proofErr w:type="spellStart"/>
-      <w:r>
-        <w:rPr>
-          <w:rFonts w:ascii="Calibri" w:eastAsia="Calibri" w:hAnsi="Calibri" w:cs="Calibri"/>
-          <w:lang w:val="en-GB"/>
-        </w:rPr>
-        <w:t>sonar.c</w:t>
-      </w:r>
-      <w:proofErr w:type="spellEnd"/>
-      <w:r>
-        <w:rPr>
-          <w:rFonts w:ascii="Calibri" w:eastAsia="Calibri" w:hAnsi="Calibri" w:cs="Calibri"/>
-          <w:lang w:val="en-GB"/>
-        </w:rPr>
-        <w:t xml:space="preserve"> -l </w:t>
-      </w:r>
-      <w:proofErr w:type="spellStart"/>
-      <w:r>
-        <w:rPr>
-          <w:rFonts w:ascii="Calibri" w:eastAsia="Calibri" w:hAnsi="Calibri" w:cs="Calibri"/>
-          <w:lang w:val="en-GB"/>
-        </w:rPr>
-        <w:t>wiringPi</w:t>
-      </w:r>
-      <w:proofErr w:type="spellEnd"/>
+      <w:r>
+        <w:rPr>
+          <w:rFonts w:ascii="Calibri" w:eastAsia="Calibri" w:hAnsi="Calibri" w:cs="Calibri"/>
+          <w:lang w:val="en-GB"/>
+        </w:rPr>
+        <w:t>gcc -o sonar sonar.c -l wiringPi</w:t>
+      </w:r>
     </w:p>
     <w:p>
       <w:pPr>
@@ -5739,7 +4505,6 @@
           <w:lang w:val="en-GB"/>
         </w:rPr>
       </w:pPr>
-      <w:proofErr w:type="spellStart"/>
       <w:r>
         <w:rPr>
           <w:rFonts w:eastAsia="Calibri"/>
@@ -5748,17 +4513,16 @@
         <w:lastRenderedPageBreak/>
         <w:t>WiFi</w:t>
       </w:r>
-      <w:proofErr w:type="spellEnd"/>
-    </w:p>
-    <w:p>
-      <w:pPr>
-        <w:spacing w:after="0" w:line="240" w:lineRule="auto"/>
-        <w:rPr>
-          <w:rFonts w:ascii="Calibri" w:eastAsia="Calibri" w:hAnsi="Calibri" w:cs="Calibri"/>
-          <w:lang w:val="en-GB"/>
-        </w:rPr>
-      </w:pPr>
-      <w:hyperlink r:id="rId20" w:history="1">
+    </w:p>
+    <w:p>
+      <w:pPr>
+        <w:spacing w:after="0" w:line="240" w:lineRule="auto"/>
+        <w:rPr>
+          <w:rFonts w:ascii="Calibri" w:eastAsia="Calibri" w:hAnsi="Calibri" w:cs="Calibri"/>
+          <w:lang w:val="en-GB"/>
+        </w:rPr>
+      </w:pPr>
+      <w:hyperlink r:id="rId21" w:history="1">
         <w:r>
           <w:rPr>
             <w:rStyle w:val="Hyperlink"/>
@@ -5783,8 +4547,6 @@
           <w:lang w:val="en-GB"/>
         </w:rPr>
       </w:pPr>
-      <w:proofErr w:type="spellStart"/>
-      <w:proofErr w:type="gramStart"/>
       <w:r>
         <w:rPr>
           <w:rStyle w:val="Emphasis"/>
@@ -5796,11 +4558,12 @@
           <w:shd w:val="clear" w:color="auto" w:fill="FFFFFF"/>
           <w:lang w:val="en-GB"/>
         </w:rPr>
-        <w:t>ifconfig</w:t>
-      </w:r>
-      <w:proofErr w:type="spellEnd"/>
-      <w:proofErr w:type="gramEnd"/>
-      <w:r>
+        <w:t>ifconfig wlan0 up</w:t>
+      </w:r>
+    </w:p>
+    <w:p>
+      <w:pPr>
+        <w:spacing w:after="0" w:line="240" w:lineRule="auto"/>
         <w:rPr>
           <w:rStyle w:val="Emphasis"/>
           <w:rFonts w:ascii="Helvetica" w:hAnsi="Helvetica" w:cs="Helvetica"/>
@@ -5811,12 +4574,8 @@
           <w:shd w:val="clear" w:color="auto" w:fill="FFFFFF"/>
           <w:lang w:val="en-GB"/>
         </w:rPr>
-        <w:t xml:space="preserve"> wlan0 up</w:t>
-      </w:r>
-    </w:p>
-    <w:p>
-      <w:pPr>
-        <w:spacing w:after="0" w:line="240" w:lineRule="auto"/>
+      </w:pPr>
+      <w:r>
         <w:rPr>
           <w:rStyle w:val="Emphasis"/>
           <w:rFonts w:ascii="Helvetica" w:hAnsi="Helvetica" w:cs="Helvetica"/>
@@ -5827,10 +4586,12 @@
           <w:shd w:val="clear" w:color="auto" w:fill="FFFFFF"/>
           <w:lang w:val="en-GB"/>
         </w:rPr>
-      </w:pPr>
-      <w:proofErr w:type="spellStart"/>
-      <w:proofErr w:type="gramStart"/>
-      <w:r>
+        <w:t>iwlist wlan0 scan</w:t>
+      </w:r>
+    </w:p>
+    <w:p>
+      <w:pPr>
+        <w:spacing w:after="0" w:line="240" w:lineRule="auto"/>
         <w:rPr>
           <w:rStyle w:val="Emphasis"/>
           <w:rFonts w:ascii="Helvetica" w:hAnsi="Helvetica" w:cs="Helvetica"/>
@@ -5841,10 +4602,7 @@
           <w:shd w:val="clear" w:color="auto" w:fill="FFFFFF"/>
           <w:lang w:val="en-GB"/>
         </w:rPr>
-        <w:t>iwlist</w:t>
-      </w:r>
-      <w:proofErr w:type="spellEnd"/>
-      <w:proofErr w:type="gramEnd"/>
+      </w:pPr>
       <w:r>
         <w:rPr>
           <w:rStyle w:val="Emphasis"/>
@@ -5856,12 +4614,9 @@
           <w:shd w:val="clear" w:color="auto" w:fill="FFFFFF"/>
           <w:lang w:val="en-GB"/>
         </w:rPr>
-        <w:t xml:space="preserve"> wlan0 scan</w:t>
-      </w:r>
-    </w:p>
-    <w:p>
-      <w:pPr>
-        <w:spacing w:after="0" w:line="240" w:lineRule="auto"/>
+        <w:t xml:space="preserve">iwconfig wlan0 essid </w:t>
+      </w:r>
+      <w:r>
         <w:rPr>
           <w:rStyle w:val="Emphasis"/>
           <w:rFonts w:ascii="Helvetica" w:hAnsi="Helvetica" w:cs="Helvetica"/>
@@ -5872,9 +4627,8 @@
           <w:shd w:val="clear" w:color="auto" w:fill="FFFFFF"/>
           <w:lang w:val="en-GB"/>
         </w:rPr>
-      </w:pPr>
-      <w:proofErr w:type="spellStart"/>
-      <w:proofErr w:type="gramStart"/>
+        <w:t>dm</w:t>
+      </w:r>
       <w:r>
         <w:rPr>
           <w:rStyle w:val="Emphasis"/>
@@ -5886,10 +4640,8 @@
           <w:shd w:val="clear" w:color="auto" w:fill="FFFFFF"/>
           <w:lang w:val="en-GB"/>
         </w:rPr>
-        <w:t>iwconfig</w:t>
-      </w:r>
-      <w:proofErr w:type="spellEnd"/>
-      <w:proofErr w:type="gramEnd"/>
+        <w:t xml:space="preserve"> key </w:t>
+      </w:r>
       <w:r>
         <w:rPr>
           <w:rStyle w:val="Emphasis"/>
@@ -5901,10 +4653,12 @@
           <w:shd w:val="clear" w:color="auto" w:fill="FFFFFF"/>
           <w:lang w:val="en-GB"/>
         </w:rPr>
-        <w:t xml:space="preserve"> wlan0 </w:t>
-      </w:r>
-      <w:proofErr w:type="spellStart"/>
-      <w:r>
+        <w:t>AAABBBCC</w:t>
+      </w:r>
+    </w:p>
+    <w:p>
+      <w:pPr>
+        <w:spacing w:after="0" w:line="240" w:lineRule="auto"/>
         <w:rPr>
           <w:rStyle w:val="Emphasis"/>
           <w:rFonts w:ascii="Helvetica" w:hAnsi="Helvetica" w:cs="Helvetica"/>
@@ -5915,9 +4669,7 @@
           <w:shd w:val="clear" w:color="auto" w:fill="FFFFFF"/>
           <w:lang w:val="en-GB"/>
         </w:rPr>
-        <w:t>essid</w:t>
-      </w:r>
-      <w:proofErr w:type="spellEnd"/>
+      </w:pPr>
       <w:r>
         <w:rPr>
           <w:rStyle w:val="Emphasis"/>
@@ -5929,91 +4681,7 @@
           <w:shd w:val="clear" w:color="auto" w:fill="FFFFFF"/>
           <w:lang w:val="en-GB"/>
         </w:rPr>
-        <w:t xml:space="preserve"> </w:t>
-      </w:r>
-      <w:r>
-        <w:rPr>
-          <w:rStyle w:val="Emphasis"/>
-          <w:rFonts w:ascii="Helvetica" w:hAnsi="Helvetica" w:cs="Helvetica"/>
-          <w:color w:val="333333"/>
-          <w:sz w:val="23"/>
-          <w:szCs w:val="23"/>
-          <w:bdr w:val="none" w:sz="0" w:space="0" w:color="auto" w:frame="1"/>
-          <w:shd w:val="clear" w:color="auto" w:fill="FFFFFF"/>
-          <w:lang w:val="en-GB"/>
-        </w:rPr>
-        <w:t>dm</w:t>
-      </w:r>
-      <w:r>
-        <w:rPr>
-          <w:rStyle w:val="Emphasis"/>
-          <w:rFonts w:ascii="Helvetica" w:hAnsi="Helvetica" w:cs="Helvetica"/>
-          <w:color w:val="333333"/>
-          <w:sz w:val="23"/>
-          <w:szCs w:val="23"/>
-          <w:bdr w:val="none" w:sz="0" w:space="0" w:color="auto" w:frame="1"/>
-          <w:shd w:val="clear" w:color="auto" w:fill="FFFFFF"/>
-          <w:lang w:val="en-GB"/>
-        </w:rPr>
-        <w:t xml:space="preserve"> key </w:t>
-      </w:r>
-      <w:r>
-        <w:rPr>
-          <w:rStyle w:val="Emphasis"/>
-          <w:rFonts w:ascii="Helvetica" w:hAnsi="Helvetica" w:cs="Helvetica"/>
-          <w:color w:val="333333"/>
-          <w:sz w:val="23"/>
-          <w:szCs w:val="23"/>
-          <w:bdr w:val="none" w:sz="0" w:space="0" w:color="auto" w:frame="1"/>
-          <w:shd w:val="clear" w:color="auto" w:fill="FFFFFF"/>
-          <w:lang w:val="en-GB"/>
-        </w:rPr>
-        <w:t>AAABBBCC</w:t>
-      </w:r>
-    </w:p>
-    <w:p>
-      <w:pPr>
-        <w:spacing w:after="0" w:line="240" w:lineRule="auto"/>
-        <w:rPr>
-          <w:rStyle w:val="Emphasis"/>
-          <w:rFonts w:ascii="Helvetica" w:hAnsi="Helvetica" w:cs="Helvetica"/>
-          <w:color w:val="333333"/>
-          <w:sz w:val="23"/>
-          <w:szCs w:val="23"/>
-          <w:bdr w:val="none" w:sz="0" w:space="0" w:color="auto" w:frame="1"/>
-          <w:shd w:val="clear" w:color="auto" w:fill="FFFFFF"/>
-          <w:lang w:val="en-GB"/>
-        </w:rPr>
-      </w:pPr>
-      <w:proofErr w:type="spellStart"/>
-      <w:proofErr w:type="gramStart"/>
-      <w:r>
-        <w:rPr>
-          <w:rStyle w:val="Emphasis"/>
-          <w:rFonts w:ascii="Helvetica" w:hAnsi="Helvetica" w:cs="Helvetica"/>
-          <w:color w:val="333333"/>
-          <w:sz w:val="23"/>
-          <w:szCs w:val="23"/>
-          <w:bdr w:val="none" w:sz="0" w:space="0" w:color="auto" w:frame="1"/>
-          <w:shd w:val="clear" w:color="auto" w:fill="FFFFFF"/>
-          <w:lang w:val="en-GB"/>
-        </w:rPr>
-        <w:t>dhclient</w:t>
-      </w:r>
-      <w:proofErr w:type="spellEnd"/>
-      <w:proofErr w:type="gramEnd"/>
-      <w:r>
-        <w:rPr>
-          <w:rStyle w:val="Emphasis"/>
-          <w:rFonts w:ascii="Helvetica" w:hAnsi="Helvetica" w:cs="Helvetica"/>
-          <w:color w:val="333333"/>
-          <w:sz w:val="23"/>
-          <w:szCs w:val="23"/>
-          <w:bdr w:val="none" w:sz="0" w:space="0" w:color="auto" w:frame="1"/>
-          <w:shd w:val="clear" w:color="auto" w:fill="FFFFFF"/>
-          <w:lang w:val="en-GB"/>
-        </w:rPr>
-        <w:t xml:space="preserve"> wlan0</w:t>
+        <w:t>dhclient wlan0</w:t>
       </w:r>
     </w:p>
     <w:p>
@@ -6060,55 +4728,7 @@
           <w:shd w:val="clear" w:color="auto" w:fill="FFFFFF"/>
           <w:lang w:val="en-GB"/>
         </w:rPr>
-        <w:t xml:space="preserve">Install </w:t>
-      </w:r>
-      <w:proofErr w:type="spellStart"/>
-      <w:r>
-        <w:rPr>
-          <w:shd w:val="clear" w:color="auto" w:fill="FFFFFF"/>
-          <w:lang w:val="en-GB"/>
-        </w:rPr>
-        <w:t>Wifi</w:t>
-      </w:r>
-      <w:proofErr w:type="spellEnd"/>
-      <w:r>
-        <w:rPr>
-          <w:shd w:val="clear" w:color="auto" w:fill="FFFFFF"/>
-          <w:lang w:val="en-GB"/>
-        </w:rPr>
-        <w:t xml:space="preserve"> </w:t>
-      </w:r>
-      <w:proofErr w:type="spellStart"/>
-      <w:r>
-        <w:rPr>
-          <w:shd w:val="clear" w:color="auto" w:fill="FFFFFF"/>
-          <w:lang w:val="en-GB"/>
-        </w:rPr>
-        <w:t>Utils</w:t>
-      </w:r>
-      <w:proofErr w:type="spellEnd"/>
-      <w:r>
-        <w:rPr>
-          <w:shd w:val="clear" w:color="auto" w:fill="FFFFFF"/>
-          <w:lang w:val="en-GB"/>
-        </w:rPr>
-        <w:t xml:space="preserve"> (auto start </w:t>
-      </w:r>
-      <w:proofErr w:type="spellStart"/>
-      <w:r>
-        <w:rPr>
-          <w:shd w:val="clear" w:color="auto" w:fill="FFFFFF"/>
-          <w:lang w:val="en-GB"/>
-        </w:rPr>
-        <w:t>wifi</w:t>
-      </w:r>
-      <w:proofErr w:type="spellEnd"/>
-      <w:r>
-        <w:rPr>
-          <w:shd w:val="clear" w:color="auto" w:fill="FFFFFF"/>
-          <w:lang w:val="en-GB"/>
-        </w:rPr>
-        <w:t>)</w:t>
+        <w:t>Install Wifi Utils (auto start wifi)</w:t>
       </w:r>
     </w:p>
     <w:p>
@@ -6123,7 +4743,7 @@
           <w:lang w:val="en-GB"/>
         </w:rPr>
       </w:pPr>
-      <w:hyperlink r:id="rId21" w:history="1">
+      <w:hyperlink r:id="rId22" w:history="1">
         <w:r>
           <w:rPr>
             <w:rStyle w:val="Hyperlink"/>
@@ -6184,8 +4804,6 @@
           <w:lang w:val="en-GB"/>
         </w:rPr>
       </w:pPr>
-      <w:proofErr w:type="spellStart"/>
-      <w:proofErr w:type="gramStart"/>
       <w:r>
         <w:rPr>
           <w:rFonts w:ascii="Consolas" w:eastAsia="Times New Roman" w:hAnsi="Consolas" w:cs="Consolas"/>
@@ -6195,10 +4813,8 @@
           <w:bdr w:val="none" w:sz="0" w:space="0" w:color="auto" w:frame="1"/>
           <w:lang w:val="en-GB"/>
         </w:rPr>
-        <w:t>sudo</w:t>
-      </w:r>
-      <w:proofErr w:type="spellEnd"/>
-      <w:proofErr w:type="gramEnd"/>
+        <w:t xml:space="preserve">sudo </w:t>
+      </w:r>
       <w:r>
         <w:rPr>
           <w:rFonts w:ascii="Consolas" w:eastAsia="Times New Roman" w:hAnsi="Consolas" w:cs="Consolas"/>
@@ -6208,42 +4824,7 @@
           <w:bdr w:val="none" w:sz="0" w:space="0" w:color="auto" w:frame="1"/>
           <w:lang w:val="en-GB"/>
         </w:rPr>
-        <w:t xml:space="preserve"> </w:t>
-      </w:r>
-      <w:r>
-        <w:rPr>
-          <w:rFonts w:ascii="Consolas" w:eastAsia="Times New Roman" w:hAnsi="Consolas" w:cs="Consolas"/>
-          <w:color w:val="222222"/>
-          <w:sz w:val="18"/>
-          <w:szCs w:val="18"/>
-          <w:bdr w:val="none" w:sz="0" w:space="0" w:color="auto" w:frame="1"/>
-          <w:lang w:val="en-GB"/>
-        </w:rPr>
-        <w:t xml:space="preserve">apt-get install </w:t>
-      </w:r>
-      <w:proofErr w:type="spellStart"/>
-      <w:r>
-        <w:rPr>
-          <w:rFonts w:ascii="Consolas" w:eastAsia="Times New Roman" w:hAnsi="Consolas" w:cs="Consolas"/>
-          <w:color w:val="222222"/>
-          <w:sz w:val="18"/>
-          <w:szCs w:val="18"/>
-          <w:bdr w:val="none" w:sz="0" w:space="0" w:color="auto" w:frame="1"/>
-          <w:lang w:val="en-GB"/>
-        </w:rPr>
-        <w:t>wicd</w:t>
-      </w:r>
-      <w:proofErr w:type="spellEnd"/>
-      <w:r>
-        <w:rPr>
-          <w:rFonts w:ascii="Consolas" w:eastAsia="Times New Roman" w:hAnsi="Consolas" w:cs="Consolas"/>
-          <w:color w:val="222222"/>
-          <w:sz w:val="18"/>
-          <w:szCs w:val="18"/>
-          <w:bdr w:val="none" w:sz="0" w:space="0" w:color="auto" w:frame="1"/>
-          <w:lang w:val="en-GB"/>
-        </w:rPr>
-        <w:t>-curses</w:t>
+        <w:t>apt-get install wicd-curses</w:t>
       </w:r>
     </w:p>
     <w:p>
@@ -6289,8 +4870,6 @@
           <w:lang w:val="en-GB"/>
         </w:rPr>
       </w:pPr>
-      <w:proofErr w:type="spellStart"/>
-      <w:proofErr w:type="gramStart"/>
       <w:r>
         <w:rPr>
           <w:rFonts w:ascii="Consolas" w:eastAsia="Times New Roman" w:hAnsi="Consolas" w:cs="Consolas"/>
@@ -6300,10 +4879,8 @@
           <w:bdr w:val="none" w:sz="0" w:space="0" w:color="auto" w:frame="1"/>
           <w:lang w:val="en-GB"/>
         </w:rPr>
-        <w:t>sudo</w:t>
-      </w:r>
-      <w:proofErr w:type="spellEnd"/>
-      <w:proofErr w:type="gramEnd"/>
+        <w:t xml:space="preserve">sudo </w:t>
+      </w:r>
       <w:r>
         <w:rPr>
           <w:rFonts w:ascii="Consolas" w:eastAsia="Times New Roman" w:hAnsi="Consolas" w:cs="Consolas"/>
@@ -6313,31 +4890,7 @@
           <w:bdr w:val="none" w:sz="0" w:space="0" w:color="auto" w:frame="1"/>
           <w:lang w:val="en-GB"/>
         </w:rPr>
-        <w:t xml:space="preserve"> </w:t>
-      </w:r>
-      <w:proofErr w:type="spellStart"/>
-      <w:r>
-        <w:rPr>
-          <w:rFonts w:ascii="Consolas" w:eastAsia="Times New Roman" w:hAnsi="Consolas" w:cs="Consolas"/>
-          <w:color w:val="222222"/>
-          <w:sz w:val="18"/>
-          <w:szCs w:val="18"/>
-          <w:bdr w:val="none" w:sz="0" w:space="0" w:color="auto" w:frame="1"/>
-          <w:lang w:val="en-GB"/>
-        </w:rPr>
-        <w:t>wicd</w:t>
-      </w:r>
-      <w:proofErr w:type="spellEnd"/>
-      <w:r>
-        <w:rPr>
-          <w:rFonts w:ascii="Consolas" w:eastAsia="Times New Roman" w:hAnsi="Consolas" w:cs="Consolas"/>
-          <w:color w:val="222222"/>
-          <w:sz w:val="18"/>
-          <w:szCs w:val="18"/>
-          <w:bdr w:val="none" w:sz="0" w:space="0" w:color="auto" w:frame="1"/>
-          <w:lang w:val="en-GB"/>
-        </w:rPr>
-        <w:t>-cruses</w:t>
+        <w:t>wicd-cruses</w:t>
       </w:r>
     </w:p>
     <w:p>
@@ -6407,33 +4960,13 @@
           <w:lang w:val="en-GB"/>
         </w:rPr>
       </w:pPr>
-      <w:proofErr w:type="spellStart"/>
-      <w:proofErr w:type="gramStart"/>
-      <w:r>
-        <w:rPr>
-          <w:rFonts w:ascii="Calibri" w:eastAsia="Calibri" w:hAnsi="Calibri" w:cs="Calibri"/>
-          <w:lang w:val="en-GB"/>
-        </w:rPr>
-        <w:t>sudo</w:t>
-      </w:r>
-      <w:proofErr w:type="spellEnd"/>
-      <w:proofErr w:type="gramEnd"/>
-      <w:r>
-        <w:rPr>
-          <w:rFonts w:ascii="Calibri" w:eastAsia="Calibri" w:hAnsi="Calibri" w:cs="Calibri"/>
-          <w:lang w:val="en-GB"/>
-        </w:rPr>
-        <w:t xml:space="preserve"> </w:t>
-      </w:r>
-      <w:proofErr w:type="spellStart"/>
-      <w:r>
-        <w:rPr>
-          <w:rFonts w:ascii="Calibri" w:eastAsia="Calibri" w:hAnsi="Calibri" w:cs="Calibri"/>
-          <w:lang w:val="en-GB"/>
-        </w:rPr>
-        <w:t>raspi-config</w:t>
-      </w:r>
-      <w:proofErr w:type="spellEnd"/>
+      <w:r>
+        <w:rPr>
+          <w:rFonts w:ascii="Calibri" w:eastAsia="Calibri" w:hAnsi="Calibri" w:cs="Calibri"/>
+          <w:lang w:val="en-GB"/>
+        </w:rPr>
+        <w:t>sudo raspi-config</w:t>
+      </w:r>
     </w:p>
     <w:p>
       <w:pPr>
@@ -6464,59 +4997,37 @@
           <w:lang w:val="en-GB"/>
         </w:rPr>
       </w:pPr>
-      <w:proofErr w:type="spellStart"/>
-      <w:proofErr w:type="gramStart"/>
-      <w:r>
-        <w:rPr>
-          <w:rFonts w:ascii="Calibri" w:eastAsia="Calibri" w:hAnsi="Calibri" w:cs="Calibri"/>
-          <w:lang w:val="en-GB"/>
-        </w:rPr>
-        <w:t>raspistill</w:t>
-      </w:r>
-      <w:proofErr w:type="spellEnd"/>
-      <w:proofErr w:type="gramEnd"/>
-      <w:r>
-        <w:rPr>
-          <w:rFonts w:ascii="Calibri" w:eastAsia="Calibri" w:hAnsi="Calibri" w:cs="Calibri"/>
-          <w:lang w:val="en-GB"/>
-        </w:rPr>
-        <w:t xml:space="preserve"> -o test.jpg</w:t>
-      </w:r>
-    </w:p>
-    <w:p>
-      <w:pPr>
-        <w:spacing w:after="0" w:line="240" w:lineRule="auto"/>
-        <w:rPr>
-          <w:rFonts w:ascii="Calibri" w:eastAsia="Calibri" w:hAnsi="Calibri" w:cs="Calibri"/>
-          <w:lang w:val="en-GB"/>
-        </w:rPr>
-      </w:pPr>
-    </w:p>
-    <w:p>
-      <w:pPr>
-        <w:spacing w:after="0" w:line="240" w:lineRule="auto"/>
-        <w:rPr>
-          <w:rFonts w:ascii="Calibri" w:eastAsia="Calibri" w:hAnsi="Calibri" w:cs="Calibri"/>
-          <w:lang w:val="en-GB"/>
-        </w:rPr>
-      </w:pPr>
-      <w:proofErr w:type="spellStart"/>
-      <w:proofErr w:type="gramStart"/>
-      <w:r>
-        <w:rPr>
-          <w:rFonts w:ascii="Calibri" w:eastAsia="Calibri" w:hAnsi="Calibri" w:cs="Calibri"/>
-          <w:lang w:val="en-GB"/>
-        </w:rPr>
-        <w:t>raspivid</w:t>
-      </w:r>
-      <w:proofErr w:type="spellEnd"/>
-      <w:proofErr w:type="gramEnd"/>
-      <w:r>
-        <w:rPr>
-          <w:rFonts w:ascii="Calibri" w:eastAsia="Calibri" w:hAnsi="Calibri" w:cs="Calibri"/>
-          <w:lang w:val="en-GB"/>
-        </w:rPr>
-        <w:t xml:space="preserve"> -o test.h264 -t 60000</w:t>
+      <w:r>
+        <w:rPr>
+          <w:rFonts w:ascii="Calibri" w:eastAsia="Calibri" w:hAnsi="Calibri" w:cs="Calibri"/>
+          <w:lang w:val="en-GB"/>
+        </w:rPr>
+        <w:t>raspistill -o test.jpg</w:t>
+      </w:r>
+    </w:p>
+    <w:p>
+      <w:pPr>
+        <w:spacing w:after="0" w:line="240" w:lineRule="auto"/>
+        <w:rPr>
+          <w:rFonts w:ascii="Calibri" w:eastAsia="Calibri" w:hAnsi="Calibri" w:cs="Calibri"/>
+          <w:lang w:val="en-GB"/>
+        </w:rPr>
+      </w:pPr>
+    </w:p>
+    <w:p>
+      <w:pPr>
+        <w:spacing w:after="0" w:line="240" w:lineRule="auto"/>
+        <w:rPr>
+          <w:rFonts w:ascii="Calibri" w:eastAsia="Calibri" w:hAnsi="Calibri" w:cs="Calibri"/>
+          <w:lang w:val="en-GB"/>
+        </w:rPr>
+      </w:pPr>
+      <w:r>
+        <w:rPr>
+          <w:rFonts w:ascii="Calibri" w:eastAsia="Calibri" w:hAnsi="Calibri" w:cs="Calibri"/>
+          <w:lang w:val="en-GB"/>
+        </w:rPr>
+        <w:t>raspivid -o test.h264 -t 60000</w:t>
       </w:r>
     </w:p>
     <w:p>
@@ -6575,7 +5086,7 @@
           <w:lang w:val="en-GB"/>
         </w:rPr>
       </w:pPr>
-      <w:hyperlink r:id="rId22" w:history="1">
+      <w:hyperlink r:id="rId23" w:history="1">
         <w:r>
           <w:rPr>
             <w:rStyle w:val="Hyperlink"/>
@@ -6639,23 +5150,14 @@
           <w:lang w:val="en-GB"/>
         </w:rPr>
       </w:pPr>
-      <w:proofErr w:type="spellStart"/>
-      <w:r>
-        <w:rPr>
-          <w:rFonts w:ascii="Calibri" w:eastAsia="Calibri" w:hAnsi="Calibri" w:cs="Calibri"/>
-          <w:lang w:val="en-GB"/>
-        </w:rPr>
-        <w:t>MinGW</w:t>
-      </w:r>
-      <w:proofErr w:type="spellEnd"/>
-      <w:r>
-        <w:rPr>
-          <w:rFonts w:ascii="Calibri" w:eastAsia="Calibri" w:hAnsi="Calibri" w:cs="Calibri"/>
-          <w:lang w:val="en-GB"/>
-        </w:rPr>
-        <w:t xml:space="preserve">: </w:t>
-      </w:r>
-      <w:hyperlink r:id="rId23" w:history="1">
+      <w:r>
+        <w:rPr>
+          <w:rFonts w:ascii="Calibri" w:eastAsia="Calibri" w:hAnsi="Calibri" w:cs="Calibri"/>
+          <w:lang w:val="en-GB"/>
+        </w:rPr>
+        <w:t xml:space="preserve">MinGW: </w:t>
+      </w:r>
+      <w:hyperlink r:id="rId24" w:history="1">
         <w:r>
           <w:rPr>
             <w:rStyle w:val="Hyperlink"/>
@@ -6686,7 +5188,7 @@
         </w:rPr>
         <w:t xml:space="preserve">Download </w:t>
       </w:r>
-      <w:hyperlink r:id="rId24" w:history="1">
+      <w:hyperlink r:id="rId25" w:history="1">
         <w:r>
           <w:rPr>
             <w:rStyle w:val="Hyperlink"/>
@@ -6740,37 +5242,12 @@
           <w:lang w:val="en-GB"/>
         </w:rPr>
       </w:pPr>
-      <w:proofErr w:type="gramStart"/>
-      <w:r>
-        <w:rPr>
-          <w:rFonts w:ascii="Calibri" w:eastAsia="Calibri" w:hAnsi="Calibri" w:cs="Calibri"/>
-          <w:lang w:val="en-GB"/>
-        </w:rPr>
-        <w:t>tar</w:t>
-      </w:r>
-      <w:proofErr w:type="gramEnd"/>
-      <w:r>
-        <w:rPr>
-          <w:rFonts w:ascii="Calibri" w:eastAsia="Calibri" w:hAnsi="Calibri" w:cs="Calibri"/>
-          <w:lang w:val="en-GB"/>
-        </w:rPr>
-        <w:t xml:space="preserve"> -</w:t>
-      </w:r>
-      <w:proofErr w:type="spellStart"/>
-      <w:r>
-        <w:rPr>
-          <w:rFonts w:ascii="Calibri" w:eastAsia="Calibri" w:hAnsi="Calibri" w:cs="Calibri"/>
-          <w:lang w:val="en-GB"/>
-        </w:rPr>
-        <w:t>xvf</w:t>
-      </w:r>
-      <w:proofErr w:type="spellEnd"/>
-      <w:r>
-        <w:rPr>
-          <w:rFonts w:ascii="Calibri" w:eastAsia="Calibri" w:hAnsi="Calibri" w:cs="Calibri"/>
-          <w:lang w:val="en-GB"/>
-        </w:rPr>
-        <w:t xml:space="preserve"> rdt-server-linux-5.0.7.tar</w:t>
+      <w:r>
+        <w:rPr>
+          <w:rFonts w:ascii="Calibri" w:eastAsia="Calibri" w:hAnsi="Calibri" w:cs="Calibri"/>
+          <w:lang w:val="en-GB"/>
+        </w:rPr>
+        <w:t>tar -xvf rdt-server-linux-5.0.7.tar</w:t>
       </w:r>
     </w:p>
     <w:p>
@@ -6782,23 +5259,12 @@
           <w:lang w:val="en-GB"/>
         </w:rPr>
       </w:pPr>
-      <w:proofErr w:type="spellStart"/>
-      <w:proofErr w:type="gramStart"/>
-      <w:r>
-        <w:rPr>
-          <w:rFonts w:ascii="Calibri" w:eastAsia="Calibri" w:hAnsi="Calibri" w:cs="Calibri"/>
-          <w:lang w:val="en-GB"/>
-        </w:rPr>
-        <w:t>su</w:t>
-      </w:r>
-      <w:proofErr w:type="spellEnd"/>
-      <w:proofErr w:type="gramEnd"/>
-      <w:r>
-        <w:rPr>
-          <w:rFonts w:ascii="Calibri" w:eastAsia="Calibri" w:hAnsi="Calibri" w:cs="Calibri"/>
-          <w:lang w:val="en-GB"/>
-        </w:rPr>
-        <w:t xml:space="preserve"> –l root</w:t>
+      <w:r>
+        <w:rPr>
+          <w:rFonts w:ascii="Calibri" w:eastAsia="Calibri" w:hAnsi="Calibri" w:cs="Calibri"/>
+          <w:lang w:val="en-GB"/>
+        </w:rPr>
+        <w:t>su –l root</w:t>
       </w:r>
     </w:p>
     <w:p>
@@ -6810,37 +5276,12 @@
           <w:lang w:val="en-GB"/>
         </w:rPr>
       </w:pPr>
-      <w:proofErr w:type="gramStart"/>
-      <w:r>
-        <w:rPr>
-          <w:rFonts w:ascii="Calibri" w:eastAsia="Calibri" w:hAnsi="Calibri" w:cs="Calibri"/>
-          <w:lang w:val="en-GB"/>
-        </w:rPr>
-        <w:t>cd</w:t>
-      </w:r>
-      <w:proofErr w:type="gramEnd"/>
-      <w:r>
-        <w:rPr>
-          <w:rFonts w:ascii="Calibri" w:eastAsia="Calibri" w:hAnsi="Calibri" w:cs="Calibri"/>
-          <w:lang w:val="en-GB"/>
-        </w:rPr>
-        <w:t xml:space="preserve"> /home/pi/share/</w:t>
-      </w:r>
-      <w:proofErr w:type="spellStart"/>
-      <w:r>
-        <w:rPr>
-          <w:rFonts w:ascii="Calibri" w:eastAsia="Calibri" w:hAnsi="Calibri" w:cs="Calibri"/>
-          <w:lang w:val="en-GB"/>
-        </w:rPr>
-        <w:t>rdt</w:t>
-      </w:r>
-      <w:proofErr w:type="spellEnd"/>
-      <w:r>
-        <w:rPr>
-          <w:rFonts w:ascii="Calibri" w:eastAsia="Calibri" w:hAnsi="Calibri" w:cs="Calibri"/>
-          <w:lang w:val="en-GB"/>
-        </w:rPr>
-        <w:t>-server/</w:t>
+      <w:r>
+        <w:rPr>
+          <w:rFonts w:ascii="Calibri" w:eastAsia="Calibri" w:hAnsi="Calibri" w:cs="Calibri"/>
+          <w:lang w:val="en-GB"/>
+        </w:rPr>
+        <w:t>cd /home/pi/share/rdt-server/</w:t>
       </w:r>
     </w:p>
     <w:p>
@@ -6852,23 +5293,12 @@
           <w:lang w:val="en-GB"/>
         </w:rPr>
       </w:pPr>
-      <w:proofErr w:type="spellStart"/>
-      <w:proofErr w:type="gramStart"/>
-      <w:r>
-        <w:rPr>
-          <w:rFonts w:ascii="Calibri" w:eastAsia="Calibri" w:hAnsi="Calibri" w:cs="Calibri"/>
-          <w:lang w:val="en-GB"/>
-        </w:rPr>
-        <w:t>perl</w:t>
-      </w:r>
-      <w:proofErr w:type="spellEnd"/>
-      <w:proofErr w:type="gramEnd"/>
-      <w:r>
-        <w:rPr>
-          <w:rFonts w:ascii="Calibri" w:eastAsia="Calibri" w:hAnsi="Calibri" w:cs="Calibri"/>
-          <w:lang w:val="en-GB"/>
-        </w:rPr>
-        <w:t xml:space="preserve"> ./daemon.pl 4075 10000-10010</w:t>
+      <w:r>
+        <w:rPr>
+          <w:rFonts w:ascii="Calibri" w:eastAsia="Calibri" w:hAnsi="Calibri" w:cs="Calibri"/>
+          <w:lang w:val="en-GB"/>
+        </w:rPr>
+        <w:t>perl ./daemon.pl 4075 10000-10010</w:t>
       </w:r>
     </w:p>
     <w:p>
@@ -6915,7 +5345,6 @@
           <w:lang w:val="en-GB"/>
         </w:rPr>
       </w:pPr>
-      <w:proofErr w:type="spellStart"/>
       <w:r>
         <w:rPr>
           <w:rFonts w:eastAsia="Calibri"/>
@@ -6924,17 +5353,16 @@
         <w:lastRenderedPageBreak/>
         <w:t>Netbeans</w:t>
       </w:r>
-      <w:proofErr w:type="spellEnd"/>
-    </w:p>
-    <w:p>
-      <w:pPr>
-        <w:spacing w:after="0" w:line="240" w:lineRule="auto"/>
-        <w:rPr>
-          <w:rFonts w:ascii="Calibri" w:eastAsia="Calibri" w:hAnsi="Calibri" w:cs="Calibri"/>
-          <w:lang w:val="en-GB"/>
-        </w:rPr>
-      </w:pPr>
-      <w:hyperlink r:id="rId25" w:history="1">
+    </w:p>
+    <w:p>
+      <w:pPr>
+        <w:spacing w:after="0" w:line="240" w:lineRule="auto"/>
+        <w:rPr>
+          <w:rFonts w:ascii="Calibri" w:eastAsia="Calibri" w:hAnsi="Calibri" w:cs="Calibri"/>
+          <w:lang w:val="en-GB"/>
+        </w:rPr>
+      </w:pPr>
+      <w:hyperlink r:id="rId26" w:history="1">
         <w:r>
           <w:rPr>
             <w:rStyle w:val="Hyperlink"/>
@@ -6953,91 +5381,28 @@
           <w:lang w:val="en-GB"/>
         </w:rPr>
       </w:pPr>
-      <w:proofErr w:type="spellStart"/>
-      <w:proofErr w:type="gramStart"/>
-      <w:r>
-        <w:rPr>
-          <w:rFonts w:ascii="Calibri" w:eastAsia="Calibri" w:hAnsi="Calibri" w:cs="Calibri"/>
-          <w:lang w:val="en-GB"/>
-        </w:rPr>
-        <w:t>sudo</w:t>
-      </w:r>
-      <w:proofErr w:type="spellEnd"/>
-      <w:proofErr w:type="gramEnd"/>
-      <w:r>
-        <w:rPr>
-          <w:rFonts w:ascii="Calibri" w:eastAsia="Calibri" w:hAnsi="Calibri" w:cs="Calibri"/>
-          <w:lang w:val="en-GB"/>
-        </w:rPr>
-        <w:t xml:space="preserve"> </w:t>
-      </w:r>
-      <w:proofErr w:type="spellStart"/>
-      <w:r>
-        <w:rPr>
-          <w:rFonts w:ascii="Calibri" w:eastAsia="Calibri" w:hAnsi="Calibri" w:cs="Calibri"/>
-          <w:lang w:val="en-GB"/>
-        </w:rPr>
-        <w:t>su</w:t>
-      </w:r>
-      <w:proofErr w:type="spellEnd"/>
-    </w:p>
-    <w:p>
-      <w:pPr>
-        <w:spacing w:after="0" w:line="240" w:lineRule="auto"/>
-        <w:rPr>
-          <w:rFonts w:ascii="Calibri" w:eastAsia="Calibri" w:hAnsi="Calibri" w:cs="Calibri"/>
-          <w:lang w:val="en-GB"/>
-        </w:rPr>
-      </w:pPr>
-      <w:proofErr w:type="spellStart"/>
-      <w:proofErr w:type="gramStart"/>
-      <w:r>
-        <w:rPr>
-          <w:rFonts w:ascii="Calibri" w:eastAsia="Calibri" w:hAnsi="Calibri" w:cs="Calibri"/>
-          <w:lang w:val="en-GB"/>
-        </w:rPr>
-        <w:t>chmod</w:t>
-      </w:r>
-      <w:proofErr w:type="spellEnd"/>
-      <w:proofErr w:type="gramEnd"/>
-      <w:r>
-        <w:rPr>
-          <w:rFonts w:ascii="Calibri" w:eastAsia="Calibri" w:hAnsi="Calibri" w:cs="Calibri"/>
-          <w:lang w:val="en-GB"/>
-        </w:rPr>
-        <w:t xml:space="preserve"> -R </w:t>
-      </w:r>
-      <w:proofErr w:type="spellStart"/>
-      <w:r>
-        <w:rPr>
-          <w:rFonts w:ascii="Calibri" w:eastAsia="Calibri" w:hAnsi="Calibri" w:cs="Calibri"/>
-          <w:lang w:val="en-GB"/>
-        </w:rPr>
-        <w:t>ugo+rw</w:t>
-      </w:r>
-      <w:proofErr w:type="spellEnd"/>
-      <w:r>
-        <w:rPr>
-          <w:rFonts w:ascii="Calibri" w:eastAsia="Calibri" w:hAnsi="Calibri" w:cs="Calibri"/>
-          <w:lang w:val="en-GB"/>
-        </w:rPr>
-        <w:t xml:space="preserve"> .</w:t>
-      </w:r>
-      <w:proofErr w:type="spellStart"/>
-      <w:r>
-        <w:rPr>
-          <w:rFonts w:ascii="Calibri" w:eastAsia="Calibri" w:hAnsi="Calibri" w:cs="Calibri"/>
-          <w:lang w:val="en-GB"/>
-        </w:rPr>
-        <w:t>netbeans</w:t>
-      </w:r>
-      <w:proofErr w:type="spellEnd"/>
-      <w:r>
-        <w:rPr>
-          <w:rFonts w:ascii="Calibri" w:eastAsia="Calibri" w:hAnsi="Calibri" w:cs="Calibri"/>
-          <w:lang w:val="en-GB"/>
-        </w:rPr>
-        <w:t>/</w:t>
+      <w:r>
+        <w:rPr>
+          <w:rFonts w:ascii="Calibri" w:eastAsia="Calibri" w:hAnsi="Calibri" w:cs="Calibri"/>
+          <w:lang w:val="en-GB"/>
+        </w:rPr>
+        <w:t>sudo su</w:t>
+      </w:r>
+    </w:p>
+    <w:p>
+      <w:pPr>
+        <w:spacing w:after="0" w:line="240" w:lineRule="auto"/>
+        <w:rPr>
+          <w:rFonts w:ascii="Calibri" w:eastAsia="Calibri" w:hAnsi="Calibri" w:cs="Calibri"/>
+          <w:lang w:val="en-GB"/>
+        </w:rPr>
+      </w:pPr>
+      <w:r>
+        <w:rPr>
+          <w:rFonts w:ascii="Calibri" w:eastAsia="Calibri" w:hAnsi="Calibri" w:cs="Calibri"/>
+          <w:lang w:val="en-GB"/>
+        </w:rPr>
+        <w:t>chmod -R ugo+rw .netbeans/</w:t>
       </w:r>
     </w:p>
     <w:p>
@@ -7073,7 +5438,7 @@
           <w:lang w:val="en-GB"/>
         </w:rPr>
       </w:pPr>
-      <w:hyperlink r:id="rId26" w:history="1">
+      <w:hyperlink r:id="rId27" w:history="1">
         <w:r>
           <w:rPr>
             <w:rStyle w:val="Hyperlink"/>
@@ -7092,7 +5457,7 @@
           <w:lang w:val="en-GB"/>
         </w:rPr>
       </w:pPr>
-      <w:hyperlink r:id="rId27" w:history="1">
+      <w:hyperlink r:id="rId28" w:history="1">
         <w:r>
           <w:rPr>
             <w:rStyle w:val="Hyperlink"/>
@@ -7120,8 +5485,6 @@
           <w:lang w:val="en-GB"/>
         </w:rPr>
       </w:pPr>
-      <w:proofErr w:type="spellStart"/>
-      <w:proofErr w:type="gramStart"/>
       <w:r>
         <w:rPr>
           <w:rFonts w:ascii="Calibri" w:eastAsia="Calibri" w:hAnsi="Calibri" w:cs="Calibri"/>
@@ -7129,19 +5492,15 @@
         </w:rPr>
         <w:t>lsusb</w:t>
       </w:r>
-      <w:proofErr w:type="spellEnd"/>
-      <w:proofErr w:type="gramEnd"/>
-    </w:p>
-    <w:p>
-      <w:pPr>
-        <w:spacing w:after="0" w:line="240" w:lineRule="auto"/>
-        <w:rPr>
-          <w:rFonts w:ascii="Calibri" w:eastAsia="Calibri" w:hAnsi="Calibri" w:cs="Calibri"/>
-          <w:lang w:val="en-GB"/>
-        </w:rPr>
-      </w:pPr>
-      <w:proofErr w:type="spellStart"/>
-      <w:proofErr w:type="gramStart"/>
+    </w:p>
+    <w:p>
+      <w:pPr>
+        <w:spacing w:after="0" w:line="240" w:lineRule="auto"/>
+        <w:rPr>
+          <w:rFonts w:ascii="Calibri" w:eastAsia="Calibri" w:hAnsi="Calibri" w:cs="Calibri"/>
+          <w:lang w:val="en-GB"/>
+        </w:rPr>
+      </w:pPr>
       <w:r>
         <w:rPr>
           <w:rFonts w:ascii="Calibri" w:eastAsia="Calibri" w:hAnsi="Calibri" w:cs="Calibri"/>
@@ -7149,101 +5508,31 @@
         </w:rPr>
         <w:t>amixer</w:t>
       </w:r>
-      <w:proofErr w:type="spellEnd"/>
-      <w:proofErr w:type="gramEnd"/>
-    </w:p>
-    <w:p>
-      <w:pPr>
-        <w:spacing w:after="0" w:line="240" w:lineRule="auto"/>
-        <w:rPr>
-          <w:rFonts w:ascii="Calibri" w:eastAsia="Calibri" w:hAnsi="Calibri" w:cs="Calibri"/>
-          <w:lang w:val="en-GB"/>
-        </w:rPr>
-      </w:pPr>
-    </w:p>
-    <w:p>
-      <w:pPr>
-        <w:spacing w:after="0" w:line="240" w:lineRule="auto"/>
-        <w:rPr>
-          <w:rFonts w:ascii="Calibri" w:eastAsia="Calibri" w:hAnsi="Calibri" w:cs="Calibri"/>
-          <w:lang w:val="en-GB"/>
-        </w:rPr>
-      </w:pPr>
-      <w:proofErr w:type="spellStart"/>
-      <w:proofErr w:type="gramStart"/>
-      <w:r>
-        <w:rPr>
-          <w:rFonts w:ascii="Calibri" w:eastAsia="Calibri" w:hAnsi="Calibri" w:cs="Calibri"/>
-          <w:lang w:val="en-GB"/>
-        </w:rPr>
-        <w:t>sudo</w:t>
-      </w:r>
-      <w:proofErr w:type="spellEnd"/>
-      <w:proofErr w:type="gramEnd"/>
-      <w:r>
-        <w:rPr>
-          <w:rFonts w:ascii="Calibri" w:eastAsia="Calibri" w:hAnsi="Calibri" w:cs="Calibri"/>
-          <w:lang w:val="en-GB"/>
-        </w:rPr>
-        <w:t xml:space="preserve"> </w:t>
-      </w:r>
-      <w:proofErr w:type="spellStart"/>
-      <w:r>
-        <w:rPr>
-          <w:rFonts w:ascii="Calibri" w:eastAsia="Calibri" w:hAnsi="Calibri" w:cs="Calibri"/>
-          <w:lang w:val="en-GB"/>
-        </w:rPr>
-        <w:t>nano</w:t>
-      </w:r>
-      <w:proofErr w:type="spellEnd"/>
-      <w:r>
-        <w:rPr>
-          <w:rFonts w:ascii="Calibri" w:eastAsia="Calibri" w:hAnsi="Calibri" w:cs="Calibri"/>
-          <w:lang w:val="en-GB"/>
-        </w:rPr>
-        <w:t xml:space="preserve"> /</w:t>
-      </w:r>
-      <w:proofErr w:type="spellStart"/>
-      <w:r>
-        <w:rPr>
-          <w:rFonts w:ascii="Calibri" w:eastAsia="Calibri" w:hAnsi="Calibri" w:cs="Calibri"/>
-          <w:lang w:val="en-GB"/>
-        </w:rPr>
-        <w:t>etc</w:t>
-      </w:r>
-      <w:proofErr w:type="spellEnd"/>
-      <w:r>
-        <w:rPr>
-          <w:rFonts w:ascii="Calibri" w:eastAsia="Calibri" w:hAnsi="Calibri" w:cs="Calibri"/>
-          <w:lang w:val="en-GB"/>
-        </w:rPr>
-        <w:t>/</w:t>
-      </w:r>
-      <w:proofErr w:type="spellStart"/>
-      <w:r>
-        <w:rPr>
-          <w:rFonts w:ascii="Calibri" w:eastAsia="Calibri" w:hAnsi="Calibri" w:cs="Calibri"/>
-          <w:lang w:val="en-GB"/>
-        </w:rPr>
-        <w:t>modprobe.d</w:t>
-      </w:r>
-      <w:proofErr w:type="spellEnd"/>
-      <w:r>
-        <w:rPr>
-          <w:rFonts w:ascii="Calibri" w:eastAsia="Calibri" w:hAnsi="Calibri" w:cs="Calibri"/>
-          <w:lang w:val="en-GB"/>
-        </w:rPr>
-        <w:t>/</w:t>
-      </w:r>
-      <w:proofErr w:type="spellStart"/>
-      <w:r>
-        <w:rPr>
-          <w:rFonts w:ascii="Calibri" w:eastAsia="Calibri" w:hAnsi="Calibri" w:cs="Calibri"/>
-          <w:lang w:val="en-GB"/>
-        </w:rPr>
-        <w:t>alsa-base.conf</w:t>
-      </w:r>
-      <w:proofErr w:type="spellEnd"/>
+    </w:p>
+    <w:p>
+      <w:pPr>
+        <w:spacing w:after="0" w:line="240" w:lineRule="auto"/>
+        <w:rPr>
+          <w:rFonts w:ascii="Calibri" w:eastAsia="Calibri" w:hAnsi="Calibri" w:cs="Calibri"/>
+          <w:lang w:val="en-GB"/>
+        </w:rPr>
+      </w:pPr>
+    </w:p>
+    <w:p>
+      <w:pPr>
+        <w:spacing w:after="0" w:line="240" w:lineRule="auto"/>
+        <w:rPr>
+          <w:rFonts w:ascii="Calibri" w:eastAsia="Calibri" w:hAnsi="Calibri" w:cs="Calibri"/>
+          <w:lang w:val="en-GB"/>
+        </w:rPr>
+      </w:pPr>
+      <w:r>
+        <w:rPr>
+          <w:rFonts w:ascii="Calibri" w:eastAsia="Calibri" w:hAnsi="Calibri" w:cs="Calibri"/>
+          <w:lang w:val="en-GB"/>
+        </w:rPr>
+        <w:t>sudo nano /etc/modprobe.d/alsa-base.conf</w:t>
+      </w:r>
     </w:p>
     <w:p>
       <w:pPr>
@@ -7254,53 +5543,12 @@
           <w:lang w:val="en-GB"/>
         </w:rPr>
       </w:pPr>
-      <w:proofErr w:type="gramStart"/>
-      <w:r>
-        <w:rPr>
-          <w:rFonts w:ascii="Calibri" w:eastAsia="Calibri" w:hAnsi="Calibri" w:cs="Calibri"/>
-          <w:lang w:val="en-GB"/>
-        </w:rPr>
-        <w:t>options</w:t>
-      </w:r>
-      <w:proofErr w:type="gramEnd"/>
-      <w:r>
-        <w:rPr>
-          <w:rFonts w:ascii="Calibri" w:eastAsia="Calibri" w:hAnsi="Calibri" w:cs="Calibri"/>
-          <w:lang w:val="en-GB"/>
-        </w:rPr>
-        <w:t xml:space="preserve"> </w:t>
-      </w:r>
-      <w:proofErr w:type="spellStart"/>
-      <w:r>
-        <w:rPr>
-          <w:rFonts w:ascii="Calibri" w:eastAsia="Calibri" w:hAnsi="Calibri" w:cs="Calibri"/>
-          <w:lang w:val="en-GB"/>
-        </w:rPr>
-        <w:t>snd</w:t>
-      </w:r>
-      <w:proofErr w:type="spellEnd"/>
-      <w:r>
-        <w:rPr>
-          <w:rFonts w:ascii="Calibri" w:eastAsia="Calibri" w:hAnsi="Calibri" w:cs="Calibri"/>
-          <w:lang w:val="en-GB"/>
-        </w:rPr>
-        <w:t>-</w:t>
-      </w:r>
-      <w:proofErr w:type="spellStart"/>
-      <w:r>
-        <w:rPr>
-          <w:rFonts w:ascii="Calibri" w:eastAsia="Calibri" w:hAnsi="Calibri" w:cs="Calibri"/>
-          <w:lang w:val="en-GB"/>
-        </w:rPr>
-        <w:t>usb</w:t>
-      </w:r>
-      <w:proofErr w:type="spellEnd"/>
-      <w:r>
-        <w:rPr>
-          <w:rFonts w:ascii="Calibri" w:eastAsia="Calibri" w:hAnsi="Calibri" w:cs="Calibri"/>
-          <w:lang w:val="en-GB"/>
-        </w:rPr>
-        <w:t>-audio index=0</w:t>
+      <w:r>
+        <w:rPr>
+          <w:rFonts w:ascii="Calibri" w:eastAsia="Calibri" w:hAnsi="Calibri" w:cs="Calibri"/>
+          <w:lang w:val="en-GB"/>
+        </w:rPr>
+        <w:t>options snd-usb-audio index=0</w:t>
       </w:r>
     </w:p>
     <w:p>
@@ -7312,33 +5560,22 @@
           <w:lang w:val="en-GB"/>
         </w:rPr>
       </w:pPr>
-      <w:proofErr w:type="gramStart"/>
-      <w:r>
-        <w:rPr>
-          <w:rFonts w:ascii="Calibri" w:eastAsia="Calibri" w:hAnsi="Calibri" w:cs="Calibri"/>
-          <w:lang w:val="en-GB"/>
-        </w:rPr>
-        <w:t>options</w:t>
-      </w:r>
-      <w:proofErr w:type="gramEnd"/>
-      <w:r>
-        <w:rPr>
-          <w:rFonts w:ascii="Calibri" w:eastAsia="Calibri" w:hAnsi="Calibri" w:cs="Calibri"/>
-          <w:lang w:val="en-GB"/>
-        </w:rPr>
-        <w:t xml:space="preserve"> snd_bcm2835 index=1</w:t>
-      </w:r>
-    </w:p>
-    <w:p>
-      <w:pPr>
-        <w:spacing w:after="0" w:line="240" w:lineRule="auto"/>
-        <w:rPr>
-          <w:rFonts w:ascii="Calibri" w:eastAsia="Calibri" w:hAnsi="Calibri" w:cs="Calibri"/>
-          <w:lang w:val="en-GB"/>
-        </w:rPr>
-      </w:pPr>
-      <w:proofErr w:type="spellStart"/>
-      <w:proofErr w:type="gramStart"/>
+      <w:r>
+        <w:rPr>
+          <w:rFonts w:ascii="Calibri" w:eastAsia="Calibri" w:hAnsi="Calibri" w:cs="Calibri"/>
+          <w:lang w:val="en-GB"/>
+        </w:rPr>
+        <w:t>options snd_bcm2835 index=1</w:t>
+      </w:r>
+    </w:p>
+    <w:p>
+      <w:pPr>
+        <w:spacing w:after="0" w:line="240" w:lineRule="auto"/>
+        <w:rPr>
+          <w:rFonts w:ascii="Calibri" w:eastAsia="Calibri" w:hAnsi="Calibri" w:cs="Calibri"/>
+          <w:lang w:val="en-GB"/>
+        </w:rPr>
+      </w:pPr>
       <w:r>
         <w:rPr>
           <w:rFonts w:ascii="Calibri" w:eastAsia="Calibri" w:hAnsi="Calibri" w:cs="Calibri"/>
@@ -7346,8 +5583,6 @@
         </w:rPr>
         <w:t>alsamixer</w:t>
       </w:r>
-      <w:proofErr w:type="spellEnd"/>
-      <w:proofErr w:type="gramEnd"/>
     </w:p>
     <w:p>
       <w:pPr>
@@ -7410,7 +5645,7 @@
           <w:lang w:val="en-GB"/>
         </w:rPr>
       </w:pPr>
-      <w:hyperlink r:id="rId28" w:history="1">
+      <w:hyperlink r:id="rId29" w:history="1">
         <w:r>
           <w:rPr>
             <w:rStyle w:val="Hyperlink"/>
@@ -7432,7 +5667,6 @@
           <w:lang w:val="en-GB"/>
         </w:rPr>
       </w:pPr>
-      <w:bookmarkStart w:id="0" w:name="_GoBack"/>
     </w:p>
     <w:p>
       <w:pPr>
@@ -7443,61 +5677,13 @@
           <w:lang w:val="en-GB"/>
         </w:rPr>
       </w:pPr>
-      <w:proofErr w:type="spellStart"/>
-      <w:proofErr w:type="gramStart"/>
       <w:r>
         <w:rPr>
           <w:rFonts w:ascii="Calibri" w:eastAsia="Calibri" w:hAnsi="Calibri" w:cs="Calibri"/>
           <w:color w:val="FF0000"/>
           <w:lang w:val="en-GB"/>
         </w:rPr>
-        <w:t>sudo</w:t>
-      </w:r>
-      <w:proofErr w:type="spellEnd"/>
-      <w:proofErr w:type="gramEnd"/>
-      <w:r>
-        <w:rPr>
-          <w:rFonts w:ascii="Calibri" w:eastAsia="Calibri" w:hAnsi="Calibri" w:cs="Calibri"/>
-          <w:color w:val="FF0000"/>
-          <w:lang w:val="en-GB"/>
-        </w:rPr>
-        <w:t xml:space="preserve"> </w:t>
-      </w:r>
-      <w:proofErr w:type="spellStart"/>
-      <w:r>
-        <w:rPr>
-          <w:rFonts w:ascii="Calibri" w:eastAsia="Calibri" w:hAnsi="Calibri" w:cs="Calibri"/>
-          <w:color w:val="FF0000"/>
-          <w:lang w:val="en-GB"/>
-        </w:rPr>
-        <w:t>nano</w:t>
-      </w:r>
-      <w:proofErr w:type="spellEnd"/>
-      <w:r>
-        <w:rPr>
-          <w:rFonts w:ascii="Calibri" w:eastAsia="Calibri" w:hAnsi="Calibri" w:cs="Calibri"/>
-          <w:color w:val="FF0000"/>
-          <w:lang w:val="en-GB"/>
-        </w:rPr>
-        <w:t xml:space="preserve"> /</w:t>
-      </w:r>
-      <w:proofErr w:type="spellStart"/>
-      <w:r>
-        <w:rPr>
-          <w:rFonts w:ascii="Calibri" w:eastAsia="Calibri" w:hAnsi="Calibri" w:cs="Calibri"/>
-          <w:color w:val="FF0000"/>
-          <w:lang w:val="en-GB"/>
-        </w:rPr>
-        <w:t>etc</w:t>
-      </w:r>
-      <w:proofErr w:type="spellEnd"/>
-      <w:r>
-        <w:rPr>
-          <w:rFonts w:ascii="Calibri" w:eastAsia="Calibri" w:hAnsi="Calibri" w:cs="Calibri"/>
-          <w:color w:val="FF0000"/>
-          <w:lang w:val="en-GB"/>
-        </w:rPr>
-        <w:t>/modules</w:t>
+        <w:t>sudo nano /etc/modules</w:t>
       </w:r>
     </w:p>
     <w:p>
@@ -7518,7 +5704,6 @@
         <w:tab/>
         <w:t>#snd-bcm2835</w:t>
       </w:r>
-      <w:bookmarkEnd w:id="0"/>
     </w:p>
     <w:sectPr>
       <w:pgSz w:w="11906" w:h="16838"/>
@@ -8534,6 +6719,28 @@
       <w:szCs w:val="24"/>
     </w:rPr>
   </w:style>
+  <w:style w:type="paragraph" w:styleId="Heading4">
+    <w:name w:val="heading 4"/>
+    <w:basedOn w:val="Normal"/>
+    <w:next w:val="Normal"/>
+    <w:link w:val="Heading4Char"/>
+    <w:uiPriority w:val="9"/>
+    <w:unhideWhenUsed/>
+    <w:qFormat/>
+    <w:rsid w:val="004F095C"/>
+    <w:pPr>
+      <w:keepNext/>
+      <w:keepLines/>
+      <w:spacing w:before="40" w:after="0"/>
+      <w:outlineLvl w:val="3"/>
+    </w:pPr>
+    <w:rPr>
+      <w:rFonts w:asciiTheme="majorHAnsi" w:eastAsiaTheme="majorEastAsia" w:hAnsiTheme="majorHAnsi" w:cstheme="majorBidi"/>
+      <w:i/>
+      <w:iCs/>
+      <w:color w:val="2E74B5" w:themeColor="accent1" w:themeShade="BF"/>
+    </w:rPr>
+  </w:style>
   <w:style w:type="character" w:default="1" w:styleId="DefaultParagraphFont">
     <w:name w:val="Default Paragraph Font"/>
     <w:uiPriority w:val="1"/>
@@ -8706,6 +6913,117 @@
       <w:color w:val="1F4D78" w:themeColor="accent1" w:themeShade="7F"/>
       <w:sz w:val="24"/>
       <w:szCs w:val="24"/>
+    </w:rPr>
+  </w:style>
+  <w:style w:type="character" w:customStyle="1" w:styleId="Heading4Char">
+    <w:name w:val="Heading 4 Char"/>
+    <w:basedOn w:val="DefaultParagraphFont"/>
+    <w:link w:val="Heading4"/>
+    <w:uiPriority w:val="9"/>
+    <w:rsid w:val="004F095C"/>
+    <w:rPr>
+      <w:rFonts w:asciiTheme="majorHAnsi" w:eastAsiaTheme="majorEastAsia" w:hAnsiTheme="majorHAnsi" w:cstheme="majorBidi"/>
+      <w:i/>
+      <w:iCs/>
+      <w:color w:val="2E74B5" w:themeColor="accent1" w:themeShade="BF"/>
+    </w:rPr>
+  </w:style>
+  <w:style w:type="character" w:styleId="CommentReference">
+    <w:name w:val="annotation reference"/>
+    <w:basedOn w:val="DefaultParagraphFont"/>
+    <w:uiPriority w:val="99"/>
+    <w:semiHidden/>
+    <w:unhideWhenUsed/>
+    <w:rsid w:val="00E4049D"/>
+    <w:rPr>
+      <w:sz w:val="16"/>
+      <w:szCs w:val="16"/>
+    </w:rPr>
+  </w:style>
+  <w:style w:type="paragraph" w:styleId="CommentText">
+    <w:name w:val="annotation text"/>
+    <w:basedOn w:val="Normal"/>
+    <w:link w:val="CommentTextChar"/>
+    <w:uiPriority w:val="99"/>
+    <w:semiHidden/>
+    <w:unhideWhenUsed/>
+    <w:rsid w:val="00E4049D"/>
+    <w:pPr>
+      <w:spacing w:line="240" w:lineRule="auto"/>
+    </w:pPr>
+    <w:rPr>
+      <w:sz w:val="20"/>
+      <w:szCs w:val="20"/>
+    </w:rPr>
+  </w:style>
+  <w:style w:type="character" w:customStyle="1" w:styleId="CommentTextChar">
+    <w:name w:val="Comment Text Char"/>
+    <w:basedOn w:val="DefaultParagraphFont"/>
+    <w:link w:val="CommentText"/>
+    <w:uiPriority w:val="99"/>
+    <w:semiHidden/>
+    <w:rsid w:val="00E4049D"/>
+    <w:rPr>
+      <w:sz w:val="20"/>
+      <w:szCs w:val="20"/>
+    </w:rPr>
+  </w:style>
+  <w:style w:type="paragraph" w:styleId="CommentSubject">
+    <w:name w:val="annotation subject"/>
+    <w:basedOn w:val="CommentText"/>
+    <w:next w:val="CommentText"/>
+    <w:link w:val="CommentSubjectChar"/>
+    <w:uiPriority w:val="99"/>
+    <w:semiHidden/>
+    <w:unhideWhenUsed/>
+    <w:rsid w:val="00E4049D"/>
+    <w:rPr>
+      <w:b/>
+      <w:bCs/>
+    </w:rPr>
+  </w:style>
+  <w:style w:type="character" w:customStyle="1" w:styleId="CommentSubjectChar">
+    <w:name w:val="Comment Subject Char"/>
+    <w:basedOn w:val="CommentTextChar"/>
+    <w:link w:val="CommentSubject"/>
+    <w:uiPriority w:val="99"/>
+    <w:semiHidden/>
+    <w:rsid w:val="00E4049D"/>
+    <w:rPr>
+      <w:b/>
+      <w:bCs/>
+      <w:sz w:val="20"/>
+      <w:szCs w:val="20"/>
+    </w:rPr>
+  </w:style>
+  <w:style w:type="paragraph" w:styleId="BalloonText">
+    <w:name w:val="Balloon Text"/>
+    <w:basedOn w:val="Normal"/>
+    <w:link w:val="BalloonTextChar"/>
+    <w:uiPriority w:val="99"/>
+    <w:semiHidden/>
+    <w:unhideWhenUsed/>
+    <w:rsid w:val="00E4049D"/>
+    <w:pPr>
+      <w:spacing w:after="0" w:line="240" w:lineRule="auto"/>
+    </w:pPr>
+    <w:rPr>
+      <w:rFonts w:ascii="Segoe UI" w:hAnsi="Segoe UI" w:cs="Segoe UI"/>
+      <w:sz w:val="18"/>
+      <w:szCs w:val="18"/>
+    </w:rPr>
+  </w:style>
+  <w:style w:type="character" w:customStyle="1" w:styleId="BalloonTextChar">
+    <w:name w:val="Balloon Text Char"/>
+    <w:basedOn w:val="DefaultParagraphFont"/>
+    <w:link w:val="BalloonText"/>
+    <w:uiPriority w:val="99"/>
+    <w:semiHidden/>
+    <w:rsid w:val="00E4049D"/>
+    <w:rPr>
+      <w:rFonts w:ascii="Segoe UI" w:hAnsi="Segoe UI" w:cs="Segoe UI"/>
+      <w:sz w:val="18"/>
+      <w:szCs w:val="18"/>
     </w:rPr>
   </w:style>
 </w:styles>
